--- a/Documents/F-DC-125  Informe Final Trabajo Grado Modalidad P Inv DT Mgfía Emdto Semi V1.docx
+++ b/Documents/F-DC-125  Informe Final Trabajo Grado Modalidad P Inv DT Mgfía Emdto Semi V1.docx
@@ -1,6 +1,6 @@
 
 <file path=word/document.xml><?xml version="1.0" encoding="utf-8"?>
-<w:document xmlns:wpc="http://schemas.microsoft.com/office/word/2010/wordprocessingCanvas" xmlns:cx="http://schemas.microsoft.com/office/drawing/2014/chartex" xmlns:cx1="http://schemas.microsoft.com/office/drawing/2015/9/8/chartex" xmlns:cx2="http://schemas.microsoft.com/office/drawing/2015/10/21/chartex" xmlns:cx3="http://schemas.microsoft.com/office/drawing/2016/5/9/chartex" xmlns:cx4="http://schemas.microsoft.com/office/drawing/2016/5/10/chartex" xmlns:cx5="http://schemas.microsoft.com/office/drawing/2016/5/11/chartex" xmlns:cx6="http://schemas.microsoft.com/office/drawing/2016/5/12/chartex" xmlns:cx7="http://schemas.microsoft.com/office/drawing/2016/5/13/chartex" xmlns:cx8="http://schemas.microsoft.com/office/drawing/2016/5/14/chartex" xmlns:mc="http://schemas.openxmlformats.org/markup-compatibility/2006" xmlns:aink="http://schemas.microsoft.com/office/drawing/2016/ink" xmlns:am3d="http://schemas.microsoft.com/office/drawing/2017/model3d" xmlns:o="urn:schemas-microsoft-com:office:office" xmlns:r="http://schemas.openxmlformats.org/officeDocument/2006/relationships" xmlns:m="http://schemas.openxmlformats.org/officeDocument/2006/math" xmlns:v="urn:schemas-microsoft-com:vml" xmlns:wp14="http://schemas.microsoft.com/office/word/2010/wordprocessingDrawing" xmlns:wp="http://schemas.openxmlformats.org/drawingml/2006/wordprocessingDrawing" xmlns:w10="urn:schemas-microsoft-com:office:word" xmlns:w="http://schemas.openxmlformats.org/wordprocessingml/2006/main" xmlns:w14="http://schemas.microsoft.com/office/word/2010/wordml" xmlns:w15="http://schemas.microsoft.com/office/word/2012/wordml" xmlns:w16cex="http://schemas.microsoft.com/office/word/2018/wordml/cex" xmlns:w16cid="http://schemas.microsoft.com/office/word/2016/wordml/cid" xmlns:w16="http://schemas.microsoft.com/office/word/2018/wordml" xmlns:w16se="http://schemas.microsoft.com/office/word/2015/wordml/symex" xmlns:wpg="http://schemas.microsoft.com/office/word/2010/wordprocessingGroup" xmlns:wpi="http://schemas.microsoft.com/office/word/2010/wordprocessingInk" xmlns:wne="http://schemas.microsoft.com/office/word/2006/wordml" xmlns:wps="http://schemas.microsoft.com/office/word/2010/wordprocessingShape" mc:Ignorable="w14 w15 w16se w16cid w16 w16cex wp14">
+<w:document xmlns:wpc="http://schemas.microsoft.com/office/word/2010/wordprocessingCanvas" xmlns:cx="http://schemas.microsoft.com/office/drawing/2014/chartex" xmlns:cx1="http://schemas.microsoft.com/office/drawing/2015/9/8/chartex" xmlns:cx2="http://schemas.microsoft.com/office/drawing/2015/10/21/chartex" xmlns:cx3="http://schemas.microsoft.com/office/drawing/2016/5/9/chartex" xmlns:cx4="http://schemas.microsoft.com/office/drawing/2016/5/10/chartex" xmlns:cx5="http://schemas.microsoft.com/office/drawing/2016/5/11/chartex" xmlns:cx6="http://schemas.microsoft.com/office/drawing/2016/5/12/chartex" xmlns:cx7="http://schemas.microsoft.com/office/drawing/2016/5/13/chartex" xmlns:cx8="http://schemas.microsoft.com/office/drawing/2016/5/14/chartex" xmlns:mc="http://schemas.openxmlformats.org/markup-compatibility/2006" xmlns:aink="http://schemas.microsoft.com/office/drawing/2016/ink" xmlns:am3d="http://schemas.microsoft.com/office/drawing/2017/model3d" xmlns:o="urn:schemas-microsoft-com:office:office" xmlns:r="http://schemas.openxmlformats.org/officeDocument/2006/relationships" xmlns:m="http://schemas.openxmlformats.org/officeDocument/2006/math" xmlns:v="urn:schemas-microsoft-com:vml" xmlns:wp14="http://schemas.microsoft.com/office/word/2010/wordprocessingDrawing" xmlns:wp="http://schemas.openxmlformats.org/drawingml/2006/wordprocessingDrawing" xmlns:w10="urn:schemas-microsoft-com:office:word" xmlns:w="http://schemas.openxmlformats.org/wordprocessingml/2006/main" xmlns:w14="http://schemas.microsoft.com/office/word/2010/wordml" xmlns:w15="http://schemas.microsoft.com/office/word/2012/wordml" xmlns:w16cex="http://schemas.microsoft.com/office/word/2018/wordml/cex" xmlns:w16cid="http://schemas.microsoft.com/office/word/2016/wordml/cid" xmlns:w16="http://schemas.microsoft.com/office/word/2018/wordml" xmlns:w16sdtdh="http://schemas.microsoft.com/office/word/2020/wordml/sdtdatahash" xmlns:w16se="http://schemas.microsoft.com/office/word/2015/wordml/symex" xmlns:wpg="http://schemas.microsoft.com/office/word/2010/wordprocessingGroup" xmlns:wpi="http://schemas.microsoft.com/office/word/2010/wordprocessingInk" xmlns:wne="http://schemas.microsoft.com/office/word/2006/wordml" xmlns:wps="http://schemas.microsoft.com/office/word/2010/wordprocessingShape" mc:Ignorable="w14 w15 w16se w16cid w16 w16cex w16sdtdh wp14">
   <w:body>
     <w:p>
       <w:pPr>
@@ -124,7 +124,28 @@
           <w:rFonts w:cs="Arial"/>
           <w:sz w:val="24"/>
         </w:rPr>
-        <w:t>Módulo de seguridad de reconocimiento facial</w:t>
+        <w:t>Librería</w:t>
+      </w:r>
+      <w:r>
+        <w:rPr>
+          <w:rFonts w:cs="Arial"/>
+          <w:sz w:val="24"/>
+        </w:rPr>
+        <w:t xml:space="preserve"> de seguridad de </w:t>
+      </w:r>
+      <w:r>
+        <w:rPr>
+          <w:rFonts w:cs="Arial"/>
+          <w:sz w:val="24"/>
+        </w:rPr>
+        <w:t>trazabilidad</w:t>
+      </w:r>
+      <w:r>
+        <w:rPr>
+          <w:rFonts w:cs="Arial"/>
+          <w:sz w:val="24"/>
+        </w:rPr>
+        <w:t xml:space="preserve"> facial</w:t>
       </w:r>
     </w:p>
     <w:p>
@@ -603,7 +624,28 @@
           <w:rFonts w:cs="Arial"/>
           <w:sz w:val="24"/>
         </w:rPr>
-        <w:t>Módulo de seguridad de reconocimiento facial</w:t>
+        <w:t>Librería</w:t>
+      </w:r>
+      <w:r>
+        <w:rPr>
+          <w:rFonts w:cs="Arial"/>
+          <w:sz w:val="24"/>
+        </w:rPr>
+        <w:t xml:space="preserve"> de seguridad de </w:t>
+      </w:r>
+      <w:r>
+        <w:rPr>
+          <w:rFonts w:cs="Arial"/>
+          <w:sz w:val="24"/>
+        </w:rPr>
+        <w:t>trazabilidad</w:t>
+      </w:r>
+      <w:r>
+        <w:rPr>
+          <w:rFonts w:cs="Arial"/>
+          <w:sz w:val="24"/>
+        </w:rPr>
+        <w:t xml:space="preserve"> facial</w:t>
       </w:r>
     </w:p>
     <w:p>
@@ -2017,33 +2059,57 @@
         </w:tabs>
         <w:rPr>
           <w:rFonts w:cs="Arial"/>
-          <w:color w:val="A6A6A6" w:themeColor="background1" w:themeShade="A6"/>
-          <w:sz w:val="24"/>
-        </w:rPr>
-      </w:pPr>
-      <w:r>
-        <w:rPr>
-          <w:rFonts w:cs="Arial"/>
-          <w:color w:val="A6A6A6" w:themeColor="background1" w:themeShade="A6"/>
-          <w:sz w:val="24"/>
-        </w:rPr>
-        <w:t>Los autores expresan el reconocimiento hacia las personas y entidades que asesoran técnicamente, suministraron datos, financiaron total o parcialmente la investigación o contribuyeron significativamente al desarrollo del trabajo</w:t>
-      </w:r>
-      <w:r>
-        <w:rPr>
-          <w:rFonts w:cs="Arial"/>
-          <w:color w:val="A6A6A6" w:themeColor="background1" w:themeShade="A6"/>
-          <w:sz w:val="24"/>
-        </w:rPr>
-        <w:t xml:space="preserve"> de grado</w:t>
-      </w:r>
-      <w:r>
-        <w:rPr>
-          <w:rFonts w:cs="Arial"/>
-          <w:color w:val="A6A6A6" w:themeColor="background1" w:themeShade="A6"/>
-          <w:sz w:val="24"/>
-        </w:rPr>
-        <w:t>. Es opcional y debe contener, además de la nota correspondiente, los nombres de las personas con sus respectivos cargos y nombres completos de las instituciones y su aporte al trabajo.</w:t>
+          <w:color w:val="000000" w:themeColor="text1"/>
+          <w:sz w:val="24"/>
+        </w:rPr>
+      </w:pPr>
+      <w:r>
+        <w:rPr>
+          <w:rFonts w:cs="Arial"/>
+          <w:color w:val="000000" w:themeColor="text1"/>
+          <w:sz w:val="24"/>
+        </w:rPr>
+        <w:t xml:space="preserve">Agradezco a la Ingeniera Leydi Johana Polo Amador, por que </w:t>
+      </w:r>
+      <w:r>
+        <w:rPr>
+          <w:rFonts w:cs="Arial"/>
+          <w:color w:val="000000" w:themeColor="text1"/>
+          <w:sz w:val="24"/>
+        </w:rPr>
+        <w:t>me apoyo a</w:t>
+      </w:r>
+      <w:r>
+        <w:rPr>
+          <w:rFonts w:cs="Arial"/>
+          <w:color w:val="000000" w:themeColor="text1"/>
+          <w:sz w:val="24"/>
+        </w:rPr>
+        <w:t xml:space="preserve"> desarrollar este proyecto y </w:t>
+      </w:r>
+      <w:r>
+        <w:rPr>
+          <w:rFonts w:cs="Arial"/>
+          <w:color w:val="000000" w:themeColor="text1"/>
+          <w:sz w:val="24"/>
+        </w:rPr>
+        <w:t>dio</w:t>
+      </w:r>
+      <w:r>
+        <w:rPr>
+          <w:rFonts w:cs="Arial"/>
+          <w:color w:val="000000" w:themeColor="text1"/>
+          <w:sz w:val="24"/>
+        </w:rPr>
+        <w:t xml:space="preserve"> todo lo que estuvo a su alcance para su contribución y guía</w:t>
+      </w:r>
+      <w:r>
+        <w:rPr>
+          <w:rFonts w:cs="Arial"/>
+          <w:color w:val="000000" w:themeColor="text1"/>
+          <w:sz w:val="24"/>
+        </w:rPr>
+        <w:t>.</w:t>
       </w:r>
     </w:p>
     <w:p>
@@ -2053,9 +2119,98 @@
         </w:tabs>
         <w:rPr>
           <w:rFonts w:cs="Arial"/>
-          <w:sz w:val="24"/>
-        </w:rPr>
-      </w:pPr>
+          <w:color w:val="000000" w:themeColor="text1"/>
+          <w:sz w:val="24"/>
+        </w:rPr>
+      </w:pPr>
+    </w:p>
+    <w:p>
+      <w:pPr>
+        <w:tabs>
+          <w:tab w:val="left" w:pos="80"/>
+        </w:tabs>
+        <w:rPr>
+          <w:rFonts w:cs="Arial"/>
+          <w:sz w:val="24"/>
+        </w:rPr>
+      </w:pPr>
+      <w:r>
+        <w:rPr>
+          <w:rFonts w:cs="Arial"/>
+          <w:sz w:val="24"/>
+        </w:rPr>
+        <w:t xml:space="preserve">A las Unidades Tecnológicas de Santander, </w:t>
+      </w:r>
+      <w:r>
+        <w:rPr>
+          <w:rFonts w:cs="Arial"/>
+          <w:sz w:val="24"/>
+        </w:rPr>
+        <w:t xml:space="preserve">institución que </w:t>
+      </w:r>
+      <w:r>
+        <w:rPr>
+          <w:rFonts w:cs="Arial"/>
+          <w:sz w:val="24"/>
+        </w:rPr>
+        <w:t xml:space="preserve">me aporto </w:t>
+      </w:r>
+      <w:r>
+        <w:rPr>
+          <w:rFonts w:cs="Arial"/>
+          <w:sz w:val="24"/>
+        </w:rPr>
+        <w:t>conocimiento</w:t>
+      </w:r>
+      <w:r>
+        <w:rPr>
+          <w:rFonts w:cs="Arial"/>
+          <w:sz w:val="24"/>
+        </w:rPr>
+        <w:t xml:space="preserve"> por medio de generalidades abordadas </w:t>
+      </w:r>
+      <w:r>
+        <w:rPr>
+          <w:rFonts w:cs="Arial"/>
+          <w:sz w:val="24"/>
+        </w:rPr>
+        <w:t xml:space="preserve">por </w:t>
+      </w:r>
+      <w:r>
+        <w:rPr>
+          <w:rFonts w:cs="Arial"/>
+          <w:sz w:val="24"/>
+        </w:rPr>
+        <w:t>“profesionales”</w:t>
+      </w:r>
+      <w:r>
+        <w:rPr>
+          <w:rFonts w:cs="Arial"/>
+          <w:sz w:val="24"/>
+        </w:rPr>
+        <w:t xml:space="preserve"> poco </w:t>
+      </w:r>
+      <w:r>
+        <w:rPr>
+          <w:rFonts w:cs="Arial"/>
+          <w:sz w:val="24"/>
+        </w:rPr>
+        <w:t xml:space="preserve">capacitados para trasladar dicho conocimiento a los estudiantes, y que me motivo a recorrer un camino de autoconocimiento en un área desconocida para la </w:t>
+      </w:r>
+      <w:r>
+        <w:rPr>
+          <w:rFonts w:cs="Arial"/>
+          <w:sz w:val="24"/>
+        </w:rPr>
+        <w:t>institución</w:t>
+      </w:r>
+      <w:r>
+        <w:rPr>
+          <w:rFonts w:cs="Arial"/>
+          <w:sz w:val="24"/>
+        </w:rPr>
+        <w:t xml:space="preserve"> como lo son tecnologías relacionadas a la web3.</w:t>
+      </w:r>
     </w:p>
     <w:p>
       <w:pPr>
@@ -4438,7 +4593,91 @@
           <w:rFonts w:cs="Arial"/>
           <w:sz w:val="24"/>
         </w:rPr>
-        <w:t>En el presente documento (de ahora en adelante PDSDT) se observa el desarrollo de un módulo de reconocimiento facial de seguridad, desarrollado en el lenguaje JavaScript para sistemas de servidor y web, para poder identificar posibles intrusos en un ambiente restringido.</w:t>
+        <w:t xml:space="preserve">En el presente documento (de ahora en adelante PDSDT) se </w:t>
+      </w:r>
+      <w:r>
+        <w:rPr>
+          <w:rFonts w:cs="Arial"/>
+          <w:sz w:val="24"/>
+        </w:rPr>
+        <w:t>aborda</w:t>
+      </w:r>
+      <w:r>
+        <w:rPr>
+          <w:rFonts w:cs="Arial"/>
+          <w:sz w:val="24"/>
+        </w:rPr>
+        <w:t xml:space="preserve"> el desarrollo de un módulo de </w:t>
+      </w:r>
+      <w:r>
+        <w:rPr>
+          <w:rFonts w:cs="Arial"/>
+          <w:sz w:val="24"/>
+        </w:rPr>
+        <w:t xml:space="preserve">trazabilidad visual </w:t>
+      </w:r>
+      <w:r>
+        <w:rPr>
+          <w:rFonts w:cs="Arial"/>
+          <w:sz w:val="24"/>
+        </w:rPr>
+        <w:t>de seguridad, desarrollado en el lenguaje JavaScript</w:t>
+      </w:r>
+      <w:r>
+        <w:rPr>
+          <w:rFonts w:cs="Arial"/>
+          <w:sz w:val="24"/>
+        </w:rPr>
+        <w:t xml:space="preserve"> que se podrá implementar en servidores</w:t>
+      </w:r>
+      <w:r>
+        <w:rPr>
+          <w:rFonts w:cs="Arial"/>
+          <w:sz w:val="24"/>
+        </w:rPr>
+        <w:t xml:space="preserve">, </w:t>
+      </w:r>
+      <w:r>
+        <w:rPr>
+          <w:rFonts w:cs="Arial"/>
+          <w:sz w:val="24"/>
+        </w:rPr>
+        <w:t>que servirá para</w:t>
+      </w:r>
+      <w:r>
+        <w:rPr>
+          <w:rFonts w:cs="Arial"/>
+          <w:sz w:val="24"/>
+        </w:rPr>
+        <w:t xml:space="preserve"> </w:t>
+      </w:r>
+      <w:r>
+        <w:rPr>
+          <w:rFonts w:cs="Arial"/>
+          <w:sz w:val="24"/>
+        </w:rPr>
+        <w:t xml:space="preserve">identificar entidades desconocidas determinado por estancia </w:t>
+      </w:r>
+      <w:r>
+        <w:rPr>
+          <w:rFonts w:cs="Arial"/>
+          <w:sz w:val="24"/>
+        </w:rPr>
+        <w:t>en un</w:t>
+      </w:r>
+      <w:r>
+        <w:rPr>
+          <w:rFonts w:cs="Arial"/>
+          <w:sz w:val="24"/>
+        </w:rPr>
+        <w:t xml:space="preserve"> sitio</w:t>
+      </w:r>
+      <w:r>
+        <w:rPr>
+          <w:rFonts w:cs="Arial"/>
+          <w:sz w:val="24"/>
+        </w:rPr>
+        <w:t xml:space="preserve"> restringido.</w:t>
       </w:r>
     </w:p>
     <w:p>
@@ -4471,7 +4710,35 @@
           <w:rFonts w:cs="Arial"/>
           <w:sz w:val="24"/>
         </w:rPr>
-        <w:t>El objetivo principal del proyecto es la creación de dicho modulo y la mantenibilidad del mismo, facilitando así una herramienta gratuita a la comunidad que pueda ser usada de forma sencilla en cualquier servidor de JavaScript. El proyecto también tiene el propósito de ser un referente en el área de seguridad visual y la visión computacional.</w:t>
+        <w:t xml:space="preserve">El objetivo principal del proyecto es la creación de </w:t>
+      </w:r>
+      <w:r>
+        <w:rPr>
+          <w:rFonts w:cs="Arial"/>
+          <w:sz w:val="24"/>
+        </w:rPr>
+        <w:t>dicha librería en una fase inicial</w:t>
+      </w:r>
+      <w:r>
+        <w:rPr>
+          <w:rFonts w:cs="Arial"/>
+          <w:sz w:val="24"/>
+        </w:rPr>
+        <w:t xml:space="preserve">, </w:t>
+      </w:r>
+      <w:r>
+        <w:rPr>
+          <w:rFonts w:cs="Arial"/>
+          <w:sz w:val="24"/>
+        </w:rPr>
+        <w:t>aportando</w:t>
+      </w:r>
+      <w:r>
+        <w:rPr>
+          <w:rFonts w:cs="Arial"/>
+          <w:sz w:val="24"/>
+        </w:rPr>
+        <w:t xml:space="preserve"> una herramienta gratuita a la comunidad que pueda ser usada de forma sencilla en cualquier servidor de JavaScript. El proyecto también tiene el propósito de ser un referente en el área de seguridad visual y la visión computacional.</w:t>
       </w:r>
     </w:p>
     <w:p>
@@ -4504,7 +4771,21 @@
           <w:rFonts w:cs="Arial"/>
           <w:sz w:val="24"/>
         </w:rPr>
-        <w:t>La seguridad es un factor inherente de cualquier sistema, además, el aumento del flujo masivo de personas en algunos de ellos, hace que el seguimiento individual por parte del grupo de seguridad sea una tarea difícil de realizar, por ello este modelo automatiza el proceso de selección entre usuarios conocidos y desconocidas, facilitando así el seguimiento solo de personas desconocidas.</w:t>
+        <w:t xml:space="preserve">La seguridad es un factor inherente de cualquier sistema, además, el aumento del flujo masivo de personas en algunos de ellos, hace que el seguimiento individual por parte del grupo de seguridad sea una tarea difícil de realizar, por ello este modelo automatiza el proceso de selección entre usuarios conocidos y desconocidas, </w:t>
+      </w:r>
+      <w:r>
+        <w:rPr>
+          <w:rFonts w:cs="Arial"/>
+          <w:sz w:val="24"/>
+        </w:rPr>
+        <w:t>mejorando</w:t>
+      </w:r>
+      <w:r>
+        <w:rPr>
+          <w:rFonts w:cs="Arial"/>
+          <w:sz w:val="24"/>
+        </w:rPr>
+        <w:t xml:space="preserve"> así el seguimiento solo de personas desconocidas.</w:t>
       </w:r>
     </w:p>
     <w:p>
@@ -4537,7 +4818,35 @@
           <w:rFonts w:cs="Arial"/>
           <w:sz w:val="24"/>
         </w:rPr>
-        <w:t>El modelo implementado para desarrollar el proyecto es el Método Ágil RUP, se basa en un desarrollo incremental e iterativo (es decir, el proceso de planificación es evolutivo y se va detallando a medida que avanza el proyecto).</w:t>
+        <w:t xml:space="preserve">El </w:t>
+      </w:r>
+      <w:r>
+        <w:rPr>
+          <w:rFonts w:cs="Arial"/>
+          <w:sz w:val="24"/>
+        </w:rPr>
+        <w:t>método</w:t>
+      </w:r>
+      <w:r>
+        <w:rPr>
+          <w:rFonts w:cs="Arial"/>
+          <w:sz w:val="24"/>
+        </w:rPr>
+        <w:t xml:space="preserve"> implementado para desarrollar el proyecto es el RUP, </w:t>
+      </w:r>
+      <w:r>
+        <w:rPr>
+          <w:rFonts w:cs="Arial"/>
+          <w:sz w:val="24"/>
+        </w:rPr>
+        <w:t>el cual se</w:t>
+      </w:r>
+      <w:r>
+        <w:rPr>
+          <w:rFonts w:cs="Arial"/>
+          <w:sz w:val="24"/>
+        </w:rPr>
+        <w:t xml:space="preserve"> basa en un desarrollo incremental e iterativo (es decir, el proceso de planificación es evolutivo y se va detallando a medida que avanza el proyecto).</w:t>
       </w:r>
     </w:p>
     <w:p>
@@ -4690,49 +4999,29 @@
           <w:rFonts w:cs="Arial"/>
           <w:sz w:val="24"/>
         </w:rPr>
-        <w:t xml:space="preserve">El PDSDT muestra el desarrollo e </w:t>
-      </w:r>
-      <w:proofErr w:type="spellStart"/>
-      <w:r>
-        <w:rPr>
-          <w:rFonts w:cs="Arial"/>
-          <w:sz w:val="24"/>
-        </w:rPr>
-        <w:t>implementacion</w:t>
-      </w:r>
-      <w:proofErr w:type="spellEnd"/>
-      <w:r>
-        <w:rPr>
-          <w:rFonts w:cs="Arial"/>
-          <w:sz w:val="24"/>
-        </w:rPr>
-        <w:t xml:space="preserve"> de un </w:t>
-      </w:r>
-      <w:proofErr w:type="spellStart"/>
-      <w:r>
-        <w:rPr>
-          <w:rFonts w:cs="Arial"/>
-          <w:sz w:val="24"/>
-        </w:rPr>
-        <w:t>modulo</w:t>
-      </w:r>
-      <w:proofErr w:type="spellEnd"/>
-      <w:r>
-        <w:rPr>
-          <w:rFonts w:cs="Arial"/>
-          <w:sz w:val="24"/>
-        </w:rPr>
-        <w:t xml:space="preserve"> de seguridad, que contiene funciones en base a un modelo de aprendizaje profundo para </w:t>
-      </w:r>
-      <w:proofErr w:type="spellStart"/>
-      <w:r>
-        <w:rPr>
-          <w:rFonts w:cs="Arial"/>
-          <w:sz w:val="24"/>
-        </w:rPr>
-        <w:t>indentificar</w:t>
-      </w:r>
-      <w:proofErr w:type="spellEnd"/>
+        <w:t xml:space="preserve">El PDSDT muestra el desarrollo </w:t>
+      </w:r>
+      <w:r>
+        <w:rPr>
+          <w:rFonts w:cs="Arial"/>
+          <w:sz w:val="24"/>
+        </w:rPr>
+        <w:t>de una librería de trazabilidad visual</w:t>
+      </w:r>
+      <w:r>
+        <w:rPr>
+          <w:rFonts w:cs="Arial"/>
+          <w:sz w:val="24"/>
+        </w:rPr>
+        <w:t xml:space="preserve">, que contiene funciones en base a un modelo de aprendizaje profundo para </w:t>
+      </w:r>
+      <w:r>
+        <w:rPr>
+          <w:rFonts w:cs="Arial"/>
+          <w:sz w:val="24"/>
+        </w:rPr>
+        <w:t>identificar</w:t>
+      </w:r>
       <w:r>
         <w:rPr>
           <w:rFonts w:cs="Arial"/>
@@ -4740,15 +5029,13 @@
         </w:rPr>
         <w:t xml:space="preserve"> rostros en un sistema cerrado de </w:t>
       </w:r>
-      <w:proofErr w:type="spellStart"/>
-      <w:r>
-        <w:rPr>
-          <w:rFonts w:cs="Arial"/>
-          <w:sz w:val="24"/>
-        </w:rPr>
-        <w:t>camaras</w:t>
-      </w:r>
-      <w:proofErr w:type="spellEnd"/>
+      <w:r>
+        <w:rPr>
+          <w:rFonts w:cs="Arial"/>
+          <w:sz w:val="24"/>
+        </w:rPr>
+        <w:t>cámaras</w:t>
+      </w:r>
       <w:r>
         <w:rPr>
           <w:rFonts w:cs="Arial"/>
@@ -4756,15 +5043,13 @@
         </w:rPr>
         <w:t xml:space="preserve">, señalando potenciales usuarios desconocidos por el sistema, </w:t>
       </w:r>
-      <w:proofErr w:type="spellStart"/>
-      <w:r>
-        <w:rPr>
-          <w:rFonts w:cs="Arial"/>
-          <w:sz w:val="24"/>
-        </w:rPr>
-        <w:t>ademas</w:t>
-      </w:r>
-      <w:proofErr w:type="spellEnd"/>
+      <w:r>
+        <w:rPr>
+          <w:rFonts w:cs="Arial"/>
+          <w:sz w:val="24"/>
+        </w:rPr>
+        <w:t>además</w:t>
+      </w:r>
       <w:r>
         <w:rPr>
           <w:rFonts w:cs="Arial"/>
@@ -4790,47 +5075,64 @@
           <w:sz w:val="24"/>
         </w:rPr>
       </w:pPr>
-      <w:proofErr w:type="spellStart"/>
-      <w:r>
-        <w:rPr>
-          <w:rFonts w:cs="Arial"/>
-          <w:sz w:val="24"/>
-        </w:rPr>
-        <w:t>Ademas</w:t>
-      </w:r>
-      <w:proofErr w:type="spellEnd"/>
-      <w:r>
-        <w:rPr>
-          <w:rFonts w:cs="Arial"/>
-          <w:sz w:val="24"/>
-        </w:rPr>
-        <w:t xml:space="preserve"> de ahondar en posibles dilemas de privacidad de forma parcial y objetiva, </w:t>
-      </w:r>
-      <w:proofErr w:type="spellStart"/>
-      <w:r>
-        <w:rPr>
-          <w:rFonts w:cs="Arial"/>
-          <w:sz w:val="24"/>
-        </w:rPr>
-        <w:t>tambien</w:t>
-      </w:r>
-      <w:proofErr w:type="spellEnd"/>
-      <w:r>
-        <w:rPr>
-          <w:rFonts w:cs="Arial"/>
-          <w:sz w:val="24"/>
-        </w:rPr>
-        <w:t xml:space="preserve"> se describen posibles situaciones generales donde el sistema </w:t>
-      </w:r>
-      <w:proofErr w:type="spellStart"/>
-      <w:r>
-        <w:rPr>
-          <w:rFonts w:cs="Arial"/>
-          <w:sz w:val="24"/>
-        </w:rPr>
-        <w:t>deberia</w:t>
-      </w:r>
-      <w:proofErr w:type="spellEnd"/>
+      <w:r>
+        <w:rPr>
+          <w:rFonts w:cs="Arial"/>
+          <w:sz w:val="24"/>
+        </w:rPr>
+        <w:t>También</w:t>
+      </w:r>
+      <w:r>
+        <w:rPr>
+          <w:rFonts w:cs="Arial"/>
+          <w:sz w:val="24"/>
+        </w:rPr>
+        <w:t xml:space="preserve"> </w:t>
+      </w:r>
+      <w:r>
+        <w:rPr>
+          <w:rFonts w:cs="Arial"/>
+          <w:sz w:val="24"/>
+        </w:rPr>
+        <w:t xml:space="preserve">se </w:t>
+      </w:r>
+      <w:proofErr w:type="gramStart"/>
+      <w:r>
+        <w:rPr>
+          <w:rFonts w:cs="Arial"/>
+          <w:sz w:val="24"/>
+        </w:rPr>
+        <w:t>ahondara</w:t>
+      </w:r>
+      <w:proofErr w:type="gramEnd"/>
+      <w:r>
+        <w:rPr>
+          <w:rFonts w:cs="Arial"/>
+          <w:sz w:val="24"/>
+        </w:rPr>
+        <w:t xml:space="preserve"> en posibles dilemas de privacidad de forma parcial y objetiva, </w:t>
+      </w:r>
+      <w:r>
+        <w:rPr>
+          <w:rFonts w:cs="Arial"/>
+          <w:sz w:val="24"/>
+        </w:rPr>
+        <w:t xml:space="preserve">de igual manera </w:t>
+      </w:r>
+      <w:r>
+        <w:rPr>
+          <w:rFonts w:cs="Arial"/>
+          <w:sz w:val="24"/>
+        </w:rPr>
+        <w:t xml:space="preserve">se describen posibles situaciones generales donde el sistema </w:t>
+      </w:r>
+      <w:r>
+        <w:rPr>
+          <w:rFonts w:cs="Arial"/>
+          <w:sz w:val="24"/>
+        </w:rPr>
+        <w:t>debería</w:t>
+      </w:r>
       <w:r>
         <w:rPr>
           <w:rFonts w:cs="Arial"/>
@@ -4838,15 +5140,13 @@
         </w:rPr>
         <w:t xml:space="preserve"> implementarse, y </w:t>
       </w:r>
-      <w:proofErr w:type="spellStart"/>
-      <w:r>
-        <w:rPr>
-          <w:rFonts w:cs="Arial"/>
-          <w:sz w:val="24"/>
-        </w:rPr>
-        <w:t>caracteristicas</w:t>
-      </w:r>
-      <w:proofErr w:type="spellEnd"/>
+      <w:r>
+        <w:rPr>
+          <w:rFonts w:cs="Arial"/>
+          <w:sz w:val="24"/>
+        </w:rPr>
+        <w:t>características</w:t>
+      </w:r>
       <w:r>
         <w:rPr>
           <w:rFonts w:cs="Arial"/>
@@ -4854,15 +5154,13 @@
         </w:rPr>
         <w:t xml:space="preserve"> del sistema como latencia entre predicciones, funciones generales que se pueden usar, y una </w:t>
       </w:r>
-      <w:proofErr w:type="spellStart"/>
-      <w:r>
-        <w:rPr>
-          <w:rFonts w:cs="Arial"/>
-          <w:sz w:val="24"/>
-        </w:rPr>
-        <w:t>demostracion</w:t>
-      </w:r>
-      <w:proofErr w:type="spellEnd"/>
+      <w:r>
+        <w:rPr>
+          <w:rFonts w:cs="Arial"/>
+          <w:sz w:val="24"/>
+        </w:rPr>
+        <w:t>demostración</w:t>
+      </w:r>
       <w:r>
         <w:rPr>
           <w:rFonts w:cs="Arial"/>
@@ -4870,15 +5168,13 @@
         </w:rPr>
         <w:t xml:space="preserve"> de </w:t>
       </w:r>
-      <w:proofErr w:type="spellStart"/>
-      <w:r>
-        <w:rPr>
-          <w:rFonts w:cs="Arial"/>
-          <w:sz w:val="24"/>
-        </w:rPr>
-        <w:t>como</w:t>
-      </w:r>
-      <w:proofErr w:type="spellEnd"/>
+      <w:r>
+        <w:rPr>
+          <w:rFonts w:cs="Arial"/>
+          <w:sz w:val="24"/>
+        </w:rPr>
+        <w:t>cómo</w:t>
+      </w:r>
       <w:r>
         <w:rPr>
           <w:rFonts w:cs="Arial"/>
@@ -4909,49 +5205,57 @@
           <w:rFonts w:cs="Arial"/>
           <w:sz w:val="24"/>
         </w:rPr>
-        <w:t xml:space="preserve">Para desarrollar el </w:t>
-      </w:r>
-      <w:proofErr w:type="spellStart"/>
-      <w:r>
-        <w:rPr>
-          <w:rFonts w:cs="Arial"/>
-          <w:sz w:val="24"/>
-        </w:rPr>
-        <w:t>modulo</w:t>
-      </w:r>
-      <w:proofErr w:type="spellEnd"/>
-      <w:r>
-        <w:rPr>
-          <w:rFonts w:cs="Arial"/>
-          <w:sz w:val="24"/>
-        </w:rPr>
-        <w:t xml:space="preserve"> se analizaron investigaciones previas en el </w:t>
-      </w:r>
-      <w:proofErr w:type="spellStart"/>
-      <w:r>
-        <w:rPr>
-          <w:rFonts w:cs="Arial"/>
-          <w:sz w:val="24"/>
-        </w:rPr>
-        <w:t>area</w:t>
-      </w:r>
-      <w:proofErr w:type="spellEnd"/>
-      <w:r>
-        <w:rPr>
-          <w:rFonts w:cs="Arial"/>
-          <w:sz w:val="24"/>
-        </w:rPr>
-        <w:t xml:space="preserve"> del reconocimiento facial, para optimizar el rendimiento en sistemas con </w:t>
-      </w:r>
-      <w:proofErr w:type="spellStart"/>
-      <w:r>
-        <w:rPr>
-          <w:rFonts w:cs="Arial"/>
-          <w:sz w:val="24"/>
-        </w:rPr>
-        <w:t>caracteristicas</w:t>
-      </w:r>
-      <w:proofErr w:type="spellEnd"/>
+        <w:t xml:space="preserve">Para desarrollar </w:t>
+      </w:r>
+      <w:r>
+        <w:rPr>
+          <w:rFonts w:cs="Arial"/>
+          <w:sz w:val="24"/>
+        </w:rPr>
+        <w:t xml:space="preserve">la librería </w:t>
+      </w:r>
+      <w:r>
+        <w:rPr>
+          <w:rFonts w:cs="Arial"/>
+          <w:sz w:val="24"/>
+        </w:rPr>
+        <w:t xml:space="preserve">se analizaron investigaciones previas en el </w:t>
+      </w:r>
+      <w:r>
+        <w:rPr>
+          <w:rFonts w:cs="Arial"/>
+          <w:sz w:val="24"/>
+        </w:rPr>
+        <w:t>área</w:t>
+      </w:r>
+      <w:r>
+        <w:rPr>
+          <w:rFonts w:cs="Arial"/>
+          <w:sz w:val="24"/>
+        </w:rPr>
+        <w:t xml:space="preserve"> del reconocimiento facial, para optimizar el rendimiento en </w:t>
+      </w:r>
+      <w:r>
+        <w:rPr>
+          <w:rFonts w:cs="Arial"/>
+          <w:sz w:val="24"/>
+        </w:rPr>
+        <w:t>servidores</w:t>
+      </w:r>
+      <w:r>
+        <w:rPr>
+          <w:rFonts w:cs="Arial"/>
+          <w:sz w:val="24"/>
+        </w:rPr>
+        <w:t xml:space="preserve"> con </w:t>
+      </w:r>
+      <w:r>
+        <w:rPr>
+          <w:rFonts w:cs="Arial"/>
+          <w:sz w:val="24"/>
+        </w:rPr>
+        <w:t>características</w:t>
+      </w:r>
       <w:r>
         <w:rPr>
           <w:rFonts w:cs="Arial"/>
@@ -4959,31 +5263,76 @@
         </w:rPr>
         <w:t xml:space="preserve"> </w:t>
       </w:r>
-      <w:proofErr w:type="spellStart"/>
-      <w:r>
-        <w:rPr>
-          <w:rFonts w:cs="Arial"/>
-          <w:sz w:val="24"/>
-        </w:rPr>
-        <w:t>minimas</w:t>
-      </w:r>
-      <w:proofErr w:type="spellEnd"/>
-      <w:r>
-        <w:rPr>
-          <w:rFonts w:cs="Arial"/>
-          <w:sz w:val="24"/>
-        </w:rPr>
-        <w:t xml:space="preserve"> (que se </w:t>
-      </w:r>
-      <w:proofErr w:type="spellStart"/>
-      <w:r>
-        <w:rPr>
-          <w:rFonts w:cs="Arial"/>
-          <w:sz w:val="24"/>
-        </w:rPr>
-        <w:t>veran</w:t>
-      </w:r>
-      <w:proofErr w:type="spellEnd"/>
+      <w:r>
+        <w:rPr>
+          <w:rFonts w:cs="Arial"/>
+          <w:sz w:val="24"/>
+        </w:rPr>
+        <w:t>mínimas</w:t>
+      </w:r>
+      <w:r>
+        <w:rPr>
+          <w:rFonts w:cs="Arial"/>
+          <w:sz w:val="24"/>
+        </w:rPr>
+        <w:t xml:space="preserve"> (que </w:t>
+      </w:r>
+      <w:r>
+        <w:rPr>
+          <w:rFonts w:cs="Arial"/>
+          <w:sz w:val="24"/>
+        </w:rPr>
+        <w:t xml:space="preserve">serán detalladas </w:t>
+      </w:r>
+      <w:r>
+        <w:rPr>
+          <w:rFonts w:cs="Arial"/>
+          <w:sz w:val="24"/>
+        </w:rPr>
+        <w:t>más</w:t>
+      </w:r>
+      <w:r>
+        <w:rPr>
+          <w:rFonts w:cs="Arial"/>
+          <w:sz w:val="24"/>
+        </w:rPr>
+        <w:t xml:space="preserve"> adelante), para ello se usa TensorFlow</w:t>
+      </w:r>
+      <w:r>
+        <w:rPr>
+          <w:rFonts w:cs="Arial"/>
+          <w:sz w:val="24"/>
+        </w:rPr>
+        <w:t>.js</w:t>
+      </w:r>
+      <w:r>
+        <w:rPr>
+          <w:rFonts w:cs="Arial"/>
+          <w:sz w:val="24"/>
+        </w:rPr>
+        <w:t xml:space="preserve"> como </w:t>
+      </w:r>
+      <w:r>
+        <w:rPr>
+          <w:rFonts w:cs="Arial"/>
+          <w:sz w:val="24"/>
+        </w:rPr>
+        <w:t>núcleo</w:t>
+      </w:r>
+      <w:r>
+        <w:rPr>
+          <w:rFonts w:cs="Arial"/>
+          <w:sz w:val="24"/>
+        </w:rPr>
+        <w:t xml:space="preserve"> principal del modelo </w:t>
+      </w:r>
+      <w:r>
+        <w:rPr>
+          <w:rFonts w:cs="Arial"/>
+          <w:sz w:val="24"/>
+        </w:rPr>
+        <w:t>y su</w:t>
+      </w:r>
       <w:r>
         <w:rPr>
           <w:rFonts w:cs="Arial"/>
@@ -4991,47 +5340,13 @@
         </w:rPr>
         <w:t xml:space="preserve"> </w:t>
       </w:r>
-      <w:proofErr w:type="spellStart"/>
-      <w:r>
-        <w:rPr>
-          <w:rFonts w:cs="Arial"/>
-          <w:sz w:val="24"/>
-        </w:rPr>
-        <w:t>mas</w:t>
-      </w:r>
-      <w:proofErr w:type="spellEnd"/>
-      <w:r>
-        <w:rPr>
-          <w:rFonts w:cs="Arial"/>
-          <w:sz w:val="24"/>
-        </w:rPr>
-        <w:t xml:space="preserve"> adelante), para ello se usa TensorFlow como </w:t>
-      </w:r>
-      <w:proofErr w:type="spellStart"/>
-      <w:r>
-        <w:rPr>
-          <w:rFonts w:cs="Arial"/>
-          <w:sz w:val="24"/>
-        </w:rPr>
-        <w:t>nucleo</w:t>
-      </w:r>
-      <w:proofErr w:type="spellEnd"/>
-      <w:r>
-        <w:rPr>
-          <w:rFonts w:cs="Arial"/>
-          <w:sz w:val="24"/>
-        </w:rPr>
-        <w:t xml:space="preserve"> principal del modelo e </w:t>
-      </w:r>
-      <w:proofErr w:type="spellStart"/>
-      <w:r>
-        <w:rPr>
-          <w:rFonts w:cs="Arial"/>
-          <w:sz w:val="24"/>
-        </w:rPr>
-        <w:t>implementacion</w:t>
-      </w:r>
-      <w:proofErr w:type="spellEnd"/>
+      <w:r>
+        <w:rPr>
+          <w:rFonts w:cs="Arial"/>
+          <w:sz w:val="24"/>
+        </w:rPr>
+        <w:t>implementación</w:t>
+      </w:r>
       <w:r>
         <w:rPr>
           <w:rFonts w:cs="Arial"/>
@@ -5064,85 +5379,26 @@
         </w:rPr>
         <w:t xml:space="preserve">Como </w:t>
       </w:r>
-      <w:proofErr w:type="spellStart"/>
-      <w:r>
-        <w:rPr>
-          <w:rFonts w:cs="Arial"/>
-          <w:sz w:val="24"/>
-        </w:rPr>
-        <w:t>metodologia</w:t>
-      </w:r>
-      <w:proofErr w:type="spellEnd"/>
-      <w:r>
-        <w:rPr>
-          <w:rFonts w:cs="Arial"/>
-          <w:sz w:val="24"/>
-        </w:rPr>
-        <w:t xml:space="preserve"> se usa RUP, el cual es un proceso de fases, dentro de las cuales, se realizan pocas pero grandes y formales iteraciones en número variable, </w:t>
-      </w:r>
-      <w:proofErr w:type="spellStart"/>
-      <w:r>
-        <w:rPr>
-          <w:rFonts w:cs="Arial"/>
-          <w:sz w:val="24"/>
-        </w:rPr>
-        <w:t>ademas</w:t>
-      </w:r>
-      <w:proofErr w:type="spellEnd"/>
-      <w:r>
-        <w:rPr>
-          <w:rFonts w:cs="Arial"/>
-          <w:sz w:val="24"/>
-        </w:rPr>
-        <w:t xml:space="preserve"> se </w:t>
-      </w:r>
-      <w:proofErr w:type="gramStart"/>
-      <w:r>
-        <w:rPr>
-          <w:rFonts w:cs="Arial"/>
-          <w:sz w:val="24"/>
-        </w:rPr>
-        <w:t>complementara</w:t>
-      </w:r>
-      <w:proofErr w:type="gramEnd"/>
-      <w:r>
-        <w:rPr>
-          <w:rFonts w:cs="Arial"/>
-          <w:sz w:val="24"/>
-        </w:rPr>
-        <w:t xml:space="preserve"> con el </w:t>
-      </w:r>
-      <w:proofErr w:type="spellStart"/>
-      <w:r>
-        <w:rPr>
-          <w:rFonts w:cs="Arial"/>
-          <w:sz w:val="24"/>
-        </w:rPr>
-        <w:t>metodo</w:t>
-      </w:r>
-      <w:proofErr w:type="spellEnd"/>
-      <w:r>
-        <w:rPr>
-          <w:rFonts w:cs="Arial"/>
-          <w:sz w:val="24"/>
-        </w:rPr>
-        <w:t xml:space="preserve"> </w:t>
-      </w:r>
-      <w:proofErr w:type="spellStart"/>
-      <w:r>
-        <w:rPr>
-          <w:rFonts w:cs="Arial"/>
-          <w:sz w:val="24"/>
-        </w:rPr>
-        <w:t>cientifico</w:t>
-      </w:r>
-      <w:proofErr w:type="spellEnd"/>
-      <w:r>
-        <w:rPr>
-          <w:rFonts w:cs="Arial"/>
-          <w:sz w:val="24"/>
-        </w:rPr>
-        <w:t>, para el desarrollo de pruebas unitarias.</w:t>
+      <w:r>
+        <w:rPr>
+          <w:rFonts w:cs="Arial"/>
+          <w:sz w:val="24"/>
+        </w:rPr>
+        <w:t>metodología</w:t>
+      </w:r>
+      <w:r>
+        <w:rPr>
+          <w:rFonts w:cs="Arial"/>
+          <w:sz w:val="24"/>
+        </w:rPr>
+        <w:t xml:space="preserve"> se usa RUP, el cual es un proceso de fases, dentro de las cuales, se realizan pocas pero grandes y formales iteraciones en número variable</w:t>
+      </w:r>
+      <w:r>
+        <w:rPr>
+          <w:rFonts w:cs="Arial"/>
+          <w:sz w:val="24"/>
+        </w:rPr>
+        <w:t>.</w:t>
       </w:r>
     </w:p>
     <w:p>
@@ -5276,17 +5532,75 @@
           <w:rFonts w:cs="Arial"/>
           <w:sz w:val="24"/>
         </w:rPr>
-        <w:t xml:space="preserve">En la seguridad no se puede improvisar o dejar a azar tareas en las que está en juego la vida de las personas protegidas, compañeros y la de personas no involucradas. En algunas instituciones los sistemas de seguridad no son suficientes para proporcionar la seguridad suficiente, algunos componentes de un sistema cerrado, se ven </w:t>
-      </w:r>
-      <w:proofErr w:type="spellStart"/>
-      <w:r>
-        <w:rPr>
-          <w:rFonts w:cs="Arial"/>
-          <w:sz w:val="24"/>
-        </w:rPr>
-        <w:t>implicitamente</w:t>
-      </w:r>
-      <w:proofErr w:type="spellEnd"/>
+        <w:t>En la seguridad no se puede improvisar o dejar a</w:t>
+      </w:r>
+      <w:r>
+        <w:rPr>
+          <w:rFonts w:cs="Arial"/>
+          <w:sz w:val="24"/>
+        </w:rPr>
+        <w:t xml:space="preserve">l </w:t>
+      </w:r>
+      <w:r>
+        <w:rPr>
+          <w:rFonts w:cs="Arial"/>
+          <w:sz w:val="24"/>
+        </w:rPr>
+        <w:t>azar tareas</w:t>
+      </w:r>
+      <w:r>
+        <w:rPr>
+          <w:rFonts w:cs="Arial"/>
+          <w:sz w:val="24"/>
+        </w:rPr>
+        <w:t xml:space="preserve"> que son cruciales en el proceso de prevención de situaciones que </w:t>
+      </w:r>
+      <w:r>
+        <w:rPr>
+          <w:rFonts w:cs="Arial"/>
+          <w:sz w:val="24"/>
+          <w:highlight w:val="yellow"/>
+        </w:rPr>
+        <w:t>puedan ser potencialmente peligrosas</w:t>
+      </w:r>
+      <w:r>
+        <w:rPr>
+          <w:rFonts w:cs="Arial"/>
+          <w:sz w:val="24"/>
+          <w:highlight w:val="yellow"/>
+        </w:rPr>
+        <w:t xml:space="preserve">. En algunas instituciones los sistemas de seguridad no son suficientes para proporcionar </w:t>
+      </w:r>
+      <w:r>
+        <w:rPr>
+          <w:rFonts w:cs="Arial"/>
+          <w:sz w:val="24"/>
+          <w:highlight w:val="yellow"/>
+        </w:rPr>
+        <w:t>dicha</w:t>
+      </w:r>
+      <w:r>
+        <w:rPr>
+          <w:rFonts w:cs="Arial"/>
+          <w:sz w:val="24"/>
+          <w:highlight w:val="yellow"/>
+        </w:rPr>
+        <w:t xml:space="preserve"> percepción de seguridad al personal interno</w:t>
+      </w:r>
+      <w:r>
+        <w:rPr>
+          <w:rFonts w:cs="Arial"/>
+          <w:sz w:val="24"/>
+        </w:rPr>
+        <w:t xml:space="preserve">, algunos componentes de un sistema cerrado, se ven </w:t>
+      </w:r>
+      <w:r>
+        <w:rPr>
+          <w:rFonts w:cs="Arial"/>
+          <w:sz w:val="24"/>
+        </w:rPr>
+        <w:t>implícitamente</w:t>
+      </w:r>
       <w:r>
         <w:rPr>
           <w:rFonts w:cs="Arial"/>
@@ -5294,15 +5608,13 @@
         </w:rPr>
         <w:t xml:space="preserve"> relacionados con sus acciones en </w:t>
       </w:r>
-      <w:proofErr w:type="spellStart"/>
-      <w:r>
-        <w:rPr>
-          <w:rFonts w:cs="Arial"/>
-          <w:sz w:val="24"/>
-        </w:rPr>
-        <w:t>comun</w:t>
-      </w:r>
-      <w:proofErr w:type="spellEnd"/>
+      <w:r>
+        <w:rPr>
+          <w:rFonts w:cs="Arial"/>
+          <w:sz w:val="24"/>
+        </w:rPr>
+        <w:t>común</w:t>
+      </w:r>
       <w:r>
         <w:rPr>
           <w:rFonts w:cs="Arial"/>
@@ -5310,15 +5622,13 @@
         </w:rPr>
         <w:t xml:space="preserve">, </w:t>
       </w:r>
-      <w:proofErr w:type="spellStart"/>
-      <w:r>
-        <w:rPr>
-          <w:rFonts w:cs="Arial"/>
-          <w:sz w:val="24"/>
-        </w:rPr>
-        <w:t>ademas</w:t>
-      </w:r>
-      <w:proofErr w:type="spellEnd"/>
+      <w:r>
+        <w:rPr>
+          <w:rFonts w:cs="Arial"/>
+          <w:sz w:val="24"/>
+        </w:rPr>
+        <w:t>además</w:t>
+      </w:r>
       <w:r>
         <w:rPr>
           <w:rFonts w:cs="Arial"/>
@@ -5326,88 +5636,80 @@
         </w:rPr>
         <w:t xml:space="preserve"> de las </w:t>
       </w:r>
-      <w:proofErr w:type="spellStart"/>
-      <w:r>
-        <w:rPr>
-          <w:rFonts w:cs="Arial"/>
-          <w:sz w:val="24"/>
-        </w:rPr>
-        <w:t>politicas</w:t>
-      </w:r>
-      <w:proofErr w:type="spellEnd"/>
-      <w:r>
-        <w:rPr>
-          <w:rFonts w:cs="Arial"/>
-          <w:sz w:val="24"/>
-        </w:rPr>
-        <w:t xml:space="preserve"> internas que se aceptan por estos, hace que sea poco probable realizar acciones anormales (aunque no siempre es </w:t>
-      </w:r>
-      <w:proofErr w:type="spellStart"/>
-      <w:r>
-        <w:rPr>
-          <w:rFonts w:cs="Arial"/>
-          <w:sz w:val="24"/>
-        </w:rPr>
-        <w:t>asi</w:t>
-      </w:r>
-      <w:proofErr w:type="spellEnd"/>
-      <w:r>
-        <w:rPr>
-          <w:rFonts w:cs="Arial"/>
-          <w:sz w:val="24"/>
-        </w:rPr>
-        <w:t xml:space="preserve">). </w:t>
-      </w:r>
-    </w:p>
-    <w:p>
-      <w:pPr>
-        <w:spacing w:line="360" w:lineRule="auto"/>
-        <w:rPr>
-          <w:rFonts w:cs="Arial"/>
-          <w:sz w:val="24"/>
-        </w:rPr>
-      </w:pPr>
-    </w:p>
-    <w:p>
-      <w:pPr>
-        <w:spacing w:line="360" w:lineRule="auto"/>
-        <w:rPr>
-          <w:rFonts w:cs="Arial"/>
-          <w:sz w:val="24"/>
-        </w:rPr>
-      </w:pPr>
-      <w:r>
-        <w:rPr>
-          <w:rFonts w:cs="Arial"/>
-          <w:sz w:val="24"/>
-        </w:rPr>
-        <w:t xml:space="preserve">Poder identificar factores relevantes de </w:t>
-      </w:r>
-      <w:proofErr w:type="spellStart"/>
-      <w:r>
-        <w:rPr>
-          <w:rFonts w:cs="Arial"/>
-          <w:sz w:val="24"/>
-        </w:rPr>
-        <w:t>prevencion</w:t>
-      </w:r>
-      <w:proofErr w:type="spellEnd"/>
-      <w:r>
-        <w:rPr>
-          <w:rFonts w:cs="Arial"/>
-          <w:sz w:val="24"/>
-        </w:rPr>
-        <w:t xml:space="preserve"> de situaciones </w:t>
-      </w:r>
-      <w:proofErr w:type="spellStart"/>
-      <w:r>
-        <w:rPr>
-          <w:rFonts w:cs="Arial"/>
-          <w:sz w:val="24"/>
-        </w:rPr>
-        <w:t>problematicas</w:t>
-      </w:r>
-      <w:proofErr w:type="spellEnd"/>
+      <w:r>
+        <w:rPr>
+          <w:rFonts w:cs="Arial"/>
+          <w:sz w:val="24"/>
+        </w:rPr>
+        <w:t>políticas</w:t>
+      </w:r>
+      <w:r>
+        <w:rPr>
+          <w:rFonts w:cs="Arial"/>
+          <w:sz w:val="24"/>
+        </w:rPr>
+        <w:t xml:space="preserve"> internas que se aceptan por estos, hace que sea poco probable realizar acciones anormales (aunque </w:t>
+      </w:r>
+      <w:r>
+        <w:rPr>
+          <w:rFonts w:cs="Arial"/>
+          <w:sz w:val="24"/>
+        </w:rPr>
+        <w:t>esto puede no darse siempre)</w:t>
+      </w:r>
+      <w:r>
+        <w:rPr>
+          <w:rFonts w:cs="Arial"/>
+          <w:sz w:val="24"/>
+        </w:rPr>
+        <w:t xml:space="preserve">. </w:t>
+      </w:r>
+    </w:p>
+    <w:p>
+      <w:pPr>
+        <w:spacing w:line="360" w:lineRule="auto"/>
+        <w:rPr>
+          <w:rFonts w:cs="Arial"/>
+          <w:sz w:val="24"/>
+        </w:rPr>
+      </w:pPr>
+    </w:p>
+    <w:p>
+      <w:pPr>
+        <w:spacing w:line="360" w:lineRule="auto"/>
+        <w:rPr>
+          <w:rFonts w:cs="Arial"/>
+          <w:sz w:val="24"/>
+        </w:rPr>
+      </w:pPr>
+      <w:r>
+        <w:rPr>
+          <w:rFonts w:cs="Arial"/>
+          <w:sz w:val="24"/>
+        </w:rPr>
+        <w:t xml:space="preserve">Poder identificar </w:t>
+      </w:r>
+      <w:r>
+        <w:rPr>
+          <w:rFonts w:cs="Arial"/>
+          <w:sz w:val="24"/>
+        </w:rPr>
+        <w:t>a tiempo</w:t>
+      </w:r>
+      <w:r>
+        <w:rPr>
+          <w:rFonts w:cs="Arial"/>
+          <w:sz w:val="24"/>
+        </w:rPr>
+        <w:t xml:space="preserve"> situaciones </w:t>
+      </w:r>
+      <w:r>
+        <w:rPr>
+          <w:rFonts w:cs="Arial"/>
+          <w:sz w:val="24"/>
+        </w:rPr>
+        <w:t>problemáticas</w:t>
+      </w:r>
       <w:r>
         <w:rPr>
           <w:rFonts w:cs="Arial"/>
@@ -5415,15 +5717,13 @@
         </w:rPr>
         <w:t xml:space="preserve">, suele ser una tarea complicada cuando el personal es masivo o no se tiene un sistema lo suficientemente adaptado, esto provoca que algunas situaciones no puedan ser previstas, es por ello que el </w:t>
       </w:r>
-      <w:proofErr w:type="spellStart"/>
-      <w:r>
-        <w:rPr>
-          <w:rFonts w:cs="Arial"/>
-          <w:sz w:val="24"/>
-        </w:rPr>
-        <w:t>modulo</w:t>
-      </w:r>
-      <w:proofErr w:type="spellEnd"/>
+      <w:r>
+        <w:rPr>
+          <w:rFonts w:cs="Arial"/>
+          <w:sz w:val="24"/>
+        </w:rPr>
+        <w:t>módulo</w:t>
+      </w:r>
       <w:r>
         <w:rPr>
           <w:rFonts w:cs="Arial"/>
@@ -5431,15 +5731,13 @@
         </w:rPr>
         <w:t xml:space="preserve"> </w:t>
       </w:r>
-      <w:proofErr w:type="spellStart"/>
-      <w:r>
-        <w:rPr>
-          <w:rFonts w:cs="Arial"/>
-          <w:sz w:val="24"/>
-        </w:rPr>
-        <w:t>prevee</w:t>
-      </w:r>
-      <w:proofErr w:type="spellEnd"/>
+      <w:r>
+        <w:rPr>
+          <w:rFonts w:cs="Arial"/>
+          <w:sz w:val="24"/>
+        </w:rPr>
+        <w:t>provee</w:t>
+      </w:r>
       <w:r>
         <w:rPr>
           <w:rFonts w:cs="Arial"/>
@@ -5447,15 +5745,13 @@
         </w:rPr>
         <w:t xml:space="preserve"> de herramientas, siendo el </w:t>
       </w:r>
-      <w:proofErr w:type="spellStart"/>
-      <w:r>
-        <w:rPr>
-          <w:rFonts w:cs="Arial"/>
-          <w:sz w:val="24"/>
-        </w:rPr>
-        <w:t>seguimimento</w:t>
-      </w:r>
-      <w:proofErr w:type="spellEnd"/>
+      <w:r>
+        <w:rPr>
+          <w:rFonts w:cs="Arial"/>
+          <w:sz w:val="24"/>
+        </w:rPr>
+        <w:t>seguimiento</w:t>
+      </w:r>
       <w:r>
         <w:rPr>
           <w:rFonts w:cs="Arial"/>
@@ -5463,21 +5759,33 @@
         </w:rPr>
         <w:t xml:space="preserve"> de entidades desconocidas el principal, este proporciona un enfoque simple sobre entidades desconocidas facilitando la selección y </w:t>
       </w:r>
-      <w:proofErr w:type="spellStart"/>
-      <w:r>
-        <w:rPr>
-          <w:rFonts w:cs="Arial"/>
-          <w:sz w:val="24"/>
-        </w:rPr>
-        <w:t>accion</w:t>
-      </w:r>
-      <w:proofErr w:type="spellEnd"/>
-      <w:r>
-        <w:rPr>
-          <w:rFonts w:cs="Arial"/>
-          <w:sz w:val="24"/>
-        </w:rPr>
-        <w:t xml:space="preserve"> sobre las mismas.</w:t>
+      <w:r>
+        <w:rPr>
+          <w:rFonts w:cs="Arial"/>
+          <w:sz w:val="24"/>
+        </w:rPr>
+        <w:t>seguimiento</w:t>
+      </w:r>
+      <w:r>
+        <w:rPr>
+          <w:rFonts w:cs="Arial"/>
+          <w:sz w:val="24"/>
+        </w:rPr>
+        <w:t xml:space="preserve"> </w:t>
+      </w:r>
+      <w:r>
+        <w:rPr>
+          <w:rFonts w:cs="Arial"/>
+          <w:sz w:val="24"/>
+        </w:rPr>
+        <w:t xml:space="preserve">de </w:t>
+      </w:r>
+      <w:r>
+        <w:rPr>
+          <w:rFonts w:cs="Arial"/>
+          <w:sz w:val="24"/>
+        </w:rPr>
+        <w:t>las mismas.</w:t>
       </w:r>
     </w:p>
     <w:p>
@@ -6099,7 +6407,7 @@
           <w:sz w:val="24"/>
           <w:lang w:val="es-CO"/>
         </w:rPr>
-        <w:t xml:space="preserve"> intentara solventar la problemática interviniendo en posibles situaciones internas al seleccionar las entidades que puedan haberse visto involucradas, y </w:t>
+        <w:t xml:space="preserve"> intentara solventar la problemática interviniendo en posibles situaciones internas al seleccionar las entidades que puedan haberse visto involucradas, y asi poder tomar acciones. Aunque el sistema puede ser usado en la toma de </w:t>
       </w:r>
       <w:proofErr w:type="spellStart"/>
       <w:r>
@@ -6108,7 +6416,7 @@
           <w:sz w:val="24"/>
           <w:lang w:val="es-CO"/>
         </w:rPr>
-        <w:t>asi</w:t>
+        <w:t>desciciones</w:t>
       </w:r>
       <w:proofErr w:type="spellEnd"/>
       <w:r>
@@ -6117,27 +6425,8 @@
           <w:sz w:val="24"/>
           <w:lang w:val="es-CO"/>
         </w:rPr>
-        <w:t xml:space="preserve"> poder tomar acciones. Aunque el sistema puede ser usado en la toma de </w:t>
-      </w:r>
-      <w:proofErr w:type="spellStart"/>
-      <w:r>
-        <w:rPr>
-          <w:rFonts w:cs="Arial"/>
-          <w:sz w:val="24"/>
-          <w:lang w:val="es-CO"/>
-        </w:rPr>
-        <w:t>desciciones</w:t>
-      </w:r>
-      <w:proofErr w:type="spellEnd"/>
-      <w:r>
-        <w:rPr>
-          <w:rFonts w:cs="Arial"/>
-          <w:sz w:val="24"/>
-          <w:lang w:val="es-CO"/>
-        </w:rPr>
         <w:t xml:space="preserve"> sobre la </w:t>
       </w:r>
-      <w:proofErr w:type="spellStart"/>
       <w:proofErr w:type="gramStart"/>
       <w:r>
         <w:rPr>
@@ -6145,16 +6434,7 @@
           <w:sz w:val="24"/>
           <w:lang w:val="es-CO"/>
         </w:rPr>
-        <w:t>informacion</w:t>
-      </w:r>
-      <w:proofErr w:type="spellEnd"/>
-      <w:r>
-        <w:rPr>
-          <w:rFonts w:cs="Arial"/>
-          <w:sz w:val="24"/>
-          <w:lang w:val="es-CO"/>
-        </w:rPr>
-        <w:t xml:space="preserve">  trazabilidad</w:t>
+        <w:t>informacion  trazabilidad</w:t>
       </w:r>
       <w:proofErr w:type="gramEnd"/>
       <w:r>
@@ -6962,6 +7242,7 @@
       <w:r>
         <w:rPr>
           <w:rFonts w:cs="Arial"/>
+          <w:noProof/>
           <w:sz w:val="24"/>
           <w:lang w:val="en-US"/>
         </w:rPr>
@@ -7210,6 +7491,7 @@
           <w:id w:val="1790769969"/>
           <w:citation/>
         </w:sdtPr>
+        <w:sdtEndPr/>
         <w:sdtContent>
           <w:r>
             <w:rPr>
@@ -7292,6 +7574,7 @@
           <w:id w:val="238915270"/>
           <w:citation/>
         </w:sdtPr>
+        <w:sdtEndPr/>
         <w:sdtContent>
           <w:r>
             <w:rPr>
@@ -7403,6 +7686,7 @@
           <w:id w:val="-222765923"/>
           <w:citation/>
         </w:sdtPr>
+        <w:sdtEndPr/>
         <w:sdtContent>
           <w:r>
             <w:rPr>
@@ -7765,6 +8049,7 @@
           <w:id w:val="1519036233"/>
           <w:citation/>
         </w:sdtPr>
+        <w:sdtEndPr/>
         <w:sdtContent>
           <w:r>
             <w:rPr>
@@ -7987,6 +8272,7 @@
           <w:id w:val="-1124691442"/>
           <w:citation/>
         </w:sdtPr>
+        <w:sdtEndPr/>
         <w:sdtContent>
           <w:r>
             <w:rPr>
@@ -8130,6 +8416,7 @@
       <w:r>
         <w:rPr>
           <w:rFonts w:cs="Arial"/>
+          <w:noProof/>
           <w:sz w:val="24"/>
           <w:lang w:val="es-CO"/>
         </w:rPr>
@@ -8851,6 +9138,7 @@
       <w:r>
         <w:rPr>
           <w:rFonts w:cs="Arial"/>
+          <w:noProof/>
           <w:sz w:val="24"/>
           <w:lang w:val="es-CO"/>
         </w:rPr>
@@ -9086,6 +9374,7 @@
           <w:id w:val="-1673245756"/>
           <w:citation/>
         </w:sdtPr>
+        <w:sdtEndPr/>
         <w:sdtContent>
           <w:r>
             <w:rPr>
@@ -9167,6 +9456,7 @@
           <w:id w:val="673301524"/>
           <w:citation/>
         </w:sdtPr>
+        <w:sdtEndPr/>
         <w:sdtContent>
           <w:r>
             <w:rPr>
@@ -9296,6 +9586,7 @@
           <w:id w:val="1518348527"/>
           <w:citation/>
         </w:sdtPr>
+        <w:sdtEndPr/>
         <w:sdtContent>
           <w:r>
             <w:rPr>
@@ -9424,6 +9715,7 @@
           <w:id w:val="925690391"/>
           <w:citation/>
         </w:sdtPr>
+        <w:sdtEndPr/>
         <w:sdtContent>
           <w:r>
             <w:rPr>
@@ -9570,6 +9862,7 @@
           <w:id w:val="-904448825"/>
           <w:citation/>
         </w:sdtPr>
+        <w:sdtEndPr/>
         <w:sdtContent>
           <w:r>
             <w:rPr>
@@ -9736,6 +10029,7 @@
           <w:id w:val="-1821723282"/>
           <w:citation/>
         </w:sdtPr>
+        <w:sdtEndPr/>
         <w:sdtContent>
           <w:r>
             <w:rPr>
@@ -9907,6 +10201,7 @@
           <w:id w:val="-1527163603"/>
           <w:citation/>
         </w:sdtPr>
+        <w:sdtEndPr/>
         <w:sdtContent>
           <w:r>
             <w:rPr>
@@ -10340,6 +10635,7 @@
       <w:r>
         <w:rPr>
           <w:rFonts w:cs="Arial"/>
+          <w:noProof/>
           <w:sz w:val="24"/>
           <w:lang w:val="es-CO"/>
         </w:rPr>
@@ -11074,25 +11370,7 @@
           <w:sz w:val="24"/>
           <w:lang w:val="es-CO"/>
         </w:rPr>
-        <w:t xml:space="preserve">, </w:t>
-      </w:r>
-      <w:proofErr w:type="spellStart"/>
-      <w:r>
-        <w:rPr>
-          <w:rFonts w:cs="Arial"/>
-          <w:sz w:val="24"/>
-          <w:lang w:val="es-CO"/>
-        </w:rPr>
-        <w:t>asi</w:t>
-      </w:r>
-      <w:proofErr w:type="spellEnd"/>
-      <w:r>
-        <w:rPr>
-          <w:rFonts w:cs="Arial"/>
-          <w:sz w:val="24"/>
-          <w:lang w:val="es-CO"/>
-        </w:rPr>
-        <w:t xml:space="preserve"> como su arquitectura, para ello se realizara: </w:t>
+        <w:t xml:space="preserve">, asi como su arquitectura, para ello se realizara: </w:t>
       </w:r>
     </w:p>
     <w:p>
@@ -11188,25 +11466,7 @@
           <w:sz w:val="24"/>
           <w:lang w:val="es-CO"/>
         </w:rPr>
-        <w:t xml:space="preserve">, </w:t>
-      </w:r>
-      <w:proofErr w:type="spellStart"/>
-      <w:r>
-        <w:rPr>
-          <w:rFonts w:cs="Arial"/>
-          <w:sz w:val="24"/>
-          <w:lang w:val="es-CO"/>
-        </w:rPr>
-        <w:t>asi</w:t>
-      </w:r>
-      <w:proofErr w:type="spellEnd"/>
-      <w:r>
-        <w:rPr>
-          <w:rFonts w:cs="Arial"/>
-          <w:sz w:val="24"/>
-          <w:lang w:val="es-CO"/>
-        </w:rPr>
-        <w:t xml:space="preserve"> como los diagramas de caso de uso.</w:t>
+        <w:t>, asi como los diagramas de caso de uso.</w:t>
       </w:r>
     </w:p>
     <w:p>
@@ -11614,25 +11874,7 @@
           <w:sz w:val="24"/>
           <w:lang w:val="es-CO"/>
         </w:rPr>
-        <w:t xml:space="preserve"> el sistema, </w:t>
-      </w:r>
-      <w:proofErr w:type="spellStart"/>
-      <w:r>
-        <w:rPr>
-          <w:rFonts w:cs="Arial"/>
-          <w:sz w:val="24"/>
-          <w:lang w:val="es-CO"/>
-        </w:rPr>
-        <w:t>asi</w:t>
-      </w:r>
-      <w:proofErr w:type="spellEnd"/>
-      <w:r>
-        <w:rPr>
-          <w:rFonts w:cs="Arial"/>
-          <w:sz w:val="24"/>
-          <w:lang w:val="es-CO"/>
-        </w:rPr>
-        <w:t xml:space="preserve"> como las pruebas unitarias necesarias para la </w:t>
+        <w:t xml:space="preserve"> el sistema, asi como las pruebas unitarias necesarias para la </w:t>
       </w:r>
       <w:proofErr w:type="spellStart"/>
       <w:r>
@@ -12971,7 +13213,6 @@
                 <w:lang w:val="es-CO"/>
               </w:rPr>
             </w:pPr>
-            <w:proofErr w:type="spellStart"/>
             <w:r>
               <w:rPr>
                 <w:rFonts w:cs="Arial"/>
@@ -12980,7 +13221,6 @@
               </w:rPr>
               <w:t>name</w:t>
             </w:r>
-            <w:proofErr w:type="spellEnd"/>
           </w:p>
         </w:tc>
         <w:tc>
@@ -13111,23 +13351,13 @@
                 <w:lang w:val="es-CO"/>
               </w:rPr>
             </w:pPr>
-            <w:proofErr w:type="spellStart"/>
             <w:r>
               <w:rPr>
                 <w:rFonts w:cs="Arial"/>
                 <w:sz w:val="24"/>
                 <w:lang w:val="es-CO"/>
               </w:rPr>
-              <w:t>Object</w:t>
-            </w:r>
-            <w:proofErr w:type="spellEnd"/>
-            <w:r>
-              <w:rPr>
-                <w:rFonts w:cs="Arial"/>
-                <w:sz w:val="24"/>
-                <w:lang w:val="es-CO"/>
-              </w:rPr>
-              <w:t xml:space="preserve"> </w:t>
+              <w:t xml:space="preserve">Object </w:t>
             </w:r>
             <w:proofErr w:type="spellStart"/>
             <w:r>
@@ -14597,23 +14827,7 @@
           <w:sz w:val="24"/>
           <w:lang w:val="es-CO"/>
         </w:rPr>
-        <w:t xml:space="preserve">Se recuerda al lector que dicho artículo es una versión inicial, que contiene problemas y contenido no citado, no debe ser publicado ya que no refleja de forma completa el desarrollo del </w:t>
-      </w:r>
-      <w:r>
-        <w:rPr>
-          <w:rFonts w:cs="Arial"/>
-          <w:sz w:val="24"/>
-          <w:lang w:val="es-CO"/>
-        </w:rPr>
-        <w:t>módulo</w:t>
-      </w:r>
-      <w:r>
-        <w:rPr>
-          <w:rFonts w:cs="Arial"/>
-          <w:sz w:val="24"/>
-          <w:lang w:val="es-CO"/>
-        </w:rPr>
-        <w:t xml:space="preserve"> propuesto</w:t>
+        <w:t>Se recuerda al lector que dicho artículo es una versión inicial, que contiene problemas y contenido no citado, no debe ser publicado ya que no refleja de forma completa el desarrollo del módulo propuesto</w:t>
       </w:r>
       <w:r>
         <w:rPr>
@@ -20291,7 +20505,7 @@
 </file>
 
 <file path=word/endnotes.xml><?xml version="1.0" encoding="utf-8"?>
-<w:endnotes xmlns:wpc="http://schemas.microsoft.com/office/word/2010/wordprocessingCanvas" xmlns:cx="http://schemas.microsoft.com/office/drawing/2014/chartex" xmlns:cx1="http://schemas.microsoft.com/office/drawing/2015/9/8/chartex" xmlns:cx2="http://schemas.microsoft.com/office/drawing/2015/10/21/chartex" xmlns:cx3="http://schemas.microsoft.com/office/drawing/2016/5/9/chartex" xmlns:cx4="http://schemas.microsoft.com/office/drawing/2016/5/10/chartex" xmlns:cx5="http://schemas.microsoft.com/office/drawing/2016/5/11/chartex" xmlns:cx6="http://schemas.microsoft.com/office/drawing/2016/5/12/chartex" xmlns:cx7="http://schemas.microsoft.com/office/drawing/2016/5/13/chartex" xmlns:cx8="http://schemas.microsoft.com/office/drawing/2016/5/14/chartex" xmlns:mc="http://schemas.openxmlformats.org/markup-compatibility/2006" xmlns:aink="http://schemas.microsoft.com/office/drawing/2016/ink" xmlns:am3d="http://schemas.microsoft.com/office/drawing/2017/model3d" xmlns:o="urn:schemas-microsoft-com:office:office" xmlns:r="http://schemas.openxmlformats.org/officeDocument/2006/relationships" xmlns:m="http://schemas.openxmlformats.org/officeDocument/2006/math" xmlns:v="urn:schemas-microsoft-com:vml" xmlns:wp14="http://schemas.microsoft.com/office/word/2010/wordprocessingDrawing" xmlns:wp="http://schemas.openxmlformats.org/drawingml/2006/wordprocessingDrawing" xmlns:w10="urn:schemas-microsoft-com:office:word" xmlns:w="http://schemas.openxmlformats.org/wordprocessingml/2006/main" xmlns:w14="http://schemas.microsoft.com/office/word/2010/wordml" xmlns:w15="http://schemas.microsoft.com/office/word/2012/wordml" xmlns:w16cex="http://schemas.microsoft.com/office/word/2018/wordml/cex" xmlns:w16cid="http://schemas.microsoft.com/office/word/2016/wordml/cid" xmlns:w16="http://schemas.microsoft.com/office/word/2018/wordml" xmlns:w16se="http://schemas.microsoft.com/office/word/2015/wordml/symex" xmlns:wpg="http://schemas.microsoft.com/office/word/2010/wordprocessingGroup" xmlns:wpi="http://schemas.microsoft.com/office/word/2010/wordprocessingInk" xmlns:wne="http://schemas.microsoft.com/office/word/2006/wordml" xmlns:wps="http://schemas.microsoft.com/office/word/2010/wordprocessingShape" mc:Ignorable="w14 w15 w16se w16cid w16 w16cex wp14">
+<w:endnotes xmlns:wpc="http://schemas.microsoft.com/office/word/2010/wordprocessingCanvas" xmlns:cx="http://schemas.microsoft.com/office/drawing/2014/chartex" xmlns:cx1="http://schemas.microsoft.com/office/drawing/2015/9/8/chartex" xmlns:cx2="http://schemas.microsoft.com/office/drawing/2015/10/21/chartex" xmlns:cx3="http://schemas.microsoft.com/office/drawing/2016/5/9/chartex" xmlns:cx4="http://schemas.microsoft.com/office/drawing/2016/5/10/chartex" xmlns:cx5="http://schemas.microsoft.com/office/drawing/2016/5/11/chartex" xmlns:cx6="http://schemas.microsoft.com/office/drawing/2016/5/12/chartex" xmlns:cx7="http://schemas.microsoft.com/office/drawing/2016/5/13/chartex" xmlns:cx8="http://schemas.microsoft.com/office/drawing/2016/5/14/chartex" xmlns:mc="http://schemas.openxmlformats.org/markup-compatibility/2006" xmlns:aink="http://schemas.microsoft.com/office/drawing/2016/ink" xmlns:am3d="http://schemas.microsoft.com/office/drawing/2017/model3d" xmlns:o="urn:schemas-microsoft-com:office:office" xmlns:r="http://schemas.openxmlformats.org/officeDocument/2006/relationships" xmlns:m="http://schemas.openxmlformats.org/officeDocument/2006/math" xmlns:v="urn:schemas-microsoft-com:vml" xmlns:wp14="http://schemas.microsoft.com/office/word/2010/wordprocessingDrawing" xmlns:wp="http://schemas.openxmlformats.org/drawingml/2006/wordprocessingDrawing" xmlns:w10="urn:schemas-microsoft-com:office:word" xmlns:w="http://schemas.openxmlformats.org/wordprocessingml/2006/main" xmlns:w14="http://schemas.microsoft.com/office/word/2010/wordml" xmlns:w15="http://schemas.microsoft.com/office/word/2012/wordml" xmlns:w16cex="http://schemas.microsoft.com/office/word/2018/wordml/cex" xmlns:w16cid="http://schemas.microsoft.com/office/word/2016/wordml/cid" xmlns:w16="http://schemas.microsoft.com/office/word/2018/wordml" xmlns:w16sdtdh="http://schemas.microsoft.com/office/word/2020/wordml/sdtdatahash" xmlns:w16se="http://schemas.microsoft.com/office/word/2015/wordml/symex" xmlns:wpg="http://schemas.microsoft.com/office/word/2010/wordprocessingGroup" xmlns:wpi="http://schemas.microsoft.com/office/word/2010/wordprocessingInk" xmlns:wne="http://schemas.microsoft.com/office/word/2006/wordml" xmlns:wps="http://schemas.microsoft.com/office/word/2010/wordprocessingShape" mc:Ignorable="w14 w15 w16se w16cid w16 w16cex w16sdtdh wp14">
   <w:endnote w:type="separator" w:id="-1">
     <w:p>
       <w:r>
@@ -20310,7 +20524,7 @@
 </file>
 
 <file path=word/footer1.xml><?xml version="1.0" encoding="utf-8"?>
-<w:ftr xmlns:wpc="http://schemas.microsoft.com/office/word/2010/wordprocessingCanvas" xmlns:cx="http://schemas.microsoft.com/office/drawing/2014/chartex" xmlns:cx1="http://schemas.microsoft.com/office/drawing/2015/9/8/chartex" xmlns:cx2="http://schemas.microsoft.com/office/drawing/2015/10/21/chartex" xmlns:cx3="http://schemas.microsoft.com/office/drawing/2016/5/9/chartex" xmlns:cx4="http://schemas.microsoft.com/office/drawing/2016/5/10/chartex" xmlns:cx5="http://schemas.microsoft.com/office/drawing/2016/5/11/chartex" xmlns:cx6="http://schemas.microsoft.com/office/drawing/2016/5/12/chartex" xmlns:cx7="http://schemas.microsoft.com/office/drawing/2016/5/13/chartex" xmlns:cx8="http://schemas.microsoft.com/office/drawing/2016/5/14/chartex" xmlns:mc="http://schemas.openxmlformats.org/markup-compatibility/2006" xmlns:aink="http://schemas.microsoft.com/office/drawing/2016/ink" xmlns:am3d="http://schemas.microsoft.com/office/drawing/2017/model3d" xmlns:o="urn:schemas-microsoft-com:office:office" xmlns:r="http://schemas.openxmlformats.org/officeDocument/2006/relationships" xmlns:m="http://schemas.openxmlformats.org/officeDocument/2006/math" xmlns:v="urn:schemas-microsoft-com:vml" xmlns:wp14="http://schemas.microsoft.com/office/word/2010/wordprocessingDrawing" xmlns:wp="http://schemas.openxmlformats.org/drawingml/2006/wordprocessingDrawing" xmlns:w10="urn:schemas-microsoft-com:office:word" xmlns:w="http://schemas.openxmlformats.org/wordprocessingml/2006/main" xmlns:w14="http://schemas.microsoft.com/office/word/2010/wordml" xmlns:w15="http://schemas.microsoft.com/office/word/2012/wordml" xmlns:w16cex="http://schemas.microsoft.com/office/word/2018/wordml/cex" xmlns:w16cid="http://schemas.microsoft.com/office/word/2016/wordml/cid" xmlns:w16="http://schemas.microsoft.com/office/word/2018/wordml" xmlns:w16se="http://schemas.microsoft.com/office/word/2015/wordml/symex" xmlns:wpg="http://schemas.microsoft.com/office/word/2010/wordprocessingGroup" xmlns:wpi="http://schemas.microsoft.com/office/word/2010/wordprocessingInk" xmlns:wne="http://schemas.microsoft.com/office/word/2006/wordml" xmlns:wps="http://schemas.microsoft.com/office/word/2010/wordprocessingShape" mc:Ignorable="w14 w15 w16se w16cid w16 w16cex wp14">
+<w:ftr xmlns:wpc="http://schemas.microsoft.com/office/word/2010/wordprocessingCanvas" xmlns:cx="http://schemas.microsoft.com/office/drawing/2014/chartex" xmlns:cx1="http://schemas.microsoft.com/office/drawing/2015/9/8/chartex" xmlns:cx2="http://schemas.microsoft.com/office/drawing/2015/10/21/chartex" xmlns:cx3="http://schemas.microsoft.com/office/drawing/2016/5/9/chartex" xmlns:cx4="http://schemas.microsoft.com/office/drawing/2016/5/10/chartex" xmlns:cx5="http://schemas.microsoft.com/office/drawing/2016/5/11/chartex" xmlns:cx6="http://schemas.microsoft.com/office/drawing/2016/5/12/chartex" xmlns:cx7="http://schemas.microsoft.com/office/drawing/2016/5/13/chartex" xmlns:cx8="http://schemas.microsoft.com/office/drawing/2016/5/14/chartex" xmlns:mc="http://schemas.openxmlformats.org/markup-compatibility/2006" xmlns:aink="http://schemas.microsoft.com/office/drawing/2016/ink" xmlns:am3d="http://schemas.microsoft.com/office/drawing/2017/model3d" xmlns:o="urn:schemas-microsoft-com:office:office" xmlns:r="http://schemas.openxmlformats.org/officeDocument/2006/relationships" xmlns:m="http://schemas.openxmlformats.org/officeDocument/2006/math" xmlns:v="urn:schemas-microsoft-com:vml" xmlns:wp14="http://schemas.microsoft.com/office/word/2010/wordprocessingDrawing" xmlns:wp="http://schemas.openxmlformats.org/drawingml/2006/wordprocessingDrawing" xmlns:w10="urn:schemas-microsoft-com:office:word" xmlns:w="http://schemas.openxmlformats.org/wordprocessingml/2006/main" xmlns:w14="http://schemas.microsoft.com/office/word/2010/wordml" xmlns:w15="http://schemas.microsoft.com/office/word/2012/wordml" xmlns:w16cex="http://schemas.microsoft.com/office/word/2018/wordml/cex" xmlns:w16cid="http://schemas.microsoft.com/office/word/2016/wordml/cid" xmlns:w16="http://schemas.microsoft.com/office/word/2018/wordml" xmlns:w16sdtdh="http://schemas.microsoft.com/office/word/2020/wordml/sdtdatahash" xmlns:w16se="http://schemas.microsoft.com/office/word/2015/wordml/symex" xmlns:wpg="http://schemas.microsoft.com/office/word/2010/wordprocessingGroup" xmlns:wpi="http://schemas.microsoft.com/office/word/2010/wordprocessingInk" xmlns:wne="http://schemas.microsoft.com/office/word/2006/wordml" xmlns:wps="http://schemas.microsoft.com/office/word/2010/wordprocessingShape" mc:Ignorable="w14 w15 w16se w16cid w16 w16cex w16sdtdh wp14">
   <w:tbl>
     <w:tblPr>
       <w:tblW w:w="5727" w:type="pct"/>
@@ -20534,7 +20748,7 @@
 </file>
 
 <file path=word/footnotes.xml><?xml version="1.0" encoding="utf-8"?>
-<w:footnotes xmlns:wpc="http://schemas.microsoft.com/office/word/2010/wordprocessingCanvas" xmlns:cx="http://schemas.microsoft.com/office/drawing/2014/chartex" xmlns:cx1="http://schemas.microsoft.com/office/drawing/2015/9/8/chartex" xmlns:cx2="http://schemas.microsoft.com/office/drawing/2015/10/21/chartex" xmlns:cx3="http://schemas.microsoft.com/office/drawing/2016/5/9/chartex" xmlns:cx4="http://schemas.microsoft.com/office/drawing/2016/5/10/chartex" xmlns:cx5="http://schemas.microsoft.com/office/drawing/2016/5/11/chartex" xmlns:cx6="http://schemas.microsoft.com/office/drawing/2016/5/12/chartex" xmlns:cx7="http://schemas.microsoft.com/office/drawing/2016/5/13/chartex" xmlns:cx8="http://schemas.microsoft.com/office/drawing/2016/5/14/chartex" xmlns:mc="http://schemas.openxmlformats.org/markup-compatibility/2006" xmlns:aink="http://schemas.microsoft.com/office/drawing/2016/ink" xmlns:am3d="http://schemas.microsoft.com/office/drawing/2017/model3d" xmlns:o="urn:schemas-microsoft-com:office:office" xmlns:r="http://schemas.openxmlformats.org/officeDocument/2006/relationships" xmlns:m="http://schemas.openxmlformats.org/officeDocument/2006/math" xmlns:v="urn:schemas-microsoft-com:vml" xmlns:wp14="http://schemas.microsoft.com/office/word/2010/wordprocessingDrawing" xmlns:wp="http://schemas.openxmlformats.org/drawingml/2006/wordprocessingDrawing" xmlns:w10="urn:schemas-microsoft-com:office:word" xmlns:w="http://schemas.openxmlformats.org/wordprocessingml/2006/main" xmlns:w14="http://schemas.microsoft.com/office/word/2010/wordml" xmlns:w15="http://schemas.microsoft.com/office/word/2012/wordml" xmlns:w16cex="http://schemas.microsoft.com/office/word/2018/wordml/cex" xmlns:w16cid="http://schemas.microsoft.com/office/word/2016/wordml/cid" xmlns:w16="http://schemas.microsoft.com/office/word/2018/wordml" xmlns:w16se="http://schemas.microsoft.com/office/word/2015/wordml/symex" xmlns:wpg="http://schemas.microsoft.com/office/word/2010/wordprocessingGroup" xmlns:wpi="http://schemas.microsoft.com/office/word/2010/wordprocessingInk" xmlns:wne="http://schemas.microsoft.com/office/word/2006/wordml" xmlns:wps="http://schemas.microsoft.com/office/word/2010/wordprocessingShape" mc:Ignorable="w14 w15 w16se w16cid w16 w16cex wp14">
+<w:footnotes xmlns:wpc="http://schemas.microsoft.com/office/word/2010/wordprocessingCanvas" xmlns:cx="http://schemas.microsoft.com/office/drawing/2014/chartex" xmlns:cx1="http://schemas.microsoft.com/office/drawing/2015/9/8/chartex" xmlns:cx2="http://schemas.microsoft.com/office/drawing/2015/10/21/chartex" xmlns:cx3="http://schemas.microsoft.com/office/drawing/2016/5/9/chartex" xmlns:cx4="http://schemas.microsoft.com/office/drawing/2016/5/10/chartex" xmlns:cx5="http://schemas.microsoft.com/office/drawing/2016/5/11/chartex" xmlns:cx6="http://schemas.microsoft.com/office/drawing/2016/5/12/chartex" xmlns:cx7="http://schemas.microsoft.com/office/drawing/2016/5/13/chartex" xmlns:cx8="http://schemas.microsoft.com/office/drawing/2016/5/14/chartex" xmlns:mc="http://schemas.openxmlformats.org/markup-compatibility/2006" xmlns:aink="http://schemas.microsoft.com/office/drawing/2016/ink" xmlns:am3d="http://schemas.microsoft.com/office/drawing/2017/model3d" xmlns:o="urn:schemas-microsoft-com:office:office" xmlns:r="http://schemas.openxmlformats.org/officeDocument/2006/relationships" xmlns:m="http://schemas.openxmlformats.org/officeDocument/2006/math" xmlns:v="urn:schemas-microsoft-com:vml" xmlns:wp14="http://schemas.microsoft.com/office/word/2010/wordprocessingDrawing" xmlns:wp="http://schemas.openxmlformats.org/drawingml/2006/wordprocessingDrawing" xmlns:w10="urn:schemas-microsoft-com:office:word" xmlns:w="http://schemas.openxmlformats.org/wordprocessingml/2006/main" xmlns:w14="http://schemas.microsoft.com/office/word/2010/wordml" xmlns:w15="http://schemas.microsoft.com/office/word/2012/wordml" xmlns:w16cex="http://schemas.microsoft.com/office/word/2018/wordml/cex" xmlns:w16cid="http://schemas.microsoft.com/office/word/2016/wordml/cid" xmlns:w16="http://schemas.microsoft.com/office/word/2018/wordml" xmlns:w16sdtdh="http://schemas.microsoft.com/office/word/2020/wordml/sdtdatahash" xmlns:w16se="http://schemas.microsoft.com/office/word/2015/wordml/symex" xmlns:wpg="http://schemas.microsoft.com/office/word/2010/wordprocessingGroup" xmlns:wpi="http://schemas.microsoft.com/office/word/2010/wordprocessingInk" xmlns:wne="http://schemas.microsoft.com/office/word/2006/wordml" xmlns:wps="http://schemas.microsoft.com/office/word/2010/wordprocessingShape" mc:Ignorable="w14 w15 w16se w16cid w16 w16cex w16sdtdh wp14">
   <w:footnote w:type="separator" w:id="-1">
     <w:p>
       <w:r>
@@ -20590,7 +20804,7 @@
 </file>
 
 <file path=word/header1.xml><?xml version="1.0" encoding="utf-8"?>
-<w:hdr xmlns:wpc="http://schemas.microsoft.com/office/word/2010/wordprocessingCanvas" xmlns:cx="http://schemas.microsoft.com/office/drawing/2014/chartex" xmlns:cx1="http://schemas.microsoft.com/office/drawing/2015/9/8/chartex" xmlns:cx2="http://schemas.microsoft.com/office/drawing/2015/10/21/chartex" xmlns:cx3="http://schemas.microsoft.com/office/drawing/2016/5/9/chartex" xmlns:cx4="http://schemas.microsoft.com/office/drawing/2016/5/10/chartex" xmlns:cx5="http://schemas.microsoft.com/office/drawing/2016/5/11/chartex" xmlns:cx6="http://schemas.microsoft.com/office/drawing/2016/5/12/chartex" xmlns:cx7="http://schemas.microsoft.com/office/drawing/2016/5/13/chartex" xmlns:cx8="http://schemas.microsoft.com/office/drawing/2016/5/14/chartex" xmlns:mc="http://schemas.openxmlformats.org/markup-compatibility/2006" xmlns:aink="http://schemas.microsoft.com/office/drawing/2016/ink" xmlns:am3d="http://schemas.microsoft.com/office/drawing/2017/model3d" xmlns:o="urn:schemas-microsoft-com:office:office" xmlns:r="http://schemas.openxmlformats.org/officeDocument/2006/relationships" xmlns:m="http://schemas.openxmlformats.org/officeDocument/2006/math" xmlns:v="urn:schemas-microsoft-com:vml" xmlns:wp14="http://schemas.microsoft.com/office/word/2010/wordprocessingDrawing" xmlns:wp="http://schemas.openxmlformats.org/drawingml/2006/wordprocessingDrawing" xmlns:w10="urn:schemas-microsoft-com:office:word" xmlns:w="http://schemas.openxmlformats.org/wordprocessingml/2006/main" xmlns:w14="http://schemas.microsoft.com/office/word/2010/wordml" xmlns:w15="http://schemas.microsoft.com/office/word/2012/wordml" xmlns:w16cex="http://schemas.microsoft.com/office/word/2018/wordml/cex" xmlns:w16cid="http://schemas.microsoft.com/office/word/2016/wordml/cid" xmlns:w16="http://schemas.microsoft.com/office/word/2018/wordml" xmlns:w16se="http://schemas.microsoft.com/office/word/2015/wordml/symex" xmlns:wpg="http://schemas.microsoft.com/office/word/2010/wordprocessingGroup" xmlns:wpi="http://schemas.microsoft.com/office/word/2010/wordprocessingInk" xmlns:wne="http://schemas.microsoft.com/office/word/2006/wordml" xmlns:wps="http://schemas.microsoft.com/office/word/2010/wordprocessingShape" mc:Ignorable="w14 w15 w16se w16cid w16 w16cex wp14">
+<w:hdr xmlns:wpc="http://schemas.microsoft.com/office/word/2010/wordprocessingCanvas" xmlns:cx="http://schemas.microsoft.com/office/drawing/2014/chartex" xmlns:cx1="http://schemas.microsoft.com/office/drawing/2015/9/8/chartex" xmlns:cx2="http://schemas.microsoft.com/office/drawing/2015/10/21/chartex" xmlns:cx3="http://schemas.microsoft.com/office/drawing/2016/5/9/chartex" xmlns:cx4="http://schemas.microsoft.com/office/drawing/2016/5/10/chartex" xmlns:cx5="http://schemas.microsoft.com/office/drawing/2016/5/11/chartex" xmlns:cx6="http://schemas.microsoft.com/office/drawing/2016/5/12/chartex" xmlns:cx7="http://schemas.microsoft.com/office/drawing/2016/5/13/chartex" xmlns:cx8="http://schemas.microsoft.com/office/drawing/2016/5/14/chartex" xmlns:mc="http://schemas.openxmlformats.org/markup-compatibility/2006" xmlns:aink="http://schemas.microsoft.com/office/drawing/2016/ink" xmlns:am3d="http://schemas.microsoft.com/office/drawing/2017/model3d" xmlns:o="urn:schemas-microsoft-com:office:office" xmlns:r="http://schemas.openxmlformats.org/officeDocument/2006/relationships" xmlns:m="http://schemas.openxmlformats.org/officeDocument/2006/math" xmlns:v="urn:schemas-microsoft-com:vml" xmlns:wp14="http://schemas.microsoft.com/office/word/2010/wordprocessingDrawing" xmlns:wp="http://schemas.openxmlformats.org/drawingml/2006/wordprocessingDrawing" xmlns:w10="urn:schemas-microsoft-com:office:word" xmlns:w="http://schemas.openxmlformats.org/wordprocessingml/2006/main" xmlns:w14="http://schemas.microsoft.com/office/word/2010/wordml" xmlns:w15="http://schemas.microsoft.com/office/word/2012/wordml" xmlns:w16cex="http://schemas.microsoft.com/office/word/2018/wordml/cex" xmlns:w16cid="http://schemas.microsoft.com/office/word/2016/wordml/cid" xmlns:w16="http://schemas.microsoft.com/office/word/2018/wordml" xmlns:w16sdtdh="http://schemas.microsoft.com/office/word/2020/wordml/sdtdatahash" xmlns:w16se="http://schemas.microsoft.com/office/word/2015/wordml/symex" xmlns:wpg="http://schemas.microsoft.com/office/word/2010/wordprocessingGroup" xmlns:wpi="http://schemas.microsoft.com/office/word/2010/wordprocessingInk" xmlns:wne="http://schemas.microsoft.com/office/word/2006/wordml" xmlns:wps="http://schemas.microsoft.com/office/word/2010/wordprocessingShape" mc:Ignorable="w14 w15 w16se w16cid w16 w16cex w16sdtdh wp14">
   <w:tbl>
     <w:tblPr>
       <w:tblW w:w="5000" w:type="pct"/>
@@ -20667,14 +20881,14 @@
                         </a:ln>
                         <a:extLst>
                           <a:ext uri="{909E8E84-426E-40dd-AFC4-6F175D3DCCD1}">
-                            <a14:hiddenFill xmlns:lc="http://schemas.openxmlformats.org/drawingml/2006/lockedCanvas" xmlns:a14="http://schemas.microsoft.com/office/drawing/2010/main" xmlns="" xmlns:xdr="http://schemas.openxmlformats.org/drawingml/2006/spreadsheetDrawing" xmlns:w="http://schemas.openxmlformats.org/wordprocessingml/2006/main" xmlns:w10="urn:schemas-microsoft-com:office:word" xmlns:v="urn:schemas-microsoft-com:vml" xmlns:o="urn:schemas-microsoft-com:office:office">
+                            <a14:hiddenFill xmlns:o="urn:schemas-microsoft-com:office:office" xmlns:v="urn:schemas-microsoft-com:vml" xmlns:w10="urn:schemas-microsoft-com:office:word" xmlns:w="http://schemas.openxmlformats.org/wordprocessingml/2006/main" xmlns:xdr="http://schemas.openxmlformats.org/drawingml/2006/spreadsheetDrawing" xmlns="" xmlns:a14="http://schemas.microsoft.com/office/drawing/2010/main" xmlns:lc="http://schemas.openxmlformats.org/drawingml/2006/lockedCanvas">
                               <a:solidFill>
                                 <a:srgbClr val="FFFFFF"/>
                               </a:solidFill>
                             </a14:hiddenFill>
                           </a:ext>
                           <a:ext uri="{53640926-AAD7-44d8-BBD7-CCE9431645EC}">
-                            <a14:shadowObscured xmlns:lc="http://schemas.openxmlformats.org/drawingml/2006/lockedCanvas" xmlns:a14="http://schemas.microsoft.com/office/drawing/2010/main" xmlns="" xmlns:xdr="http://schemas.openxmlformats.org/drawingml/2006/spreadsheetDrawing" xmlns:w="http://schemas.openxmlformats.org/wordprocessingml/2006/main" xmlns:w10="urn:schemas-microsoft-com:office:word" xmlns:v="urn:schemas-microsoft-com:vml" xmlns:o="urn:schemas-microsoft-com:office:office"/>
+                            <a14:shadowObscured xmlns:o="urn:schemas-microsoft-com:office:office" xmlns:v="urn:schemas-microsoft-com:vml" xmlns:w10="urn:schemas-microsoft-com:office:word" xmlns:w="http://schemas.openxmlformats.org/wordprocessingml/2006/main" xmlns:xdr="http://schemas.openxmlformats.org/drawingml/2006/spreadsheetDrawing" xmlns="" xmlns:a14="http://schemas.microsoft.com/office/drawing/2010/main" xmlns:lc="http://schemas.openxmlformats.org/drawingml/2006/lockedCanvas"/>
                           </a:ext>
                         </a:extLst>
                       </pic:spPr>
@@ -20932,7 +21146,7 @@
 </file>
 
 <file path=word/header10.xml><?xml version="1.0" encoding="utf-8"?>
-<w:hdr xmlns:wpc="http://schemas.microsoft.com/office/word/2010/wordprocessingCanvas" xmlns:cx="http://schemas.microsoft.com/office/drawing/2014/chartex" xmlns:cx1="http://schemas.microsoft.com/office/drawing/2015/9/8/chartex" xmlns:cx2="http://schemas.microsoft.com/office/drawing/2015/10/21/chartex" xmlns:cx3="http://schemas.microsoft.com/office/drawing/2016/5/9/chartex" xmlns:cx4="http://schemas.microsoft.com/office/drawing/2016/5/10/chartex" xmlns:cx5="http://schemas.microsoft.com/office/drawing/2016/5/11/chartex" xmlns:cx6="http://schemas.microsoft.com/office/drawing/2016/5/12/chartex" xmlns:cx7="http://schemas.microsoft.com/office/drawing/2016/5/13/chartex" xmlns:cx8="http://schemas.microsoft.com/office/drawing/2016/5/14/chartex" xmlns:mc="http://schemas.openxmlformats.org/markup-compatibility/2006" xmlns:aink="http://schemas.microsoft.com/office/drawing/2016/ink" xmlns:am3d="http://schemas.microsoft.com/office/drawing/2017/model3d" xmlns:o="urn:schemas-microsoft-com:office:office" xmlns:r="http://schemas.openxmlformats.org/officeDocument/2006/relationships" xmlns:m="http://schemas.openxmlformats.org/officeDocument/2006/math" xmlns:v="urn:schemas-microsoft-com:vml" xmlns:wp14="http://schemas.microsoft.com/office/word/2010/wordprocessingDrawing" xmlns:wp="http://schemas.openxmlformats.org/drawingml/2006/wordprocessingDrawing" xmlns:w10="urn:schemas-microsoft-com:office:word" xmlns:w="http://schemas.openxmlformats.org/wordprocessingml/2006/main" xmlns:w14="http://schemas.microsoft.com/office/word/2010/wordml" xmlns:w15="http://schemas.microsoft.com/office/word/2012/wordml" xmlns:w16cex="http://schemas.microsoft.com/office/word/2018/wordml/cex" xmlns:w16cid="http://schemas.microsoft.com/office/word/2016/wordml/cid" xmlns:w16="http://schemas.microsoft.com/office/word/2018/wordml" xmlns:w16se="http://schemas.microsoft.com/office/word/2015/wordml/symex" xmlns:wpg="http://schemas.microsoft.com/office/word/2010/wordprocessingGroup" xmlns:wpi="http://schemas.microsoft.com/office/word/2010/wordprocessingInk" xmlns:wne="http://schemas.microsoft.com/office/word/2006/wordml" xmlns:wps="http://schemas.microsoft.com/office/word/2010/wordprocessingShape" mc:Ignorable="w14 w15 w16se w16cid w16 w16cex wp14">
+<w:hdr xmlns:wpc="http://schemas.microsoft.com/office/word/2010/wordprocessingCanvas" xmlns:cx="http://schemas.microsoft.com/office/drawing/2014/chartex" xmlns:cx1="http://schemas.microsoft.com/office/drawing/2015/9/8/chartex" xmlns:cx2="http://schemas.microsoft.com/office/drawing/2015/10/21/chartex" xmlns:cx3="http://schemas.microsoft.com/office/drawing/2016/5/9/chartex" xmlns:cx4="http://schemas.microsoft.com/office/drawing/2016/5/10/chartex" xmlns:cx5="http://schemas.microsoft.com/office/drawing/2016/5/11/chartex" xmlns:cx6="http://schemas.microsoft.com/office/drawing/2016/5/12/chartex" xmlns:cx7="http://schemas.microsoft.com/office/drawing/2016/5/13/chartex" xmlns:cx8="http://schemas.microsoft.com/office/drawing/2016/5/14/chartex" xmlns:mc="http://schemas.openxmlformats.org/markup-compatibility/2006" xmlns:aink="http://schemas.microsoft.com/office/drawing/2016/ink" xmlns:am3d="http://schemas.microsoft.com/office/drawing/2017/model3d" xmlns:o="urn:schemas-microsoft-com:office:office" xmlns:r="http://schemas.openxmlformats.org/officeDocument/2006/relationships" xmlns:m="http://schemas.openxmlformats.org/officeDocument/2006/math" xmlns:v="urn:schemas-microsoft-com:vml" xmlns:wp14="http://schemas.microsoft.com/office/word/2010/wordprocessingDrawing" xmlns:wp="http://schemas.openxmlformats.org/drawingml/2006/wordprocessingDrawing" xmlns:w10="urn:schemas-microsoft-com:office:word" xmlns:w="http://schemas.openxmlformats.org/wordprocessingml/2006/main" xmlns:w14="http://schemas.microsoft.com/office/word/2010/wordml" xmlns:w15="http://schemas.microsoft.com/office/word/2012/wordml" xmlns:w16cex="http://schemas.microsoft.com/office/word/2018/wordml/cex" xmlns:w16cid="http://schemas.microsoft.com/office/word/2016/wordml/cid" xmlns:w16="http://schemas.microsoft.com/office/word/2018/wordml" xmlns:w16sdtdh="http://schemas.microsoft.com/office/word/2020/wordml/sdtdatahash" xmlns:w16se="http://schemas.microsoft.com/office/word/2015/wordml/symex" xmlns:wpg="http://schemas.microsoft.com/office/word/2010/wordprocessingGroup" xmlns:wpi="http://schemas.microsoft.com/office/word/2010/wordprocessingInk" xmlns:wne="http://schemas.microsoft.com/office/word/2006/wordml" xmlns:wps="http://schemas.microsoft.com/office/word/2010/wordprocessingShape" mc:Ignorable="w14 w15 w16se w16cid w16 w16cex w16sdtdh wp14">
   <w:p>
     <w:pPr>
       <w:pStyle w:val="Encabezado"/>
@@ -20942,7 +21156,7 @@
 </file>
 
 <file path=word/header11.xml><?xml version="1.0" encoding="utf-8"?>
-<w:hdr xmlns:wpc="http://schemas.microsoft.com/office/word/2010/wordprocessingCanvas" xmlns:cx="http://schemas.microsoft.com/office/drawing/2014/chartex" xmlns:cx1="http://schemas.microsoft.com/office/drawing/2015/9/8/chartex" xmlns:cx2="http://schemas.microsoft.com/office/drawing/2015/10/21/chartex" xmlns:cx3="http://schemas.microsoft.com/office/drawing/2016/5/9/chartex" xmlns:cx4="http://schemas.microsoft.com/office/drawing/2016/5/10/chartex" xmlns:cx5="http://schemas.microsoft.com/office/drawing/2016/5/11/chartex" xmlns:cx6="http://schemas.microsoft.com/office/drawing/2016/5/12/chartex" xmlns:cx7="http://schemas.microsoft.com/office/drawing/2016/5/13/chartex" xmlns:cx8="http://schemas.microsoft.com/office/drawing/2016/5/14/chartex" xmlns:mc="http://schemas.openxmlformats.org/markup-compatibility/2006" xmlns:aink="http://schemas.microsoft.com/office/drawing/2016/ink" xmlns:am3d="http://schemas.microsoft.com/office/drawing/2017/model3d" xmlns:o="urn:schemas-microsoft-com:office:office" xmlns:r="http://schemas.openxmlformats.org/officeDocument/2006/relationships" xmlns:m="http://schemas.openxmlformats.org/officeDocument/2006/math" xmlns:v="urn:schemas-microsoft-com:vml" xmlns:wp14="http://schemas.microsoft.com/office/word/2010/wordprocessingDrawing" xmlns:wp="http://schemas.openxmlformats.org/drawingml/2006/wordprocessingDrawing" xmlns:w10="urn:schemas-microsoft-com:office:word" xmlns:w="http://schemas.openxmlformats.org/wordprocessingml/2006/main" xmlns:w14="http://schemas.microsoft.com/office/word/2010/wordml" xmlns:w15="http://schemas.microsoft.com/office/word/2012/wordml" xmlns:w16cex="http://schemas.microsoft.com/office/word/2018/wordml/cex" xmlns:w16cid="http://schemas.microsoft.com/office/word/2016/wordml/cid" xmlns:w16="http://schemas.microsoft.com/office/word/2018/wordml" xmlns:w16se="http://schemas.microsoft.com/office/word/2015/wordml/symex" xmlns:wpg="http://schemas.microsoft.com/office/word/2010/wordprocessingGroup" xmlns:wpi="http://schemas.microsoft.com/office/word/2010/wordprocessingInk" xmlns:wne="http://schemas.microsoft.com/office/word/2006/wordml" xmlns:wps="http://schemas.microsoft.com/office/word/2010/wordprocessingShape" mc:Ignorable="w14 w15 w16se w16cid w16 w16cex wp14">
+<w:hdr xmlns:wpc="http://schemas.microsoft.com/office/word/2010/wordprocessingCanvas" xmlns:cx="http://schemas.microsoft.com/office/drawing/2014/chartex" xmlns:cx1="http://schemas.microsoft.com/office/drawing/2015/9/8/chartex" xmlns:cx2="http://schemas.microsoft.com/office/drawing/2015/10/21/chartex" xmlns:cx3="http://schemas.microsoft.com/office/drawing/2016/5/9/chartex" xmlns:cx4="http://schemas.microsoft.com/office/drawing/2016/5/10/chartex" xmlns:cx5="http://schemas.microsoft.com/office/drawing/2016/5/11/chartex" xmlns:cx6="http://schemas.microsoft.com/office/drawing/2016/5/12/chartex" xmlns:cx7="http://schemas.microsoft.com/office/drawing/2016/5/13/chartex" xmlns:cx8="http://schemas.microsoft.com/office/drawing/2016/5/14/chartex" xmlns:mc="http://schemas.openxmlformats.org/markup-compatibility/2006" xmlns:aink="http://schemas.microsoft.com/office/drawing/2016/ink" xmlns:am3d="http://schemas.microsoft.com/office/drawing/2017/model3d" xmlns:o="urn:schemas-microsoft-com:office:office" xmlns:r="http://schemas.openxmlformats.org/officeDocument/2006/relationships" xmlns:m="http://schemas.openxmlformats.org/officeDocument/2006/math" xmlns:v="urn:schemas-microsoft-com:vml" xmlns:wp14="http://schemas.microsoft.com/office/word/2010/wordprocessingDrawing" xmlns:wp="http://schemas.openxmlformats.org/drawingml/2006/wordprocessingDrawing" xmlns:w10="urn:schemas-microsoft-com:office:word" xmlns:w="http://schemas.openxmlformats.org/wordprocessingml/2006/main" xmlns:w14="http://schemas.microsoft.com/office/word/2010/wordml" xmlns:w15="http://schemas.microsoft.com/office/word/2012/wordml" xmlns:w16cex="http://schemas.microsoft.com/office/word/2018/wordml/cex" xmlns:w16cid="http://schemas.microsoft.com/office/word/2016/wordml/cid" xmlns:w16="http://schemas.microsoft.com/office/word/2018/wordml" xmlns:w16sdtdh="http://schemas.microsoft.com/office/word/2020/wordml/sdtdatahash" xmlns:w16se="http://schemas.microsoft.com/office/word/2015/wordml/symex" xmlns:wpg="http://schemas.microsoft.com/office/word/2010/wordprocessingGroup" xmlns:wpi="http://schemas.microsoft.com/office/word/2010/wordprocessingInk" xmlns:wne="http://schemas.microsoft.com/office/word/2006/wordml" xmlns:wps="http://schemas.microsoft.com/office/word/2010/wordprocessingShape" mc:Ignorable="w14 w15 w16se w16cid w16 w16cex w16sdtdh wp14">
   <w:p>
     <w:pPr>
       <w:pStyle w:val="Encabezado"/>
@@ -20952,7 +21166,7 @@
 </file>
 
 <file path=word/header12.xml><?xml version="1.0" encoding="utf-8"?>
-<w:hdr xmlns:wpc="http://schemas.microsoft.com/office/word/2010/wordprocessingCanvas" xmlns:cx="http://schemas.microsoft.com/office/drawing/2014/chartex" xmlns:cx1="http://schemas.microsoft.com/office/drawing/2015/9/8/chartex" xmlns:cx2="http://schemas.microsoft.com/office/drawing/2015/10/21/chartex" xmlns:cx3="http://schemas.microsoft.com/office/drawing/2016/5/9/chartex" xmlns:cx4="http://schemas.microsoft.com/office/drawing/2016/5/10/chartex" xmlns:cx5="http://schemas.microsoft.com/office/drawing/2016/5/11/chartex" xmlns:cx6="http://schemas.microsoft.com/office/drawing/2016/5/12/chartex" xmlns:cx7="http://schemas.microsoft.com/office/drawing/2016/5/13/chartex" xmlns:cx8="http://schemas.microsoft.com/office/drawing/2016/5/14/chartex" xmlns:mc="http://schemas.openxmlformats.org/markup-compatibility/2006" xmlns:aink="http://schemas.microsoft.com/office/drawing/2016/ink" xmlns:am3d="http://schemas.microsoft.com/office/drawing/2017/model3d" xmlns:o="urn:schemas-microsoft-com:office:office" xmlns:r="http://schemas.openxmlformats.org/officeDocument/2006/relationships" xmlns:m="http://schemas.openxmlformats.org/officeDocument/2006/math" xmlns:v="urn:schemas-microsoft-com:vml" xmlns:wp14="http://schemas.microsoft.com/office/word/2010/wordprocessingDrawing" xmlns:wp="http://schemas.openxmlformats.org/drawingml/2006/wordprocessingDrawing" xmlns:w10="urn:schemas-microsoft-com:office:word" xmlns:w="http://schemas.openxmlformats.org/wordprocessingml/2006/main" xmlns:w14="http://schemas.microsoft.com/office/word/2010/wordml" xmlns:w15="http://schemas.microsoft.com/office/word/2012/wordml" xmlns:w16cex="http://schemas.microsoft.com/office/word/2018/wordml/cex" xmlns:w16cid="http://schemas.microsoft.com/office/word/2016/wordml/cid" xmlns:w16="http://schemas.microsoft.com/office/word/2018/wordml" xmlns:w16se="http://schemas.microsoft.com/office/word/2015/wordml/symex" xmlns:wpg="http://schemas.microsoft.com/office/word/2010/wordprocessingGroup" xmlns:wpi="http://schemas.microsoft.com/office/word/2010/wordprocessingInk" xmlns:wne="http://schemas.microsoft.com/office/word/2006/wordml" xmlns:wps="http://schemas.microsoft.com/office/word/2010/wordprocessingShape" mc:Ignorable="w14 w15 w16se w16cid w16 w16cex wp14">
+<w:hdr xmlns:wpc="http://schemas.microsoft.com/office/word/2010/wordprocessingCanvas" xmlns:cx="http://schemas.microsoft.com/office/drawing/2014/chartex" xmlns:cx1="http://schemas.microsoft.com/office/drawing/2015/9/8/chartex" xmlns:cx2="http://schemas.microsoft.com/office/drawing/2015/10/21/chartex" xmlns:cx3="http://schemas.microsoft.com/office/drawing/2016/5/9/chartex" xmlns:cx4="http://schemas.microsoft.com/office/drawing/2016/5/10/chartex" xmlns:cx5="http://schemas.microsoft.com/office/drawing/2016/5/11/chartex" xmlns:cx6="http://schemas.microsoft.com/office/drawing/2016/5/12/chartex" xmlns:cx7="http://schemas.microsoft.com/office/drawing/2016/5/13/chartex" xmlns:cx8="http://schemas.microsoft.com/office/drawing/2016/5/14/chartex" xmlns:mc="http://schemas.openxmlformats.org/markup-compatibility/2006" xmlns:aink="http://schemas.microsoft.com/office/drawing/2016/ink" xmlns:am3d="http://schemas.microsoft.com/office/drawing/2017/model3d" xmlns:o="urn:schemas-microsoft-com:office:office" xmlns:r="http://schemas.openxmlformats.org/officeDocument/2006/relationships" xmlns:m="http://schemas.openxmlformats.org/officeDocument/2006/math" xmlns:v="urn:schemas-microsoft-com:vml" xmlns:wp14="http://schemas.microsoft.com/office/word/2010/wordprocessingDrawing" xmlns:wp="http://schemas.openxmlformats.org/drawingml/2006/wordprocessingDrawing" xmlns:w10="urn:schemas-microsoft-com:office:word" xmlns:w="http://schemas.openxmlformats.org/wordprocessingml/2006/main" xmlns:w14="http://schemas.microsoft.com/office/word/2010/wordml" xmlns:w15="http://schemas.microsoft.com/office/word/2012/wordml" xmlns:w16cex="http://schemas.microsoft.com/office/word/2018/wordml/cex" xmlns:w16cid="http://schemas.microsoft.com/office/word/2016/wordml/cid" xmlns:w16="http://schemas.microsoft.com/office/word/2018/wordml" xmlns:w16sdtdh="http://schemas.microsoft.com/office/word/2020/wordml/sdtdatahash" xmlns:w16se="http://schemas.microsoft.com/office/word/2015/wordml/symex" xmlns:wpg="http://schemas.microsoft.com/office/word/2010/wordprocessingGroup" xmlns:wpi="http://schemas.microsoft.com/office/word/2010/wordprocessingInk" xmlns:wne="http://schemas.microsoft.com/office/word/2006/wordml" xmlns:wps="http://schemas.microsoft.com/office/word/2010/wordprocessingShape" mc:Ignorable="w14 w15 w16se w16cid w16 w16cex w16sdtdh wp14">
   <w:p>
     <w:pPr>
       <w:pStyle w:val="Encabezado"/>
@@ -20962,7 +21176,7 @@
 </file>
 
 <file path=word/header13.xml><?xml version="1.0" encoding="utf-8"?>
-<w:hdr xmlns:wpc="http://schemas.microsoft.com/office/word/2010/wordprocessingCanvas" xmlns:cx="http://schemas.microsoft.com/office/drawing/2014/chartex" xmlns:cx1="http://schemas.microsoft.com/office/drawing/2015/9/8/chartex" xmlns:cx2="http://schemas.microsoft.com/office/drawing/2015/10/21/chartex" xmlns:cx3="http://schemas.microsoft.com/office/drawing/2016/5/9/chartex" xmlns:cx4="http://schemas.microsoft.com/office/drawing/2016/5/10/chartex" xmlns:cx5="http://schemas.microsoft.com/office/drawing/2016/5/11/chartex" xmlns:cx6="http://schemas.microsoft.com/office/drawing/2016/5/12/chartex" xmlns:cx7="http://schemas.microsoft.com/office/drawing/2016/5/13/chartex" xmlns:cx8="http://schemas.microsoft.com/office/drawing/2016/5/14/chartex" xmlns:mc="http://schemas.openxmlformats.org/markup-compatibility/2006" xmlns:aink="http://schemas.microsoft.com/office/drawing/2016/ink" xmlns:am3d="http://schemas.microsoft.com/office/drawing/2017/model3d" xmlns:o="urn:schemas-microsoft-com:office:office" xmlns:r="http://schemas.openxmlformats.org/officeDocument/2006/relationships" xmlns:m="http://schemas.openxmlformats.org/officeDocument/2006/math" xmlns:v="urn:schemas-microsoft-com:vml" xmlns:wp14="http://schemas.microsoft.com/office/word/2010/wordprocessingDrawing" xmlns:wp="http://schemas.openxmlformats.org/drawingml/2006/wordprocessingDrawing" xmlns:w10="urn:schemas-microsoft-com:office:word" xmlns:w="http://schemas.openxmlformats.org/wordprocessingml/2006/main" xmlns:w14="http://schemas.microsoft.com/office/word/2010/wordml" xmlns:w15="http://schemas.microsoft.com/office/word/2012/wordml" xmlns:w16cex="http://schemas.microsoft.com/office/word/2018/wordml/cex" xmlns:w16cid="http://schemas.microsoft.com/office/word/2016/wordml/cid" xmlns:w16="http://schemas.microsoft.com/office/word/2018/wordml" xmlns:w16se="http://schemas.microsoft.com/office/word/2015/wordml/symex" xmlns:wpg="http://schemas.microsoft.com/office/word/2010/wordprocessingGroup" xmlns:wpi="http://schemas.microsoft.com/office/word/2010/wordprocessingInk" xmlns:wne="http://schemas.microsoft.com/office/word/2006/wordml" xmlns:wps="http://schemas.microsoft.com/office/word/2010/wordprocessingShape" mc:Ignorable="w14 w15 w16se w16cid w16 w16cex wp14">
+<w:hdr xmlns:wpc="http://schemas.microsoft.com/office/word/2010/wordprocessingCanvas" xmlns:cx="http://schemas.microsoft.com/office/drawing/2014/chartex" xmlns:cx1="http://schemas.microsoft.com/office/drawing/2015/9/8/chartex" xmlns:cx2="http://schemas.microsoft.com/office/drawing/2015/10/21/chartex" xmlns:cx3="http://schemas.microsoft.com/office/drawing/2016/5/9/chartex" xmlns:cx4="http://schemas.microsoft.com/office/drawing/2016/5/10/chartex" xmlns:cx5="http://schemas.microsoft.com/office/drawing/2016/5/11/chartex" xmlns:cx6="http://schemas.microsoft.com/office/drawing/2016/5/12/chartex" xmlns:cx7="http://schemas.microsoft.com/office/drawing/2016/5/13/chartex" xmlns:cx8="http://schemas.microsoft.com/office/drawing/2016/5/14/chartex" xmlns:mc="http://schemas.openxmlformats.org/markup-compatibility/2006" xmlns:aink="http://schemas.microsoft.com/office/drawing/2016/ink" xmlns:am3d="http://schemas.microsoft.com/office/drawing/2017/model3d" xmlns:o="urn:schemas-microsoft-com:office:office" xmlns:r="http://schemas.openxmlformats.org/officeDocument/2006/relationships" xmlns:m="http://schemas.openxmlformats.org/officeDocument/2006/math" xmlns:v="urn:schemas-microsoft-com:vml" xmlns:wp14="http://schemas.microsoft.com/office/word/2010/wordprocessingDrawing" xmlns:wp="http://schemas.openxmlformats.org/drawingml/2006/wordprocessingDrawing" xmlns:w10="urn:schemas-microsoft-com:office:word" xmlns:w="http://schemas.openxmlformats.org/wordprocessingml/2006/main" xmlns:w14="http://schemas.microsoft.com/office/word/2010/wordml" xmlns:w15="http://schemas.microsoft.com/office/word/2012/wordml" xmlns:w16cex="http://schemas.microsoft.com/office/word/2018/wordml/cex" xmlns:w16cid="http://schemas.microsoft.com/office/word/2016/wordml/cid" xmlns:w16="http://schemas.microsoft.com/office/word/2018/wordml" xmlns:w16sdtdh="http://schemas.microsoft.com/office/word/2020/wordml/sdtdatahash" xmlns:w16se="http://schemas.microsoft.com/office/word/2015/wordml/symex" xmlns:wpg="http://schemas.microsoft.com/office/word/2010/wordprocessingGroup" xmlns:wpi="http://schemas.microsoft.com/office/word/2010/wordprocessingInk" xmlns:wne="http://schemas.microsoft.com/office/word/2006/wordml" xmlns:wps="http://schemas.microsoft.com/office/word/2010/wordprocessingShape" mc:Ignorable="w14 w15 w16se w16cid w16 w16cex w16sdtdh wp14">
   <w:p>
     <w:pPr>
       <w:pStyle w:val="Encabezado"/>
@@ -20972,7 +21186,7 @@
 </file>
 
 <file path=word/header2.xml><?xml version="1.0" encoding="utf-8"?>
-<w:hdr xmlns:wpc="http://schemas.microsoft.com/office/word/2010/wordprocessingCanvas" xmlns:cx="http://schemas.microsoft.com/office/drawing/2014/chartex" xmlns:cx1="http://schemas.microsoft.com/office/drawing/2015/9/8/chartex" xmlns:cx2="http://schemas.microsoft.com/office/drawing/2015/10/21/chartex" xmlns:cx3="http://schemas.microsoft.com/office/drawing/2016/5/9/chartex" xmlns:cx4="http://schemas.microsoft.com/office/drawing/2016/5/10/chartex" xmlns:cx5="http://schemas.microsoft.com/office/drawing/2016/5/11/chartex" xmlns:cx6="http://schemas.microsoft.com/office/drawing/2016/5/12/chartex" xmlns:cx7="http://schemas.microsoft.com/office/drawing/2016/5/13/chartex" xmlns:cx8="http://schemas.microsoft.com/office/drawing/2016/5/14/chartex" xmlns:mc="http://schemas.openxmlformats.org/markup-compatibility/2006" xmlns:aink="http://schemas.microsoft.com/office/drawing/2016/ink" xmlns:am3d="http://schemas.microsoft.com/office/drawing/2017/model3d" xmlns:o="urn:schemas-microsoft-com:office:office" xmlns:r="http://schemas.openxmlformats.org/officeDocument/2006/relationships" xmlns:m="http://schemas.openxmlformats.org/officeDocument/2006/math" xmlns:v="urn:schemas-microsoft-com:vml" xmlns:wp14="http://schemas.microsoft.com/office/word/2010/wordprocessingDrawing" xmlns:wp="http://schemas.openxmlformats.org/drawingml/2006/wordprocessingDrawing" xmlns:w10="urn:schemas-microsoft-com:office:word" xmlns:w="http://schemas.openxmlformats.org/wordprocessingml/2006/main" xmlns:w14="http://schemas.microsoft.com/office/word/2010/wordml" xmlns:w15="http://schemas.microsoft.com/office/word/2012/wordml" xmlns:w16cex="http://schemas.microsoft.com/office/word/2018/wordml/cex" xmlns:w16cid="http://schemas.microsoft.com/office/word/2016/wordml/cid" xmlns:w16="http://schemas.microsoft.com/office/word/2018/wordml" xmlns:w16se="http://schemas.microsoft.com/office/word/2015/wordml/symex" xmlns:wpg="http://schemas.microsoft.com/office/word/2010/wordprocessingGroup" xmlns:wpi="http://schemas.microsoft.com/office/word/2010/wordprocessingInk" xmlns:wne="http://schemas.microsoft.com/office/word/2006/wordml" xmlns:wps="http://schemas.microsoft.com/office/word/2010/wordprocessingShape" mc:Ignorable="w14 w15 w16se w16cid w16 w16cex wp14">
+<w:hdr xmlns:wpc="http://schemas.microsoft.com/office/word/2010/wordprocessingCanvas" xmlns:cx="http://schemas.microsoft.com/office/drawing/2014/chartex" xmlns:cx1="http://schemas.microsoft.com/office/drawing/2015/9/8/chartex" xmlns:cx2="http://schemas.microsoft.com/office/drawing/2015/10/21/chartex" xmlns:cx3="http://schemas.microsoft.com/office/drawing/2016/5/9/chartex" xmlns:cx4="http://schemas.microsoft.com/office/drawing/2016/5/10/chartex" xmlns:cx5="http://schemas.microsoft.com/office/drawing/2016/5/11/chartex" xmlns:cx6="http://schemas.microsoft.com/office/drawing/2016/5/12/chartex" xmlns:cx7="http://schemas.microsoft.com/office/drawing/2016/5/13/chartex" xmlns:cx8="http://schemas.microsoft.com/office/drawing/2016/5/14/chartex" xmlns:mc="http://schemas.openxmlformats.org/markup-compatibility/2006" xmlns:aink="http://schemas.microsoft.com/office/drawing/2016/ink" xmlns:am3d="http://schemas.microsoft.com/office/drawing/2017/model3d" xmlns:o="urn:schemas-microsoft-com:office:office" xmlns:r="http://schemas.openxmlformats.org/officeDocument/2006/relationships" xmlns:m="http://schemas.openxmlformats.org/officeDocument/2006/math" xmlns:v="urn:schemas-microsoft-com:vml" xmlns:wp14="http://schemas.microsoft.com/office/word/2010/wordprocessingDrawing" xmlns:wp="http://schemas.openxmlformats.org/drawingml/2006/wordprocessingDrawing" xmlns:w10="urn:schemas-microsoft-com:office:word" xmlns:w="http://schemas.openxmlformats.org/wordprocessingml/2006/main" xmlns:w14="http://schemas.microsoft.com/office/word/2010/wordml" xmlns:w15="http://schemas.microsoft.com/office/word/2012/wordml" xmlns:w16cex="http://schemas.microsoft.com/office/word/2018/wordml/cex" xmlns:w16cid="http://schemas.microsoft.com/office/word/2016/wordml/cid" xmlns:w16="http://schemas.microsoft.com/office/word/2018/wordml" xmlns:w16sdtdh="http://schemas.microsoft.com/office/word/2020/wordml/sdtdatahash" xmlns:w16se="http://schemas.microsoft.com/office/word/2015/wordml/symex" xmlns:wpg="http://schemas.microsoft.com/office/word/2010/wordprocessingGroup" xmlns:wpi="http://schemas.microsoft.com/office/word/2010/wordprocessingInk" xmlns:wne="http://schemas.microsoft.com/office/word/2006/wordml" xmlns:wps="http://schemas.microsoft.com/office/word/2010/wordprocessingShape" mc:Ignorable="w14 w15 w16se w16cid w16 w16cex w16sdtdh wp14">
   <w:p>
     <w:pPr>
       <w:pStyle w:val="Encabezado"/>
@@ -20982,7 +21196,7 @@
 </file>
 
 <file path=word/header3.xml><?xml version="1.0" encoding="utf-8"?>
-<w:hdr xmlns:wpc="http://schemas.microsoft.com/office/word/2010/wordprocessingCanvas" xmlns:cx="http://schemas.microsoft.com/office/drawing/2014/chartex" xmlns:cx1="http://schemas.microsoft.com/office/drawing/2015/9/8/chartex" xmlns:cx2="http://schemas.microsoft.com/office/drawing/2015/10/21/chartex" xmlns:cx3="http://schemas.microsoft.com/office/drawing/2016/5/9/chartex" xmlns:cx4="http://schemas.microsoft.com/office/drawing/2016/5/10/chartex" xmlns:cx5="http://schemas.microsoft.com/office/drawing/2016/5/11/chartex" xmlns:cx6="http://schemas.microsoft.com/office/drawing/2016/5/12/chartex" xmlns:cx7="http://schemas.microsoft.com/office/drawing/2016/5/13/chartex" xmlns:cx8="http://schemas.microsoft.com/office/drawing/2016/5/14/chartex" xmlns:mc="http://schemas.openxmlformats.org/markup-compatibility/2006" xmlns:aink="http://schemas.microsoft.com/office/drawing/2016/ink" xmlns:am3d="http://schemas.microsoft.com/office/drawing/2017/model3d" xmlns:o="urn:schemas-microsoft-com:office:office" xmlns:r="http://schemas.openxmlformats.org/officeDocument/2006/relationships" xmlns:m="http://schemas.openxmlformats.org/officeDocument/2006/math" xmlns:v="urn:schemas-microsoft-com:vml" xmlns:wp14="http://schemas.microsoft.com/office/word/2010/wordprocessingDrawing" xmlns:wp="http://schemas.openxmlformats.org/drawingml/2006/wordprocessingDrawing" xmlns:w10="urn:schemas-microsoft-com:office:word" xmlns:w="http://schemas.openxmlformats.org/wordprocessingml/2006/main" xmlns:w14="http://schemas.microsoft.com/office/word/2010/wordml" xmlns:w15="http://schemas.microsoft.com/office/word/2012/wordml" xmlns:w16cex="http://schemas.microsoft.com/office/word/2018/wordml/cex" xmlns:w16cid="http://schemas.microsoft.com/office/word/2016/wordml/cid" xmlns:w16="http://schemas.microsoft.com/office/word/2018/wordml" xmlns:w16se="http://schemas.microsoft.com/office/word/2015/wordml/symex" xmlns:wpg="http://schemas.microsoft.com/office/word/2010/wordprocessingGroup" xmlns:wpi="http://schemas.microsoft.com/office/word/2010/wordprocessingInk" xmlns:wne="http://schemas.microsoft.com/office/word/2006/wordml" xmlns:wps="http://schemas.microsoft.com/office/word/2010/wordprocessingShape" mc:Ignorable="w14 w15 w16se w16cid w16 w16cex wp14">
+<w:hdr xmlns:wpc="http://schemas.microsoft.com/office/word/2010/wordprocessingCanvas" xmlns:cx="http://schemas.microsoft.com/office/drawing/2014/chartex" xmlns:cx1="http://schemas.microsoft.com/office/drawing/2015/9/8/chartex" xmlns:cx2="http://schemas.microsoft.com/office/drawing/2015/10/21/chartex" xmlns:cx3="http://schemas.microsoft.com/office/drawing/2016/5/9/chartex" xmlns:cx4="http://schemas.microsoft.com/office/drawing/2016/5/10/chartex" xmlns:cx5="http://schemas.microsoft.com/office/drawing/2016/5/11/chartex" xmlns:cx6="http://schemas.microsoft.com/office/drawing/2016/5/12/chartex" xmlns:cx7="http://schemas.microsoft.com/office/drawing/2016/5/13/chartex" xmlns:cx8="http://schemas.microsoft.com/office/drawing/2016/5/14/chartex" xmlns:mc="http://schemas.openxmlformats.org/markup-compatibility/2006" xmlns:aink="http://schemas.microsoft.com/office/drawing/2016/ink" xmlns:am3d="http://schemas.microsoft.com/office/drawing/2017/model3d" xmlns:o="urn:schemas-microsoft-com:office:office" xmlns:r="http://schemas.openxmlformats.org/officeDocument/2006/relationships" xmlns:m="http://schemas.openxmlformats.org/officeDocument/2006/math" xmlns:v="urn:schemas-microsoft-com:vml" xmlns:wp14="http://schemas.microsoft.com/office/word/2010/wordprocessingDrawing" xmlns:wp="http://schemas.openxmlformats.org/drawingml/2006/wordprocessingDrawing" xmlns:w10="urn:schemas-microsoft-com:office:word" xmlns:w="http://schemas.openxmlformats.org/wordprocessingml/2006/main" xmlns:w14="http://schemas.microsoft.com/office/word/2010/wordml" xmlns:w15="http://schemas.microsoft.com/office/word/2012/wordml" xmlns:w16cex="http://schemas.microsoft.com/office/word/2018/wordml/cex" xmlns:w16cid="http://schemas.microsoft.com/office/word/2016/wordml/cid" xmlns:w16="http://schemas.microsoft.com/office/word/2018/wordml" xmlns:w16sdtdh="http://schemas.microsoft.com/office/word/2020/wordml/sdtdatahash" xmlns:w16se="http://schemas.microsoft.com/office/word/2015/wordml/symex" xmlns:wpg="http://schemas.microsoft.com/office/word/2010/wordprocessingGroup" xmlns:wpi="http://schemas.microsoft.com/office/word/2010/wordprocessingInk" xmlns:wne="http://schemas.microsoft.com/office/word/2006/wordml" xmlns:wps="http://schemas.microsoft.com/office/word/2010/wordprocessingShape" mc:Ignorable="w14 w15 w16se w16cid w16 w16cex w16sdtdh wp14">
   <w:p>
     <w:pPr>
       <w:pStyle w:val="Encabezado"/>
@@ -20992,7 +21206,7 @@
 </file>
 
 <file path=word/header4.xml><?xml version="1.0" encoding="utf-8"?>
-<w:hdr xmlns:wpc="http://schemas.microsoft.com/office/word/2010/wordprocessingCanvas" xmlns:cx="http://schemas.microsoft.com/office/drawing/2014/chartex" xmlns:cx1="http://schemas.microsoft.com/office/drawing/2015/9/8/chartex" xmlns:cx2="http://schemas.microsoft.com/office/drawing/2015/10/21/chartex" xmlns:cx3="http://schemas.microsoft.com/office/drawing/2016/5/9/chartex" xmlns:cx4="http://schemas.microsoft.com/office/drawing/2016/5/10/chartex" xmlns:cx5="http://schemas.microsoft.com/office/drawing/2016/5/11/chartex" xmlns:cx6="http://schemas.microsoft.com/office/drawing/2016/5/12/chartex" xmlns:cx7="http://schemas.microsoft.com/office/drawing/2016/5/13/chartex" xmlns:cx8="http://schemas.microsoft.com/office/drawing/2016/5/14/chartex" xmlns:mc="http://schemas.openxmlformats.org/markup-compatibility/2006" xmlns:aink="http://schemas.microsoft.com/office/drawing/2016/ink" xmlns:am3d="http://schemas.microsoft.com/office/drawing/2017/model3d" xmlns:o="urn:schemas-microsoft-com:office:office" xmlns:r="http://schemas.openxmlformats.org/officeDocument/2006/relationships" xmlns:m="http://schemas.openxmlformats.org/officeDocument/2006/math" xmlns:v="urn:schemas-microsoft-com:vml" xmlns:wp14="http://schemas.microsoft.com/office/word/2010/wordprocessingDrawing" xmlns:wp="http://schemas.openxmlformats.org/drawingml/2006/wordprocessingDrawing" xmlns:w10="urn:schemas-microsoft-com:office:word" xmlns:w="http://schemas.openxmlformats.org/wordprocessingml/2006/main" xmlns:w14="http://schemas.microsoft.com/office/word/2010/wordml" xmlns:w15="http://schemas.microsoft.com/office/word/2012/wordml" xmlns:w16cex="http://schemas.microsoft.com/office/word/2018/wordml/cex" xmlns:w16cid="http://schemas.microsoft.com/office/word/2016/wordml/cid" xmlns:w16="http://schemas.microsoft.com/office/word/2018/wordml" xmlns:w16se="http://schemas.microsoft.com/office/word/2015/wordml/symex" xmlns:wpg="http://schemas.microsoft.com/office/word/2010/wordprocessingGroup" xmlns:wpi="http://schemas.microsoft.com/office/word/2010/wordprocessingInk" xmlns:wne="http://schemas.microsoft.com/office/word/2006/wordml" xmlns:wps="http://schemas.microsoft.com/office/word/2010/wordprocessingShape" mc:Ignorable="w14 w15 w16se w16cid w16 w16cex wp14">
+<w:hdr xmlns:wpc="http://schemas.microsoft.com/office/word/2010/wordprocessingCanvas" xmlns:cx="http://schemas.microsoft.com/office/drawing/2014/chartex" xmlns:cx1="http://schemas.microsoft.com/office/drawing/2015/9/8/chartex" xmlns:cx2="http://schemas.microsoft.com/office/drawing/2015/10/21/chartex" xmlns:cx3="http://schemas.microsoft.com/office/drawing/2016/5/9/chartex" xmlns:cx4="http://schemas.microsoft.com/office/drawing/2016/5/10/chartex" xmlns:cx5="http://schemas.microsoft.com/office/drawing/2016/5/11/chartex" xmlns:cx6="http://schemas.microsoft.com/office/drawing/2016/5/12/chartex" xmlns:cx7="http://schemas.microsoft.com/office/drawing/2016/5/13/chartex" xmlns:cx8="http://schemas.microsoft.com/office/drawing/2016/5/14/chartex" xmlns:mc="http://schemas.openxmlformats.org/markup-compatibility/2006" xmlns:aink="http://schemas.microsoft.com/office/drawing/2016/ink" xmlns:am3d="http://schemas.microsoft.com/office/drawing/2017/model3d" xmlns:o="urn:schemas-microsoft-com:office:office" xmlns:r="http://schemas.openxmlformats.org/officeDocument/2006/relationships" xmlns:m="http://schemas.openxmlformats.org/officeDocument/2006/math" xmlns:v="urn:schemas-microsoft-com:vml" xmlns:wp14="http://schemas.microsoft.com/office/word/2010/wordprocessingDrawing" xmlns:wp="http://schemas.openxmlformats.org/drawingml/2006/wordprocessingDrawing" xmlns:w10="urn:schemas-microsoft-com:office:word" xmlns:w="http://schemas.openxmlformats.org/wordprocessingml/2006/main" xmlns:w14="http://schemas.microsoft.com/office/word/2010/wordml" xmlns:w15="http://schemas.microsoft.com/office/word/2012/wordml" xmlns:w16cex="http://schemas.microsoft.com/office/word/2018/wordml/cex" xmlns:w16cid="http://schemas.microsoft.com/office/word/2016/wordml/cid" xmlns:w16="http://schemas.microsoft.com/office/word/2018/wordml" xmlns:w16sdtdh="http://schemas.microsoft.com/office/word/2020/wordml/sdtdatahash" xmlns:w16se="http://schemas.microsoft.com/office/word/2015/wordml/symex" xmlns:wpg="http://schemas.microsoft.com/office/word/2010/wordprocessingGroup" xmlns:wpi="http://schemas.microsoft.com/office/word/2010/wordprocessingInk" xmlns:wne="http://schemas.microsoft.com/office/word/2006/wordml" xmlns:wps="http://schemas.microsoft.com/office/word/2010/wordprocessingShape" mc:Ignorable="w14 w15 w16se w16cid w16 w16cex w16sdtdh wp14">
   <w:p>
     <w:pPr>
       <w:pStyle w:val="Encabezado"/>
@@ -21002,7 +21216,7 @@
 </file>
 
 <file path=word/header5.xml><?xml version="1.0" encoding="utf-8"?>
-<w:hdr xmlns:wpc="http://schemas.microsoft.com/office/word/2010/wordprocessingCanvas" xmlns:cx="http://schemas.microsoft.com/office/drawing/2014/chartex" xmlns:cx1="http://schemas.microsoft.com/office/drawing/2015/9/8/chartex" xmlns:cx2="http://schemas.microsoft.com/office/drawing/2015/10/21/chartex" xmlns:cx3="http://schemas.microsoft.com/office/drawing/2016/5/9/chartex" xmlns:cx4="http://schemas.microsoft.com/office/drawing/2016/5/10/chartex" xmlns:cx5="http://schemas.microsoft.com/office/drawing/2016/5/11/chartex" xmlns:cx6="http://schemas.microsoft.com/office/drawing/2016/5/12/chartex" xmlns:cx7="http://schemas.microsoft.com/office/drawing/2016/5/13/chartex" xmlns:cx8="http://schemas.microsoft.com/office/drawing/2016/5/14/chartex" xmlns:mc="http://schemas.openxmlformats.org/markup-compatibility/2006" xmlns:aink="http://schemas.microsoft.com/office/drawing/2016/ink" xmlns:am3d="http://schemas.microsoft.com/office/drawing/2017/model3d" xmlns:o="urn:schemas-microsoft-com:office:office" xmlns:r="http://schemas.openxmlformats.org/officeDocument/2006/relationships" xmlns:m="http://schemas.openxmlformats.org/officeDocument/2006/math" xmlns:v="urn:schemas-microsoft-com:vml" xmlns:wp14="http://schemas.microsoft.com/office/word/2010/wordprocessingDrawing" xmlns:wp="http://schemas.openxmlformats.org/drawingml/2006/wordprocessingDrawing" xmlns:w10="urn:schemas-microsoft-com:office:word" xmlns:w="http://schemas.openxmlformats.org/wordprocessingml/2006/main" xmlns:w14="http://schemas.microsoft.com/office/word/2010/wordml" xmlns:w15="http://schemas.microsoft.com/office/word/2012/wordml" xmlns:w16cex="http://schemas.microsoft.com/office/word/2018/wordml/cex" xmlns:w16cid="http://schemas.microsoft.com/office/word/2016/wordml/cid" xmlns:w16="http://schemas.microsoft.com/office/word/2018/wordml" xmlns:w16se="http://schemas.microsoft.com/office/word/2015/wordml/symex" xmlns:wpg="http://schemas.microsoft.com/office/word/2010/wordprocessingGroup" xmlns:wpi="http://schemas.microsoft.com/office/word/2010/wordprocessingInk" xmlns:wne="http://schemas.microsoft.com/office/word/2006/wordml" xmlns:wps="http://schemas.microsoft.com/office/word/2010/wordprocessingShape" mc:Ignorable="w14 w15 w16se w16cid w16 w16cex wp14">
+<w:hdr xmlns:wpc="http://schemas.microsoft.com/office/word/2010/wordprocessingCanvas" xmlns:cx="http://schemas.microsoft.com/office/drawing/2014/chartex" xmlns:cx1="http://schemas.microsoft.com/office/drawing/2015/9/8/chartex" xmlns:cx2="http://schemas.microsoft.com/office/drawing/2015/10/21/chartex" xmlns:cx3="http://schemas.microsoft.com/office/drawing/2016/5/9/chartex" xmlns:cx4="http://schemas.microsoft.com/office/drawing/2016/5/10/chartex" xmlns:cx5="http://schemas.microsoft.com/office/drawing/2016/5/11/chartex" xmlns:cx6="http://schemas.microsoft.com/office/drawing/2016/5/12/chartex" xmlns:cx7="http://schemas.microsoft.com/office/drawing/2016/5/13/chartex" xmlns:cx8="http://schemas.microsoft.com/office/drawing/2016/5/14/chartex" xmlns:mc="http://schemas.openxmlformats.org/markup-compatibility/2006" xmlns:aink="http://schemas.microsoft.com/office/drawing/2016/ink" xmlns:am3d="http://schemas.microsoft.com/office/drawing/2017/model3d" xmlns:o="urn:schemas-microsoft-com:office:office" xmlns:r="http://schemas.openxmlformats.org/officeDocument/2006/relationships" xmlns:m="http://schemas.openxmlformats.org/officeDocument/2006/math" xmlns:v="urn:schemas-microsoft-com:vml" xmlns:wp14="http://schemas.microsoft.com/office/word/2010/wordprocessingDrawing" xmlns:wp="http://schemas.openxmlformats.org/drawingml/2006/wordprocessingDrawing" xmlns:w10="urn:schemas-microsoft-com:office:word" xmlns:w="http://schemas.openxmlformats.org/wordprocessingml/2006/main" xmlns:w14="http://schemas.microsoft.com/office/word/2010/wordml" xmlns:w15="http://schemas.microsoft.com/office/word/2012/wordml" xmlns:w16cex="http://schemas.microsoft.com/office/word/2018/wordml/cex" xmlns:w16cid="http://schemas.microsoft.com/office/word/2016/wordml/cid" xmlns:w16="http://schemas.microsoft.com/office/word/2018/wordml" xmlns:w16sdtdh="http://schemas.microsoft.com/office/word/2020/wordml/sdtdatahash" xmlns:w16se="http://schemas.microsoft.com/office/word/2015/wordml/symex" xmlns:wpg="http://schemas.microsoft.com/office/word/2010/wordprocessingGroup" xmlns:wpi="http://schemas.microsoft.com/office/word/2010/wordprocessingInk" xmlns:wne="http://schemas.microsoft.com/office/word/2006/wordml" xmlns:wps="http://schemas.microsoft.com/office/word/2010/wordprocessingShape" mc:Ignorable="w14 w15 w16se w16cid w16 w16cex w16sdtdh wp14">
   <w:p>
     <w:pPr>
       <w:pStyle w:val="Encabezado"/>
@@ -21012,7 +21226,7 @@
 </file>
 
 <file path=word/header6.xml><?xml version="1.0" encoding="utf-8"?>
-<w:hdr xmlns:wpc="http://schemas.microsoft.com/office/word/2010/wordprocessingCanvas" xmlns:cx="http://schemas.microsoft.com/office/drawing/2014/chartex" xmlns:cx1="http://schemas.microsoft.com/office/drawing/2015/9/8/chartex" xmlns:cx2="http://schemas.microsoft.com/office/drawing/2015/10/21/chartex" xmlns:cx3="http://schemas.microsoft.com/office/drawing/2016/5/9/chartex" xmlns:cx4="http://schemas.microsoft.com/office/drawing/2016/5/10/chartex" xmlns:cx5="http://schemas.microsoft.com/office/drawing/2016/5/11/chartex" xmlns:cx6="http://schemas.microsoft.com/office/drawing/2016/5/12/chartex" xmlns:cx7="http://schemas.microsoft.com/office/drawing/2016/5/13/chartex" xmlns:cx8="http://schemas.microsoft.com/office/drawing/2016/5/14/chartex" xmlns:mc="http://schemas.openxmlformats.org/markup-compatibility/2006" xmlns:aink="http://schemas.microsoft.com/office/drawing/2016/ink" xmlns:am3d="http://schemas.microsoft.com/office/drawing/2017/model3d" xmlns:o="urn:schemas-microsoft-com:office:office" xmlns:r="http://schemas.openxmlformats.org/officeDocument/2006/relationships" xmlns:m="http://schemas.openxmlformats.org/officeDocument/2006/math" xmlns:v="urn:schemas-microsoft-com:vml" xmlns:wp14="http://schemas.microsoft.com/office/word/2010/wordprocessingDrawing" xmlns:wp="http://schemas.openxmlformats.org/drawingml/2006/wordprocessingDrawing" xmlns:w10="urn:schemas-microsoft-com:office:word" xmlns:w="http://schemas.openxmlformats.org/wordprocessingml/2006/main" xmlns:w14="http://schemas.microsoft.com/office/word/2010/wordml" xmlns:w15="http://schemas.microsoft.com/office/word/2012/wordml" xmlns:w16cex="http://schemas.microsoft.com/office/word/2018/wordml/cex" xmlns:w16cid="http://schemas.microsoft.com/office/word/2016/wordml/cid" xmlns:w16="http://schemas.microsoft.com/office/word/2018/wordml" xmlns:w16se="http://schemas.microsoft.com/office/word/2015/wordml/symex" xmlns:wpg="http://schemas.microsoft.com/office/word/2010/wordprocessingGroup" xmlns:wpi="http://schemas.microsoft.com/office/word/2010/wordprocessingInk" xmlns:wne="http://schemas.microsoft.com/office/word/2006/wordml" xmlns:wps="http://schemas.microsoft.com/office/word/2010/wordprocessingShape" mc:Ignorable="w14 w15 w16se w16cid w16 w16cex wp14">
+<w:hdr xmlns:wpc="http://schemas.microsoft.com/office/word/2010/wordprocessingCanvas" xmlns:cx="http://schemas.microsoft.com/office/drawing/2014/chartex" xmlns:cx1="http://schemas.microsoft.com/office/drawing/2015/9/8/chartex" xmlns:cx2="http://schemas.microsoft.com/office/drawing/2015/10/21/chartex" xmlns:cx3="http://schemas.microsoft.com/office/drawing/2016/5/9/chartex" xmlns:cx4="http://schemas.microsoft.com/office/drawing/2016/5/10/chartex" xmlns:cx5="http://schemas.microsoft.com/office/drawing/2016/5/11/chartex" xmlns:cx6="http://schemas.microsoft.com/office/drawing/2016/5/12/chartex" xmlns:cx7="http://schemas.microsoft.com/office/drawing/2016/5/13/chartex" xmlns:cx8="http://schemas.microsoft.com/office/drawing/2016/5/14/chartex" xmlns:mc="http://schemas.openxmlformats.org/markup-compatibility/2006" xmlns:aink="http://schemas.microsoft.com/office/drawing/2016/ink" xmlns:am3d="http://schemas.microsoft.com/office/drawing/2017/model3d" xmlns:o="urn:schemas-microsoft-com:office:office" xmlns:r="http://schemas.openxmlformats.org/officeDocument/2006/relationships" xmlns:m="http://schemas.openxmlformats.org/officeDocument/2006/math" xmlns:v="urn:schemas-microsoft-com:vml" xmlns:wp14="http://schemas.microsoft.com/office/word/2010/wordprocessingDrawing" xmlns:wp="http://schemas.openxmlformats.org/drawingml/2006/wordprocessingDrawing" xmlns:w10="urn:schemas-microsoft-com:office:word" xmlns:w="http://schemas.openxmlformats.org/wordprocessingml/2006/main" xmlns:w14="http://schemas.microsoft.com/office/word/2010/wordml" xmlns:w15="http://schemas.microsoft.com/office/word/2012/wordml" xmlns:w16cex="http://schemas.microsoft.com/office/word/2018/wordml/cex" xmlns:w16cid="http://schemas.microsoft.com/office/word/2016/wordml/cid" xmlns:w16="http://schemas.microsoft.com/office/word/2018/wordml" xmlns:w16sdtdh="http://schemas.microsoft.com/office/word/2020/wordml/sdtdatahash" xmlns:w16se="http://schemas.microsoft.com/office/word/2015/wordml/symex" xmlns:wpg="http://schemas.microsoft.com/office/word/2010/wordprocessingGroup" xmlns:wpi="http://schemas.microsoft.com/office/word/2010/wordprocessingInk" xmlns:wne="http://schemas.microsoft.com/office/word/2006/wordml" xmlns:wps="http://schemas.microsoft.com/office/word/2010/wordprocessingShape" mc:Ignorable="w14 w15 w16se w16cid w16 w16cex w16sdtdh wp14">
   <w:p>
     <w:pPr>
       <w:pStyle w:val="Encabezado"/>
@@ -21022,7 +21236,7 @@
 </file>
 
 <file path=word/header7.xml><?xml version="1.0" encoding="utf-8"?>
-<w:hdr xmlns:wpc="http://schemas.microsoft.com/office/word/2010/wordprocessingCanvas" xmlns:cx="http://schemas.microsoft.com/office/drawing/2014/chartex" xmlns:cx1="http://schemas.microsoft.com/office/drawing/2015/9/8/chartex" xmlns:cx2="http://schemas.microsoft.com/office/drawing/2015/10/21/chartex" xmlns:cx3="http://schemas.microsoft.com/office/drawing/2016/5/9/chartex" xmlns:cx4="http://schemas.microsoft.com/office/drawing/2016/5/10/chartex" xmlns:cx5="http://schemas.microsoft.com/office/drawing/2016/5/11/chartex" xmlns:cx6="http://schemas.microsoft.com/office/drawing/2016/5/12/chartex" xmlns:cx7="http://schemas.microsoft.com/office/drawing/2016/5/13/chartex" xmlns:cx8="http://schemas.microsoft.com/office/drawing/2016/5/14/chartex" xmlns:mc="http://schemas.openxmlformats.org/markup-compatibility/2006" xmlns:aink="http://schemas.microsoft.com/office/drawing/2016/ink" xmlns:am3d="http://schemas.microsoft.com/office/drawing/2017/model3d" xmlns:o="urn:schemas-microsoft-com:office:office" xmlns:r="http://schemas.openxmlformats.org/officeDocument/2006/relationships" xmlns:m="http://schemas.openxmlformats.org/officeDocument/2006/math" xmlns:v="urn:schemas-microsoft-com:vml" xmlns:wp14="http://schemas.microsoft.com/office/word/2010/wordprocessingDrawing" xmlns:wp="http://schemas.openxmlformats.org/drawingml/2006/wordprocessingDrawing" xmlns:w10="urn:schemas-microsoft-com:office:word" xmlns:w="http://schemas.openxmlformats.org/wordprocessingml/2006/main" xmlns:w14="http://schemas.microsoft.com/office/word/2010/wordml" xmlns:w15="http://schemas.microsoft.com/office/word/2012/wordml" xmlns:w16cex="http://schemas.microsoft.com/office/word/2018/wordml/cex" xmlns:w16cid="http://schemas.microsoft.com/office/word/2016/wordml/cid" xmlns:w16="http://schemas.microsoft.com/office/word/2018/wordml" xmlns:w16se="http://schemas.microsoft.com/office/word/2015/wordml/symex" xmlns:wpg="http://schemas.microsoft.com/office/word/2010/wordprocessingGroup" xmlns:wpi="http://schemas.microsoft.com/office/word/2010/wordprocessingInk" xmlns:wne="http://schemas.microsoft.com/office/word/2006/wordml" xmlns:wps="http://schemas.microsoft.com/office/word/2010/wordprocessingShape" mc:Ignorable="w14 w15 w16se w16cid w16 w16cex wp14">
+<w:hdr xmlns:wpc="http://schemas.microsoft.com/office/word/2010/wordprocessingCanvas" xmlns:cx="http://schemas.microsoft.com/office/drawing/2014/chartex" xmlns:cx1="http://schemas.microsoft.com/office/drawing/2015/9/8/chartex" xmlns:cx2="http://schemas.microsoft.com/office/drawing/2015/10/21/chartex" xmlns:cx3="http://schemas.microsoft.com/office/drawing/2016/5/9/chartex" xmlns:cx4="http://schemas.microsoft.com/office/drawing/2016/5/10/chartex" xmlns:cx5="http://schemas.microsoft.com/office/drawing/2016/5/11/chartex" xmlns:cx6="http://schemas.microsoft.com/office/drawing/2016/5/12/chartex" xmlns:cx7="http://schemas.microsoft.com/office/drawing/2016/5/13/chartex" xmlns:cx8="http://schemas.microsoft.com/office/drawing/2016/5/14/chartex" xmlns:mc="http://schemas.openxmlformats.org/markup-compatibility/2006" xmlns:aink="http://schemas.microsoft.com/office/drawing/2016/ink" xmlns:am3d="http://schemas.microsoft.com/office/drawing/2017/model3d" xmlns:o="urn:schemas-microsoft-com:office:office" xmlns:r="http://schemas.openxmlformats.org/officeDocument/2006/relationships" xmlns:m="http://schemas.openxmlformats.org/officeDocument/2006/math" xmlns:v="urn:schemas-microsoft-com:vml" xmlns:wp14="http://schemas.microsoft.com/office/word/2010/wordprocessingDrawing" xmlns:wp="http://schemas.openxmlformats.org/drawingml/2006/wordprocessingDrawing" xmlns:w10="urn:schemas-microsoft-com:office:word" xmlns:w="http://schemas.openxmlformats.org/wordprocessingml/2006/main" xmlns:w14="http://schemas.microsoft.com/office/word/2010/wordml" xmlns:w15="http://schemas.microsoft.com/office/word/2012/wordml" xmlns:w16cex="http://schemas.microsoft.com/office/word/2018/wordml/cex" xmlns:w16cid="http://schemas.microsoft.com/office/word/2016/wordml/cid" xmlns:w16="http://schemas.microsoft.com/office/word/2018/wordml" xmlns:w16sdtdh="http://schemas.microsoft.com/office/word/2020/wordml/sdtdatahash" xmlns:w16se="http://schemas.microsoft.com/office/word/2015/wordml/symex" xmlns:wpg="http://schemas.microsoft.com/office/word/2010/wordprocessingGroup" xmlns:wpi="http://schemas.microsoft.com/office/word/2010/wordprocessingInk" xmlns:wne="http://schemas.microsoft.com/office/word/2006/wordml" xmlns:wps="http://schemas.microsoft.com/office/word/2010/wordprocessingShape" mc:Ignorable="w14 w15 w16se w16cid w16 w16cex w16sdtdh wp14">
   <w:p>
     <w:pPr>
       <w:pStyle w:val="Encabezado"/>
@@ -21032,7 +21246,7 @@
 </file>
 
 <file path=word/header8.xml><?xml version="1.0" encoding="utf-8"?>
-<w:hdr xmlns:wpc="http://schemas.microsoft.com/office/word/2010/wordprocessingCanvas" xmlns:cx="http://schemas.microsoft.com/office/drawing/2014/chartex" xmlns:cx1="http://schemas.microsoft.com/office/drawing/2015/9/8/chartex" xmlns:cx2="http://schemas.microsoft.com/office/drawing/2015/10/21/chartex" xmlns:cx3="http://schemas.microsoft.com/office/drawing/2016/5/9/chartex" xmlns:cx4="http://schemas.microsoft.com/office/drawing/2016/5/10/chartex" xmlns:cx5="http://schemas.microsoft.com/office/drawing/2016/5/11/chartex" xmlns:cx6="http://schemas.microsoft.com/office/drawing/2016/5/12/chartex" xmlns:cx7="http://schemas.microsoft.com/office/drawing/2016/5/13/chartex" xmlns:cx8="http://schemas.microsoft.com/office/drawing/2016/5/14/chartex" xmlns:mc="http://schemas.openxmlformats.org/markup-compatibility/2006" xmlns:aink="http://schemas.microsoft.com/office/drawing/2016/ink" xmlns:am3d="http://schemas.microsoft.com/office/drawing/2017/model3d" xmlns:o="urn:schemas-microsoft-com:office:office" xmlns:r="http://schemas.openxmlformats.org/officeDocument/2006/relationships" xmlns:m="http://schemas.openxmlformats.org/officeDocument/2006/math" xmlns:v="urn:schemas-microsoft-com:vml" xmlns:wp14="http://schemas.microsoft.com/office/word/2010/wordprocessingDrawing" xmlns:wp="http://schemas.openxmlformats.org/drawingml/2006/wordprocessingDrawing" xmlns:w10="urn:schemas-microsoft-com:office:word" xmlns:w="http://schemas.openxmlformats.org/wordprocessingml/2006/main" xmlns:w14="http://schemas.microsoft.com/office/word/2010/wordml" xmlns:w15="http://schemas.microsoft.com/office/word/2012/wordml" xmlns:w16cex="http://schemas.microsoft.com/office/word/2018/wordml/cex" xmlns:w16cid="http://schemas.microsoft.com/office/word/2016/wordml/cid" xmlns:w16="http://schemas.microsoft.com/office/word/2018/wordml" xmlns:w16se="http://schemas.microsoft.com/office/word/2015/wordml/symex" xmlns:wpg="http://schemas.microsoft.com/office/word/2010/wordprocessingGroup" xmlns:wpi="http://schemas.microsoft.com/office/word/2010/wordprocessingInk" xmlns:wne="http://schemas.microsoft.com/office/word/2006/wordml" xmlns:wps="http://schemas.microsoft.com/office/word/2010/wordprocessingShape" mc:Ignorable="w14 w15 w16se w16cid w16 w16cex wp14">
+<w:hdr xmlns:wpc="http://schemas.microsoft.com/office/word/2010/wordprocessingCanvas" xmlns:cx="http://schemas.microsoft.com/office/drawing/2014/chartex" xmlns:cx1="http://schemas.microsoft.com/office/drawing/2015/9/8/chartex" xmlns:cx2="http://schemas.microsoft.com/office/drawing/2015/10/21/chartex" xmlns:cx3="http://schemas.microsoft.com/office/drawing/2016/5/9/chartex" xmlns:cx4="http://schemas.microsoft.com/office/drawing/2016/5/10/chartex" xmlns:cx5="http://schemas.microsoft.com/office/drawing/2016/5/11/chartex" xmlns:cx6="http://schemas.microsoft.com/office/drawing/2016/5/12/chartex" xmlns:cx7="http://schemas.microsoft.com/office/drawing/2016/5/13/chartex" xmlns:cx8="http://schemas.microsoft.com/office/drawing/2016/5/14/chartex" xmlns:mc="http://schemas.openxmlformats.org/markup-compatibility/2006" xmlns:aink="http://schemas.microsoft.com/office/drawing/2016/ink" xmlns:am3d="http://schemas.microsoft.com/office/drawing/2017/model3d" xmlns:o="urn:schemas-microsoft-com:office:office" xmlns:r="http://schemas.openxmlformats.org/officeDocument/2006/relationships" xmlns:m="http://schemas.openxmlformats.org/officeDocument/2006/math" xmlns:v="urn:schemas-microsoft-com:vml" xmlns:wp14="http://schemas.microsoft.com/office/word/2010/wordprocessingDrawing" xmlns:wp="http://schemas.openxmlformats.org/drawingml/2006/wordprocessingDrawing" xmlns:w10="urn:schemas-microsoft-com:office:word" xmlns:w="http://schemas.openxmlformats.org/wordprocessingml/2006/main" xmlns:w14="http://schemas.microsoft.com/office/word/2010/wordml" xmlns:w15="http://schemas.microsoft.com/office/word/2012/wordml" xmlns:w16cex="http://schemas.microsoft.com/office/word/2018/wordml/cex" xmlns:w16cid="http://schemas.microsoft.com/office/word/2016/wordml/cid" xmlns:w16="http://schemas.microsoft.com/office/word/2018/wordml" xmlns:w16sdtdh="http://schemas.microsoft.com/office/word/2020/wordml/sdtdatahash" xmlns:w16se="http://schemas.microsoft.com/office/word/2015/wordml/symex" xmlns:wpg="http://schemas.microsoft.com/office/word/2010/wordprocessingGroup" xmlns:wpi="http://schemas.microsoft.com/office/word/2010/wordprocessingInk" xmlns:wne="http://schemas.microsoft.com/office/word/2006/wordml" xmlns:wps="http://schemas.microsoft.com/office/word/2010/wordprocessingShape" mc:Ignorable="w14 w15 w16se w16cid w16 w16cex w16sdtdh wp14">
   <w:p>
     <w:pPr>
       <w:pStyle w:val="Encabezado"/>
@@ -21042,7 +21256,7 @@
 </file>
 
 <file path=word/header9.xml><?xml version="1.0" encoding="utf-8"?>
-<w:hdr xmlns:wpc="http://schemas.microsoft.com/office/word/2010/wordprocessingCanvas" xmlns:cx="http://schemas.microsoft.com/office/drawing/2014/chartex" xmlns:cx1="http://schemas.microsoft.com/office/drawing/2015/9/8/chartex" xmlns:cx2="http://schemas.microsoft.com/office/drawing/2015/10/21/chartex" xmlns:cx3="http://schemas.microsoft.com/office/drawing/2016/5/9/chartex" xmlns:cx4="http://schemas.microsoft.com/office/drawing/2016/5/10/chartex" xmlns:cx5="http://schemas.microsoft.com/office/drawing/2016/5/11/chartex" xmlns:cx6="http://schemas.microsoft.com/office/drawing/2016/5/12/chartex" xmlns:cx7="http://schemas.microsoft.com/office/drawing/2016/5/13/chartex" xmlns:cx8="http://schemas.microsoft.com/office/drawing/2016/5/14/chartex" xmlns:mc="http://schemas.openxmlformats.org/markup-compatibility/2006" xmlns:aink="http://schemas.microsoft.com/office/drawing/2016/ink" xmlns:am3d="http://schemas.microsoft.com/office/drawing/2017/model3d" xmlns:o="urn:schemas-microsoft-com:office:office" xmlns:r="http://schemas.openxmlformats.org/officeDocument/2006/relationships" xmlns:m="http://schemas.openxmlformats.org/officeDocument/2006/math" xmlns:v="urn:schemas-microsoft-com:vml" xmlns:wp14="http://schemas.microsoft.com/office/word/2010/wordprocessingDrawing" xmlns:wp="http://schemas.openxmlformats.org/drawingml/2006/wordprocessingDrawing" xmlns:w10="urn:schemas-microsoft-com:office:word" xmlns:w="http://schemas.openxmlformats.org/wordprocessingml/2006/main" xmlns:w14="http://schemas.microsoft.com/office/word/2010/wordml" xmlns:w15="http://schemas.microsoft.com/office/word/2012/wordml" xmlns:w16cex="http://schemas.microsoft.com/office/word/2018/wordml/cex" xmlns:w16cid="http://schemas.microsoft.com/office/word/2016/wordml/cid" xmlns:w16="http://schemas.microsoft.com/office/word/2018/wordml" xmlns:w16se="http://schemas.microsoft.com/office/word/2015/wordml/symex" xmlns:wpg="http://schemas.microsoft.com/office/word/2010/wordprocessingGroup" xmlns:wpi="http://schemas.microsoft.com/office/word/2010/wordprocessingInk" xmlns:wne="http://schemas.microsoft.com/office/word/2006/wordml" xmlns:wps="http://schemas.microsoft.com/office/word/2010/wordprocessingShape" mc:Ignorable="w14 w15 w16se w16cid w16 w16cex wp14">
+<w:hdr xmlns:wpc="http://schemas.microsoft.com/office/word/2010/wordprocessingCanvas" xmlns:cx="http://schemas.microsoft.com/office/drawing/2014/chartex" xmlns:cx1="http://schemas.microsoft.com/office/drawing/2015/9/8/chartex" xmlns:cx2="http://schemas.microsoft.com/office/drawing/2015/10/21/chartex" xmlns:cx3="http://schemas.microsoft.com/office/drawing/2016/5/9/chartex" xmlns:cx4="http://schemas.microsoft.com/office/drawing/2016/5/10/chartex" xmlns:cx5="http://schemas.microsoft.com/office/drawing/2016/5/11/chartex" xmlns:cx6="http://schemas.microsoft.com/office/drawing/2016/5/12/chartex" xmlns:cx7="http://schemas.microsoft.com/office/drawing/2016/5/13/chartex" xmlns:cx8="http://schemas.microsoft.com/office/drawing/2016/5/14/chartex" xmlns:mc="http://schemas.openxmlformats.org/markup-compatibility/2006" xmlns:aink="http://schemas.microsoft.com/office/drawing/2016/ink" xmlns:am3d="http://schemas.microsoft.com/office/drawing/2017/model3d" xmlns:o="urn:schemas-microsoft-com:office:office" xmlns:r="http://schemas.openxmlformats.org/officeDocument/2006/relationships" xmlns:m="http://schemas.openxmlformats.org/officeDocument/2006/math" xmlns:v="urn:schemas-microsoft-com:vml" xmlns:wp14="http://schemas.microsoft.com/office/word/2010/wordprocessingDrawing" xmlns:wp="http://schemas.openxmlformats.org/drawingml/2006/wordprocessingDrawing" xmlns:w10="urn:schemas-microsoft-com:office:word" xmlns:w="http://schemas.openxmlformats.org/wordprocessingml/2006/main" xmlns:w14="http://schemas.microsoft.com/office/word/2010/wordml" xmlns:w15="http://schemas.microsoft.com/office/word/2012/wordml" xmlns:w16cex="http://schemas.microsoft.com/office/word/2018/wordml/cex" xmlns:w16cid="http://schemas.microsoft.com/office/word/2016/wordml/cid" xmlns:w16="http://schemas.microsoft.com/office/word/2018/wordml" xmlns:w16sdtdh="http://schemas.microsoft.com/office/word/2020/wordml/sdtdatahash" xmlns:w16se="http://schemas.microsoft.com/office/word/2015/wordml/symex" xmlns:wpg="http://schemas.microsoft.com/office/word/2010/wordprocessingGroup" xmlns:wpi="http://schemas.microsoft.com/office/word/2010/wordprocessingInk" xmlns:wne="http://schemas.microsoft.com/office/word/2006/wordml" xmlns:wps="http://schemas.microsoft.com/office/word/2010/wordprocessingShape" mc:Ignorable="w14 w15 w16se w16cid w16 w16cex w16sdtdh wp14">
   <w:p>
     <w:pPr>
       <w:pStyle w:val="Encabezado"/>
@@ -21052,7 +21266,7 @@
 </file>
 
 <file path=word/numbering.xml><?xml version="1.0" encoding="utf-8"?>
-<w:numbering xmlns:wpc="http://schemas.microsoft.com/office/word/2010/wordprocessingCanvas" xmlns:cx="http://schemas.microsoft.com/office/drawing/2014/chartex" xmlns:cx1="http://schemas.microsoft.com/office/drawing/2015/9/8/chartex" xmlns:cx2="http://schemas.microsoft.com/office/drawing/2015/10/21/chartex" xmlns:cx3="http://schemas.microsoft.com/office/drawing/2016/5/9/chartex" xmlns:cx4="http://schemas.microsoft.com/office/drawing/2016/5/10/chartex" xmlns:cx5="http://schemas.microsoft.com/office/drawing/2016/5/11/chartex" xmlns:cx6="http://schemas.microsoft.com/office/drawing/2016/5/12/chartex" xmlns:cx7="http://schemas.microsoft.com/office/drawing/2016/5/13/chartex" xmlns:cx8="http://schemas.microsoft.com/office/drawing/2016/5/14/chartex" xmlns:mc="http://schemas.openxmlformats.org/markup-compatibility/2006" xmlns:aink="http://schemas.microsoft.com/office/drawing/2016/ink" xmlns:am3d="http://schemas.microsoft.com/office/drawing/2017/model3d" xmlns:o="urn:schemas-microsoft-com:office:office" xmlns:r="http://schemas.openxmlformats.org/officeDocument/2006/relationships" xmlns:m="http://schemas.openxmlformats.org/officeDocument/2006/math" xmlns:v="urn:schemas-microsoft-com:vml" xmlns:wp14="http://schemas.microsoft.com/office/word/2010/wordprocessingDrawing" xmlns:wp="http://schemas.openxmlformats.org/drawingml/2006/wordprocessingDrawing" xmlns:w10="urn:schemas-microsoft-com:office:word" xmlns:w="http://schemas.openxmlformats.org/wordprocessingml/2006/main" xmlns:w14="http://schemas.microsoft.com/office/word/2010/wordml" xmlns:w15="http://schemas.microsoft.com/office/word/2012/wordml" xmlns:w16cex="http://schemas.microsoft.com/office/word/2018/wordml/cex" xmlns:w16cid="http://schemas.microsoft.com/office/word/2016/wordml/cid" xmlns:w16="http://schemas.microsoft.com/office/word/2018/wordml" xmlns:w16se="http://schemas.microsoft.com/office/word/2015/wordml/symex" xmlns:wpg="http://schemas.microsoft.com/office/word/2010/wordprocessingGroup" xmlns:wpi="http://schemas.microsoft.com/office/word/2010/wordprocessingInk" xmlns:wne="http://schemas.microsoft.com/office/word/2006/wordml" xmlns:wps="http://schemas.microsoft.com/office/word/2010/wordprocessingShape" mc:Ignorable="w14 w15 w16se w16cid w16 w16cex wp14">
+<w:numbering xmlns:wpc="http://schemas.microsoft.com/office/word/2010/wordprocessingCanvas" xmlns:cx="http://schemas.microsoft.com/office/drawing/2014/chartex" xmlns:cx1="http://schemas.microsoft.com/office/drawing/2015/9/8/chartex" xmlns:cx2="http://schemas.microsoft.com/office/drawing/2015/10/21/chartex" xmlns:cx3="http://schemas.microsoft.com/office/drawing/2016/5/9/chartex" xmlns:cx4="http://schemas.microsoft.com/office/drawing/2016/5/10/chartex" xmlns:cx5="http://schemas.microsoft.com/office/drawing/2016/5/11/chartex" xmlns:cx6="http://schemas.microsoft.com/office/drawing/2016/5/12/chartex" xmlns:cx7="http://schemas.microsoft.com/office/drawing/2016/5/13/chartex" xmlns:cx8="http://schemas.microsoft.com/office/drawing/2016/5/14/chartex" xmlns:mc="http://schemas.openxmlformats.org/markup-compatibility/2006" xmlns:aink="http://schemas.microsoft.com/office/drawing/2016/ink" xmlns:am3d="http://schemas.microsoft.com/office/drawing/2017/model3d" xmlns:o="urn:schemas-microsoft-com:office:office" xmlns:r="http://schemas.openxmlformats.org/officeDocument/2006/relationships" xmlns:m="http://schemas.openxmlformats.org/officeDocument/2006/math" xmlns:v="urn:schemas-microsoft-com:vml" xmlns:wp14="http://schemas.microsoft.com/office/word/2010/wordprocessingDrawing" xmlns:wp="http://schemas.openxmlformats.org/drawingml/2006/wordprocessingDrawing" xmlns:w10="urn:schemas-microsoft-com:office:word" xmlns:w="http://schemas.openxmlformats.org/wordprocessingml/2006/main" xmlns:w14="http://schemas.microsoft.com/office/word/2010/wordml" xmlns:w15="http://schemas.microsoft.com/office/word/2012/wordml" xmlns:w16cex="http://schemas.microsoft.com/office/word/2018/wordml/cex" xmlns:w16cid="http://schemas.microsoft.com/office/word/2016/wordml/cid" xmlns:w16="http://schemas.microsoft.com/office/word/2018/wordml" xmlns:w16sdtdh="http://schemas.microsoft.com/office/word/2020/wordml/sdtdatahash" xmlns:w16se="http://schemas.microsoft.com/office/word/2015/wordml/symex" xmlns:wpg="http://schemas.microsoft.com/office/word/2010/wordprocessingGroup" xmlns:wpi="http://schemas.microsoft.com/office/word/2010/wordprocessingInk" xmlns:wne="http://schemas.microsoft.com/office/word/2006/wordml" xmlns:wps="http://schemas.microsoft.com/office/word/2010/wordprocessingShape" mc:Ignorable="w14 w15 w16se w16cid w16 w16cex w16sdtdh wp14">
   <w:abstractNum w:abstractNumId="0" w15:restartNumberingAfterBreak="0">
     <w:nsid w:val="0F1411F1"/>
     <w:multiLevelType w:val="multilevel"/>
@@ -22005,7 +22219,7 @@
 </file>
 
 <file path=word/styles.xml><?xml version="1.0" encoding="utf-8"?>
-<w:styles xmlns:mc="http://schemas.openxmlformats.org/markup-compatibility/2006" xmlns:r="http://schemas.openxmlformats.org/officeDocument/2006/relationships" xmlns:w="http://schemas.openxmlformats.org/wordprocessingml/2006/main" xmlns:w14="http://schemas.microsoft.com/office/word/2010/wordml" xmlns:w15="http://schemas.microsoft.com/office/word/2012/wordml" xmlns:w16cex="http://schemas.microsoft.com/office/word/2018/wordml/cex" xmlns:w16cid="http://schemas.microsoft.com/office/word/2016/wordml/cid" xmlns:w16="http://schemas.microsoft.com/office/word/2018/wordml" xmlns:w16se="http://schemas.microsoft.com/office/word/2015/wordml/symex" mc:Ignorable="w14 w15 w16se w16cid w16 w16cex">
+<w:styles xmlns:mc="http://schemas.openxmlformats.org/markup-compatibility/2006" xmlns:r="http://schemas.openxmlformats.org/officeDocument/2006/relationships" xmlns:w="http://schemas.openxmlformats.org/wordprocessingml/2006/main" xmlns:w14="http://schemas.microsoft.com/office/word/2010/wordml" xmlns:w15="http://schemas.microsoft.com/office/word/2012/wordml" xmlns:w16cex="http://schemas.microsoft.com/office/word/2018/wordml/cex" xmlns:w16cid="http://schemas.microsoft.com/office/word/2016/wordml/cid" xmlns:w16="http://schemas.microsoft.com/office/word/2018/wordml" xmlns:w16sdtdh="http://schemas.microsoft.com/office/word/2020/wordml/sdtdatahash" xmlns:w16se="http://schemas.microsoft.com/office/word/2015/wordml/symex" mc:Ignorable="w14 w15 w16se w16cid w16 w16cex w16sdtdh">
   <w:docDefaults>
     <w:rPrDefault>
       <w:rPr>
@@ -22127,6 +22341,7 @@
     <w:lsdException w:name="HTML Sample" w:semiHidden="1" w:unhideWhenUsed="1"/>
     <w:lsdException w:name="HTML Typewriter" w:semiHidden="1" w:unhideWhenUsed="1"/>
     <w:lsdException w:name="HTML Variable" w:semiHidden="1" w:unhideWhenUsed="1"/>
+    <w:lsdException w:name="Normal Table" w:semiHidden="1" w:unhideWhenUsed="1"/>
     <w:lsdException w:name="annotation subject" w:semiHidden="1" w:unhideWhenUsed="1"/>
     <w:lsdException w:name="No List" w:semiHidden="1" w:unhideWhenUsed="1"/>
     <w:lsdException w:name="Outline List 1" w:semiHidden="1" w:unhideWhenUsed="1"/>
@@ -22169,8 +22384,11 @@
     <w:lsdException w:name="Table Contemporary" w:semiHidden="1" w:unhideWhenUsed="1"/>
     <w:lsdException w:name="Table Elegant" w:semiHidden="1" w:unhideWhenUsed="1"/>
     <w:lsdException w:name="Table Professional" w:semiHidden="1" w:unhideWhenUsed="1"/>
+    <w:lsdException w:name="Table Subtle 1" w:semiHidden="1" w:unhideWhenUsed="1"/>
     <w:lsdException w:name="Table Subtle 2" w:semiHidden="1" w:unhideWhenUsed="1"/>
     <w:lsdException w:name="Table Web 1" w:semiHidden="1" w:unhideWhenUsed="1"/>
+    <w:lsdException w:name="Table Web 2" w:semiHidden="1" w:unhideWhenUsed="1"/>
+    <w:lsdException w:name="Table Web 3" w:semiHidden="1" w:unhideWhenUsed="1"/>
     <w:lsdException w:name="Balloon Text" w:semiHidden="1" w:unhideWhenUsed="1"/>
     <w:lsdException w:name="Table Grid" w:uiPriority="39"/>
     <w:lsdException w:name="Table Theme" w:semiHidden="1" w:unhideWhenUsed="1"/>
@@ -22619,6 +22837,7 @@
   <w:style w:type="character" w:default="1" w:styleId="Fuentedeprrafopredeter">
     <w:name w:val="Default Paragraph Font"/>
     <w:uiPriority w:val="1"/>
+    <w:semiHidden/>
     <w:unhideWhenUsed/>
   </w:style>
   <w:style w:type="table" w:default="1" w:styleId="Tablanormal">

--- a/Documents/F-DC-125  Informe Final Trabajo Grado Modalidad P Inv DT Mgfía Emdto Semi V1.docx
+++ b/Documents/F-DC-125  Informe Final Trabajo Grado Modalidad P Inv DT Mgfía Emdto Semi V1.docx
@@ -1236,19 +1236,11 @@
         </w:rPr>
         <w:t xml:space="preserve">Firma del </w:t>
       </w:r>
-      <w:proofErr w:type="gramStart"/>
-      <w:r>
-        <w:rPr>
-          <w:rFonts w:cs="Arial"/>
-        </w:rPr>
-        <w:t>Director</w:t>
-      </w:r>
-      <w:proofErr w:type="gramEnd"/>
-      <w:r>
-        <w:rPr>
-          <w:rFonts w:cs="Arial"/>
-        </w:rPr>
-        <w:t xml:space="preserve"> </w:t>
+      <w:r>
+        <w:rPr>
+          <w:rFonts w:cs="Arial"/>
+        </w:rPr>
+        <w:t xml:space="preserve">Director </w:t>
       </w:r>
     </w:p>
     <w:p>
@@ -7915,7 +7907,6 @@
         <w:t xml:space="preserve"> es una solución de detección de rostros ultrarrápida que viene con 6 puntos de referencia y soporte multifacético. Se basa en </w:t>
       </w:r>
       <w:proofErr w:type="spellStart"/>
-      <w:proofErr w:type="gramStart"/>
       <w:r>
         <w:rPr>
           <w:lang w:val="es-CO"/>
@@ -7923,7 +7914,6 @@
         <w:t>BlazeFace,un</w:t>
       </w:r>
       <w:proofErr w:type="spellEnd"/>
-      <w:proofErr w:type="gramEnd"/>
       <w:r>
         <w:rPr>
           <w:lang w:val="es-CO"/>
@@ -7952,19 +7942,11 @@
         <w:t>Mesh</w:t>
       </w:r>
       <w:proofErr w:type="spellEnd"/>
-      <w:proofErr w:type="gramStart"/>
-      <w:r>
-        <w:rPr>
-          <w:lang w:val="es-CO"/>
-        </w:rPr>
-        <w:t>),las</w:t>
-      </w:r>
-      <w:proofErr w:type="gramEnd"/>
-      <w:r>
-        <w:rPr>
-          <w:lang w:val="es-CO"/>
-        </w:rPr>
-        <w:t xml:space="preserve"> características faciales o la clasificación de expresiones, y la segmentación de la región de la cara. </w:t>
+      <w:r>
+        <w:rPr>
+          <w:lang w:val="es-CO"/>
+        </w:rPr>
+        <w:t xml:space="preserve">),las características faciales o la clasificación de expresiones, y la segmentación de la región de la cara. </w:t>
       </w:r>
       <w:proofErr w:type="spellStart"/>
       <w:r>
@@ -7978,21 +7960,7 @@
         <w:rPr>
           <w:lang w:val="es-CO"/>
         </w:rPr>
-        <w:t xml:space="preserve"> utiliza una red de extracción de características ligera inspirada en MobileNetV1/V</w:t>
-      </w:r>
-      <w:proofErr w:type="gramStart"/>
-      <w:r>
-        <w:rPr>
-          <w:lang w:val="es-CO"/>
-        </w:rPr>
-        <w:t>2,una</w:t>
-      </w:r>
-      <w:proofErr w:type="gramEnd"/>
-      <w:r>
-        <w:rPr>
-          <w:lang w:val="es-CO"/>
-        </w:rPr>
-        <w:t xml:space="preserve"> combinación de anclaje compatible con GPU modificada de Single </w:t>
+        <w:t xml:space="preserve"> utiliza una red de extracción de características ligera inspirada en MobileNetV1/V2,una combinación de anclaje compatible con GPU modificada de Single </w:t>
       </w:r>
       <w:proofErr w:type="spellStart"/>
       <w:r>
@@ -10113,7 +10081,6 @@
         <w:t xml:space="preserve">) = </w:t>
       </w:r>
       <w:proofErr w:type="spellStart"/>
-      <w:proofErr w:type="gramStart"/>
       <w:r>
         <w:rPr>
           <w:rFonts w:cs="Arial"/>
@@ -10131,17 +10098,7 @@
           <w:bCs/>
           <w:lang w:val="es-CO"/>
         </w:rPr>
-        <w:t>(</w:t>
-      </w:r>
-      <w:proofErr w:type="gramEnd"/>
-      <w:r>
-        <w:rPr>
-          <w:rFonts w:cs="Arial"/>
-          <w:b/>
-          <w:bCs/>
-          <w:lang w:val="es-CO"/>
-        </w:rPr>
-        <w:t xml:space="preserve">0, </w:t>
+        <w:t xml:space="preserve">(0, </w:t>
       </w:r>
       <w:r>
         <w:rPr>
@@ -11640,254 +11597,298 @@
           <w:bCs/>
           <w:lang w:val="es-CO"/>
         </w:rPr>
-        <w:t xml:space="preserve">Etapas de un sistema de visión por </w:t>
-      </w:r>
-      <w:proofErr w:type="gramStart"/>
+        <w:t>Etapas de un sistema de visión por computador  (Olmeda, 2019)</w:t>
+      </w:r>
+    </w:p>
+    <w:p>
+      <w:pPr>
+        <w:spacing w:line="360" w:lineRule="auto"/>
+        <w:rPr>
+          <w:lang w:val="es-CO"/>
+        </w:rPr>
+      </w:pPr>
+    </w:p>
+    <w:p>
+      <w:pPr>
+        <w:spacing w:line="360" w:lineRule="auto"/>
+        <w:rPr>
+          <w:lang w:val="es-CO"/>
+        </w:rPr>
+      </w:pPr>
+      <w:r>
+        <w:rPr>
+          <w:lang w:val="es-CO"/>
+        </w:rPr>
+        <w:t xml:space="preserve">Los procesos antes mencionados en los sistemas de visión artificial, pueden ser subdivididos en 6 etapas principales: Adquisición, </w:t>
+      </w:r>
+      <w:proofErr w:type="spellStart"/>
+      <w:r>
+        <w:rPr>
+          <w:lang w:val="es-CO"/>
+        </w:rPr>
+        <w:t>pre-procesamiento</w:t>
+      </w:r>
+      <w:proofErr w:type="spellEnd"/>
+      <w:r>
+        <w:rPr>
+          <w:lang w:val="es-CO"/>
+        </w:rPr>
+        <w:t xml:space="preserve">, segmentación, descripción, reconocimiento de patrones e interpretación de la escena </w:t>
+      </w:r>
+    </w:p>
+    <w:p>
+      <w:pPr>
+        <w:spacing w:line="360" w:lineRule="auto"/>
+        <w:rPr>
+          <w:lang w:val="es-CO"/>
+        </w:rPr>
+      </w:pPr>
+    </w:p>
+    <w:p>
+      <w:pPr>
+        <w:spacing w:line="360" w:lineRule="auto"/>
+        <w:rPr>
+          <w:lang w:val="es-CO"/>
+        </w:rPr>
+      </w:pPr>
+      <w:r>
+        <w:rPr>
+          <w:lang w:val="es-CO"/>
+        </w:rPr>
+        <w:t>•</w:t>
+      </w:r>
+      <w:r>
+        <w:rPr>
+          <w:lang w:val="es-CO"/>
+        </w:rPr>
+        <w:tab/>
+        <w:t>Adquisición de Imágenes: Este es el proceso mediante el cual se obtiene una imagen del mundo real, a través de un sensor (cámara, escáner, etc.) que luego será procesada y manipulada</w:t>
+      </w:r>
+    </w:p>
+    <w:p>
+      <w:pPr>
+        <w:spacing w:line="360" w:lineRule="auto"/>
+        <w:rPr>
+          <w:lang w:val="es-CO"/>
+        </w:rPr>
+      </w:pPr>
+    </w:p>
+    <w:p>
+      <w:pPr>
+        <w:spacing w:line="360" w:lineRule="auto"/>
+        <w:rPr>
+          <w:lang w:val="es-CO"/>
+        </w:rPr>
+      </w:pPr>
+      <w:r>
+        <w:rPr>
+          <w:lang w:val="es-CO"/>
+        </w:rPr>
+        <w:t>Para tratar esta primera etapa, se hace necesario tener claro un concepto importante: imagen. Una imagen es una función bidimensional simbolizada por f(</w:t>
+      </w:r>
+      <w:proofErr w:type="spellStart"/>
+      <w:r>
+        <w:rPr>
+          <w:lang w:val="es-CO"/>
+        </w:rPr>
+        <w:t>x,y</w:t>
+      </w:r>
+      <w:proofErr w:type="spellEnd"/>
+      <w:r>
+        <w:rPr>
+          <w:lang w:val="es-CO"/>
+        </w:rPr>
+        <w:t xml:space="preserve">), donde x, y son coordenadas espaciales. Una imagen continua representarse mediante una matriz N fila y M columnas. Esta matriz es la representación digital de la imagen. </w:t>
+      </w:r>
+    </w:p>
+    <w:p>
+      <w:pPr>
+        <w:spacing w:line="360" w:lineRule="auto"/>
+        <w:rPr>
+          <w:lang w:val="es-CO"/>
+        </w:rPr>
+      </w:pPr>
+    </w:p>
+    <w:p>
+      <w:pPr>
+        <w:spacing w:line="360" w:lineRule="auto"/>
+        <w:rPr>
+          <w:lang w:val="es-CO"/>
+        </w:rPr>
+      </w:pPr>
+      <w:r>
+        <w:rPr>
+          <w:lang w:val="es-CO"/>
+        </w:rPr>
+        <w:t>Para el buen tratamiento y estudio de la imagen en un sistema de visión artificial, es importante tener en cuenta ciertos factores como luminosidad, interferencia, fondo de la imagen y resolución.</w:t>
+      </w:r>
+    </w:p>
+    <w:p>
+      <w:pPr>
+        <w:spacing w:line="360" w:lineRule="auto"/>
+        <w:rPr>
+          <w:lang w:val="es-CO"/>
+        </w:rPr>
+      </w:pPr>
+    </w:p>
+    <w:p>
+      <w:pPr>
+        <w:spacing w:line="360" w:lineRule="auto"/>
+        <w:rPr>
+          <w:lang w:val="es-CO"/>
+        </w:rPr>
+      </w:pPr>
+      <w:r>
+        <w:rPr>
+          <w:lang w:val="es-CO"/>
+        </w:rPr>
+        <w:t>•</w:t>
+      </w:r>
+      <w:r>
+        <w:rPr>
+          <w:lang w:val="es-CO"/>
+        </w:rPr>
+        <w:tab/>
+        <w:t>Sensor de adquisición. El sensor de adquisición es el dispositivo encargado de capturar la imagen del mundo real. Estos son dispositivos sensibles a la luz que varían la señal eléctrica de acuerdo a la misma, es decir, su señal eléctrica se encuentra en función de la intensidad luminosa que reciben.</w:t>
+      </w:r>
+    </w:p>
+    <w:p>
+      <w:pPr>
+        <w:spacing w:line="360" w:lineRule="auto"/>
+        <w:rPr>
+          <w:lang w:val="es-CO"/>
+        </w:rPr>
+      </w:pPr>
+    </w:p>
+    <w:p>
+      <w:pPr>
+        <w:spacing w:line="360" w:lineRule="auto"/>
+        <w:rPr>
+          <w:lang w:val="es-CO"/>
+        </w:rPr>
+      </w:pPr>
+      <w:r>
+        <w:rPr>
+          <w:lang w:val="es-CO"/>
+        </w:rPr>
+        <w:t>•</w:t>
+      </w:r>
+      <w:r>
+        <w:rPr>
+          <w:lang w:val="es-CO"/>
+        </w:rPr>
+        <w:tab/>
+        <w:t xml:space="preserve">Preprocesamiento: Es la transformación de una imagen en otra, es decir, a través de una imagen se obtiene otra modificada, cuyo propósito es hacer el </w:t>
+      </w:r>
+      <w:r>
+        <w:rPr>
+          <w:lang w:val="es-CO"/>
+        </w:rPr>
+        <w:lastRenderedPageBreak/>
+        <w:t>análisis posterior más simple y más fiable. Existen infinidad de técnicas de Preprocesamiento de imágenes, pero muy pocas satisfacen el bajo costo computacional. Dentro de estas, tenemos, métodos en el dominio del espacio y en el dominio de la frecuencia. A continuación, se describen cada uno de ellos:</w:t>
+      </w:r>
+    </w:p>
+    <w:p>
+      <w:pPr>
+        <w:spacing w:line="360" w:lineRule="auto"/>
+        <w:rPr>
+          <w:lang w:val="es-CO"/>
+        </w:rPr>
+      </w:pPr>
+      <w:r>
+        <w:rPr>
+          <w:lang w:val="es-CO"/>
+        </w:rPr>
+        <w:t>•</w:t>
+      </w:r>
+      <w:r>
+        <w:rPr>
+          <w:lang w:val="es-CO"/>
+        </w:rPr>
+        <w:tab/>
+      </w:r>
       <w:r>
         <w:rPr>
           <w:b/>
           <w:bCs/>
           <w:lang w:val="es-CO"/>
         </w:rPr>
-        <w:t>computador  (</w:t>
-      </w:r>
-      <w:proofErr w:type="gramEnd"/>
+        <w:t xml:space="preserve">Salt and </w:t>
+      </w:r>
+      <w:proofErr w:type="spellStart"/>
       <w:r>
         <w:rPr>
           <w:b/>
           <w:bCs/>
           <w:lang w:val="es-CO"/>
         </w:rPr>
-        <w:t>Olmeda, 2019)</w:t>
-      </w:r>
-    </w:p>
-    <w:p>
-      <w:pPr>
-        <w:spacing w:line="360" w:lineRule="auto"/>
-        <w:rPr>
-          <w:lang w:val="es-CO"/>
-        </w:rPr>
-      </w:pPr>
-    </w:p>
-    <w:p>
-      <w:pPr>
-        <w:spacing w:line="360" w:lineRule="auto"/>
-        <w:rPr>
-          <w:lang w:val="es-CO"/>
-        </w:rPr>
-      </w:pPr>
-      <w:r>
-        <w:rPr>
-          <w:lang w:val="es-CO"/>
-        </w:rPr>
-        <w:t xml:space="preserve">Los procesos antes mencionados en los sistemas de visión artificial, pueden ser subdivididos en 6 etapas principales: Adquisición, </w:t>
-      </w:r>
-      <w:proofErr w:type="spellStart"/>
-      <w:r>
-        <w:rPr>
-          <w:lang w:val="es-CO"/>
-        </w:rPr>
-        <w:t>pre-procesamiento</w:t>
+        <w:t>pepper</w:t>
       </w:r>
       <w:proofErr w:type="spellEnd"/>
-      <w:r>
-        <w:rPr>
-          <w:lang w:val="es-CO"/>
-        </w:rPr>
-        <w:t xml:space="preserve">, segmentación, descripción, reconocimiento de patrones e interpretación de la escena </w:t>
-      </w:r>
-    </w:p>
-    <w:p>
-      <w:pPr>
-        <w:spacing w:line="360" w:lineRule="auto"/>
-        <w:rPr>
-          <w:lang w:val="es-CO"/>
-        </w:rPr>
-      </w:pPr>
-    </w:p>
-    <w:p>
-      <w:pPr>
-        <w:spacing w:line="360" w:lineRule="auto"/>
-        <w:rPr>
-          <w:lang w:val="es-CO"/>
-        </w:rPr>
-      </w:pPr>
-      <w:r>
-        <w:rPr>
-          <w:lang w:val="es-CO"/>
-        </w:rPr>
-        <w:t>•</w:t>
-      </w:r>
-      <w:r>
-        <w:rPr>
-          <w:lang w:val="es-CO"/>
-        </w:rPr>
-        <w:tab/>
-        <w:t>Adquisición de Imágenes: Este es el proceso mediante el cual se obtiene una imagen del mundo real, a través de un sensor (cámara, escáner, etc.) que luego será procesada y manipulada</w:t>
-      </w:r>
-    </w:p>
-    <w:p>
-      <w:pPr>
-        <w:spacing w:line="360" w:lineRule="auto"/>
-        <w:rPr>
-          <w:lang w:val="es-CO"/>
-        </w:rPr>
-      </w:pPr>
-    </w:p>
-    <w:p>
-      <w:pPr>
-        <w:spacing w:line="360" w:lineRule="auto"/>
-        <w:rPr>
-          <w:lang w:val="es-CO"/>
-        </w:rPr>
-      </w:pPr>
-      <w:r>
-        <w:rPr>
-          <w:lang w:val="es-CO"/>
-        </w:rPr>
-        <w:t>Para tratar esta primera etapa, se hace necesario tener claro un concepto importante: imagen. Una imagen es una función bidimensional simbolizada por f(</w:t>
-      </w:r>
-      <w:proofErr w:type="spellStart"/>
-      <w:proofErr w:type="gramStart"/>
-      <w:r>
-        <w:rPr>
-          <w:lang w:val="es-CO"/>
-        </w:rPr>
-        <w:t>x,y</w:t>
-      </w:r>
-      <w:proofErr w:type="spellEnd"/>
-      <w:proofErr w:type="gramEnd"/>
-      <w:r>
-        <w:rPr>
-          <w:lang w:val="es-CO"/>
-        </w:rPr>
-        <w:t xml:space="preserve">), donde x, y son coordenadas espaciales. Una imagen continua representarse mediante una matriz N fila y M columnas. Esta matriz es la representación digital de la imagen. </w:t>
-      </w:r>
-    </w:p>
-    <w:p>
-      <w:pPr>
-        <w:spacing w:line="360" w:lineRule="auto"/>
-        <w:rPr>
-          <w:lang w:val="es-CO"/>
-        </w:rPr>
-      </w:pPr>
-    </w:p>
-    <w:p>
-      <w:pPr>
-        <w:spacing w:line="360" w:lineRule="auto"/>
-        <w:rPr>
-          <w:lang w:val="es-CO"/>
-        </w:rPr>
-      </w:pPr>
-      <w:r>
-        <w:rPr>
-          <w:lang w:val="es-CO"/>
-        </w:rPr>
-        <w:t>Para el buen tratamiento y estudio de la imagen en un sistema de visión artificial, es importante tener en cuenta ciertos factores como luminosidad, interferencia, fondo de la imagen y resolución.</w:t>
-      </w:r>
-    </w:p>
-    <w:p>
-      <w:pPr>
-        <w:spacing w:line="360" w:lineRule="auto"/>
-        <w:rPr>
-          <w:lang w:val="es-CO"/>
-        </w:rPr>
-      </w:pPr>
-    </w:p>
-    <w:p>
-      <w:pPr>
-        <w:spacing w:line="360" w:lineRule="auto"/>
-        <w:rPr>
-          <w:lang w:val="es-CO"/>
-        </w:rPr>
-      </w:pPr>
-      <w:r>
-        <w:rPr>
-          <w:lang w:val="es-CO"/>
-        </w:rPr>
-        <w:t>•</w:t>
-      </w:r>
-      <w:r>
-        <w:rPr>
-          <w:lang w:val="es-CO"/>
-        </w:rPr>
-        <w:tab/>
-        <w:t>Sensor de adquisición. El sensor de adquisición es el dispositivo encargado de capturar la imagen del mundo real. Estos son dispositivos sensibles a la luz que varían la señal eléctrica de acuerdo a la misma, es decir, su señal eléctrica se encuentra en función de la intensidad luminosa que reciben.</w:t>
-      </w:r>
-    </w:p>
-    <w:p>
-      <w:pPr>
-        <w:spacing w:line="360" w:lineRule="auto"/>
-        <w:rPr>
-          <w:lang w:val="es-CO"/>
-        </w:rPr>
-      </w:pPr>
-    </w:p>
-    <w:p>
-      <w:pPr>
-        <w:spacing w:line="360" w:lineRule="auto"/>
-        <w:rPr>
-          <w:lang w:val="es-CO"/>
-        </w:rPr>
-      </w:pPr>
-      <w:r>
-        <w:rPr>
-          <w:lang w:val="es-CO"/>
-        </w:rPr>
-        <w:t>•</w:t>
-      </w:r>
-      <w:r>
-        <w:rPr>
-          <w:lang w:val="es-CO"/>
-        </w:rPr>
-        <w:tab/>
-        <w:t xml:space="preserve">Preprocesamiento: Es la transformación de una imagen en otra, es decir, a través de una imagen se obtiene otra modificada, cuyo propósito es hacer el </w:t>
-      </w:r>
-      <w:r>
-        <w:rPr>
-          <w:lang w:val="es-CO"/>
-        </w:rPr>
-        <w:lastRenderedPageBreak/>
-        <w:t>análisis posterior más simple y más fiable. Existen infinidad de técnicas de Preprocesamiento de imágenes, pero muy pocas satisfacen el bajo costo computacional. Dentro de estas, tenemos, métodos en el dominio del espacio y en el dominio de la frecuencia. A continuación, se describen cada uno de ellos:</w:t>
-      </w:r>
-    </w:p>
-    <w:p>
-      <w:pPr>
-        <w:spacing w:line="360" w:lineRule="auto"/>
-        <w:rPr>
-          <w:lang w:val="es-CO"/>
-        </w:rPr>
-      </w:pPr>
-      <w:r>
-        <w:rPr>
-          <w:lang w:val="es-CO"/>
-        </w:rPr>
-        <w:t>•</w:t>
-      </w:r>
-      <w:r>
-        <w:rPr>
-          <w:lang w:val="es-CO"/>
-        </w:rPr>
-        <w:tab/>
-      </w:r>
       <w:r>
         <w:rPr>
           <w:b/>
           <w:bCs/>
           <w:lang w:val="es-CO"/>
         </w:rPr>
-        <w:t xml:space="preserve">Salt and </w:t>
+        <w:tab/>
+      </w:r>
+    </w:p>
+    <w:p>
+      <w:pPr>
+        <w:spacing w:line="360" w:lineRule="auto"/>
+        <w:rPr>
+          <w:lang w:val="es-CO"/>
+        </w:rPr>
+      </w:pPr>
+      <w:r>
+        <w:rPr>
+          <w:lang w:val="es-CO"/>
+        </w:rPr>
+        <w:t xml:space="preserve">Ruido impulsivo que hace que los píxeles afectados tomen un valor extremo, es decir, máximo (blanco) o bien mínimo (negro). El efecto de este ruido en una imagen en blanco y negro, o escala de grises, es tener diversos puntos blancos y negros esparcidos aleatoriamente por la imagen. De ahí el nombre Salt and </w:t>
       </w:r>
       <w:proofErr w:type="spellStart"/>
+      <w:r>
+        <w:rPr>
+          <w:lang w:val="es-CO"/>
+        </w:rPr>
+        <w:t>Pepper</w:t>
+      </w:r>
+      <w:proofErr w:type="spellEnd"/>
+      <w:r>
+        <w:rPr>
+          <w:lang w:val="es-CO"/>
+        </w:rPr>
+        <w:t xml:space="preserve"> (sal y pimienta), debido a que parece que la imagen haya sido rociada por estos compuestos. Este ruido puede aparecer a causa de los canales de transmisión de las imágenes. Para solventar este ruido podremos utilizar (pese a perder definición) un filtro de promedio espacial. No es muy confiable, ya que te pueden espiar.</w:t>
+      </w:r>
+    </w:p>
+    <w:p>
+      <w:pPr>
+        <w:spacing w:line="360" w:lineRule="auto"/>
+        <w:rPr>
+          <w:lang w:val="es-CO"/>
+        </w:rPr>
+      </w:pPr>
+      <w:r>
+        <w:rPr>
+          <w:lang w:val="es-CO"/>
+        </w:rPr>
+        <w:t>•</w:t>
+      </w:r>
+      <w:r>
+        <w:rPr>
+          <w:lang w:val="es-CO"/>
+        </w:rPr>
+        <w:tab/>
+      </w:r>
       <w:r>
         <w:rPr>
           <w:b/>
           <w:bCs/>
           <w:lang w:val="es-CO"/>
         </w:rPr>
-        <w:t>pepper</w:t>
-      </w:r>
-      <w:proofErr w:type="spellEnd"/>
+        <w:t>Ruido uniforme</w:t>
+      </w:r>
       <w:r>
         <w:rPr>
           <w:b/>
@@ -11908,21 +11909,7 @@
         <w:rPr>
           <w:lang w:val="es-CO"/>
         </w:rPr>
-        <w:t xml:space="preserve">Ruido impulsivo que hace que los píxeles afectados tomen un valor extremo, es decir, máximo (blanco) o bien mínimo (negro). El efecto de este ruido en una imagen en blanco y negro, o escala de grises, es tener diversos puntos blancos y negros esparcidos aleatoriamente por la imagen. De ahí el nombre Salt and </w:t>
-      </w:r>
-      <w:proofErr w:type="spellStart"/>
-      <w:r>
-        <w:rPr>
-          <w:lang w:val="es-CO"/>
-        </w:rPr>
-        <w:t>Pepper</w:t>
-      </w:r>
-      <w:proofErr w:type="spellEnd"/>
-      <w:r>
-        <w:rPr>
-          <w:lang w:val="es-CO"/>
-        </w:rPr>
-        <w:t xml:space="preserve"> (sal y pimienta), debido a que parece que la imagen haya sido rociada por estos compuestos. Este ruido puede aparecer a causa de los canales de transmisión de las imágenes. Para solventar este ruido podremos utilizar (pese a perder definición) un filtro de promedio espacial. No es muy confiable, ya que te pueden espiar.</w:t>
+        <w:t>El valor original del píxel distorsionado es sustituido por otro siguiendo una distribución uniforme en el intervalo de valores posibles, esto es, desde el blanco al negro. El efecto a simple vista de este ruido es percibir interferencias en la imagen, como si esta estuviese codificada. Observamos una pantalla por encima de la imagen llena de pixeles de valores aleatorios y uniformemente expandidos. Este ruido puede aparecer en el procesado de cuantificación de una imagen. Para solventar este ruido podremos utilizar (pese a perder definición) un filtro de promedio espacial.</w:t>
       </w:r>
     </w:p>
     <w:p>
@@ -11950,7 +11937,7 @@
           <w:bCs/>
           <w:lang w:val="es-CO"/>
         </w:rPr>
-        <w:t>Ruido uniforme</w:t>
+        <w:t>Ruido Gaussiano</w:t>
       </w:r>
       <w:r>
         <w:rPr>
@@ -11972,7 +11959,14 @@
         <w:rPr>
           <w:lang w:val="es-CO"/>
         </w:rPr>
-        <w:t>El valor original del píxel distorsionado es sustituido por otro siguiendo una distribución uniforme en el intervalo de valores posibles, esto es, desde el blanco al negro. El efecto a simple vista de este ruido es percibir interferencias en la imagen, como si esta estuviese codificada. Observamos una pantalla por encima de la imagen llena de pixeles de valores aleatorios y uniformemente expandidos. Este ruido puede aparecer en el procesado de cuantificación de una imagen. Para solventar este ruido podremos utilizar (pese a perder definición) un filtro de promedio espacial.</w:t>
+        <w:t xml:space="preserve">Ruido derivado de los equipos de captura que sigue la fórmula (falta fórmula). El efecto en la imagen será parecido al uniforme solo que los valores del ruido no son tan abruptos, tenderán más a grises que a negros y blancos. Para solventar el </w:t>
+      </w:r>
+      <w:r>
+        <w:rPr>
+          <w:lang w:val="es-CO"/>
+        </w:rPr>
+        <w:lastRenderedPageBreak/>
+        <w:t>problema podríamos utilizar un filtro de promedio espacial con coeficientes Gaussianos.</w:t>
       </w:r>
     </w:p>
     <w:p>
@@ -12000,7 +11994,7 @@
           <w:bCs/>
           <w:lang w:val="es-CO"/>
         </w:rPr>
-        <w:t>Ruido Gaussiano</w:t>
+        <w:t>Punto de vista</w:t>
       </w:r>
       <w:r>
         <w:rPr>
@@ -12022,14 +12016,7 @@
         <w:rPr>
           <w:lang w:val="es-CO"/>
         </w:rPr>
-        <w:t xml:space="preserve">Ruido derivado de los equipos de captura que sigue la fórmula (falta fórmula). El efecto en la imagen será parecido al uniforme solo que los valores del ruido no son tan abruptos, tenderán más a grises que a negros y blancos. Para solventar el </w:t>
-      </w:r>
-      <w:r>
-        <w:rPr>
-          <w:lang w:val="es-CO"/>
-        </w:rPr>
-        <w:lastRenderedPageBreak/>
-        <w:t>problema podríamos utilizar un filtro de promedio espacial con coeficientes Gaussianos.</w:t>
+        <w:t>Cómo está la imagen orientada respecto al observador. Un animal no se ve igual de frente que de espaldas, aunque este sigue siendo un animal. Iluminación: La cantidad de luz que recibe el objeto. Un objeto deberá ser distinguible independientemente de si tiene alguna cara oscura debido a la iluminación.</w:t>
       </w:r>
     </w:p>
     <w:p>
@@ -12057,7 +12044,47 @@
           <w:bCs/>
           <w:lang w:val="es-CO"/>
         </w:rPr>
-        <w:t>Punto de vista</w:t>
+        <w:t>Oclusión</w:t>
+      </w:r>
+      <w:r>
+        <w:rPr>
+          <w:lang w:val="es-CO"/>
+        </w:rPr>
+        <w:tab/>
+      </w:r>
+    </w:p>
+    <w:p>
+      <w:pPr>
+        <w:spacing w:line="360" w:lineRule="auto"/>
+        <w:rPr>
+          <w:lang w:val="es-CO"/>
+        </w:rPr>
+      </w:pPr>
+      <w:r>
+        <w:rPr>
+          <w:lang w:val="es-CO"/>
+        </w:rPr>
+        <w:t>Un objeto puede estar en segundo plano, es decir, que otro objeto tape parcialmente nuestro objetivo a la hora de extraerlo o analizarlo. Deberemos ser capaces de saber interpretar que un objeto diferente está entre nuestro objeto a extraer y el observador.</w:t>
+      </w:r>
+    </w:p>
+    <w:p>
+      <w:pPr>
+        <w:spacing w:line="360" w:lineRule="auto"/>
+        <w:rPr>
+          <w:lang w:val="es-CO"/>
+        </w:rPr>
+      </w:pPr>
+      <w:r>
+        <w:rPr>
+          <w:lang w:val="es-CO"/>
+        </w:rPr>
+        <w:t>•</w:t>
+      </w:r>
+      <w:r>
+        <w:rPr>
+          <w:lang w:val="es-CO"/>
+        </w:rPr>
+        <w:tab/>
       </w:r>
       <w:r>
         <w:rPr>
@@ -12065,41 +12092,7 @@
           <w:bCs/>
           <w:lang w:val="es-CO"/>
         </w:rPr>
-        <w:tab/>
-      </w:r>
-    </w:p>
-    <w:p>
-      <w:pPr>
-        <w:spacing w:line="360" w:lineRule="auto"/>
-        <w:rPr>
-          <w:lang w:val="es-CO"/>
-        </w:rPr>
-      </w:pPr>
-      <w:r>
-        <w:rPr>
-          <w:lang w:val="es-CO"/>
-        </w:rPr>
-        <w:t>Cómo está la imagen orientada respecto al observador. Un animal no se ve igual de frente que de espaldas, aunque este sigue siendo un animal. Iluminación: La cantidad de luz que recibe el objeto. Un objeto deberá ser distinguible independientemente de si tiene alguna cara oscura debido a la iluminación.</w:t>
-      </w:r>
-    </w:p>
-    <w:p>
-      <w:pPr>
-        <w:spacing w:line="360" w:lineRule="auto"/>
-        <w:rPr>
-          <w:lang w:val="es-CO"/>
-        </w:rPr>
-      </w:pPr>
-      <w:r>
-        <w:rPr>
-          <w:lang w:val="es-CO"/>
-        </w:rPr>
-        <w:t>•</w:t>
-      </w:r>
-      <w:r>
-        <w:rPr>
-          <w:lang w:val="es-CO"/>
-        </w:rPr>
-        <w:tab/>
+        <w:t>Escala</w:t>
       </w:r>
       <w:r>
         <w:rPr>
@@ -12107,12 +12100,6 @@
           <w:bCs/>
           <w:lang w:val="es-CO"/>
         </w:rPr>
-        <w:t>Oclusión</w:t>
-      </w:r>
-      <w:r>
-        <w:rPr>
-          <w:lang w:val="es-CO"/>
-        </w:rPr>
         <w:tab/>
       </w:r>
     </w:p>
@@ -12127,7 +12114,7 @@
         <w:rPr>
           <w:lang w:val="es-CO"/>
         </w:rPr>
-        <w:t>Un objeto puede estar en segundo plano, es decir, que otro objeto tape parcialmente nuestro objetivo a la hora de extraerlo o analizarlo. Deberemos ser capaces de saber interpretar que un objeto diferente está entre nuestro objeto a extraer y el observador.</w:t>
+        <w:t>Factor que determina el tamaño de la imagen respecto al real. Un edificio no parecerá tener el mismo tamaño dependiendo de la imagen capturada (ya sea por distancia, ángulo…). Deberemos ser capaces de interpretar que un objeto puede ser el mismo pese a que el tamaño en las fotografías pueda ser diferente.</w:t>
       </w:r>
     </w:p>
     <w:p>
@@ -12155,7 +12142,47 @@
           <w:bCs/>
           <w:lang w:val="es-CO"/>
         </w:rPr>
-        <w:t>Escala</w:t>
+        <w:t>Deformación</w:t>
+      </w:r>
+      <w:r>
+        <w:rPr>
+          <w:lang w:val="es-CO"/>
+        </w:rPr>
+        <w:tab/>
+      </w:r>
+    </w:p>
+    <w:p>
+      <w:pPr>
+        <w:spacing w:line="360" w:lineRule="auto"/>
+        <w:rPr>
+          <w:lang w:val="es-CO"/>
+        </w:rPr>
+      </w:pPr>
+      <w:r>
+        <w:rPr>
+          <w:lang w:val="es-CO"/>
+        </w:rPr>
+        <w:t>Un objeto puede estar deformado debido a múltiples factores (véase el ejemplo de la carretera en pleno verano) o simplemente debido a errores de captura, o posicionamiento y ángulo de la captura. Deberemos interpretar que el objeto pertenece a una categoría pese a sus deformaciones.</w:t>
+      </w:r>
+    </w:p>
+    <w:p>
+      <w:pPr>
+        <w:spacing w:line="360" w:lineRule="auto"/>
+        <w:rPr>
+          <w:lang w:val="es-CO"/>
+        </w:rPr>
+      </w:pPr>
+      <w:r>
+        <w:rPr>
+          <w:lang w:val="es-CO"/>
+        </w:rPr>
+        <w:t>•</w:t>
+      </w:r>
+      <w:r>
+        <w:rPr>
+          <w:lang w:val="es-CO"/>
+        </w:rPr>
+        <w:tab/>
       </w:r>
       <w:r>
         <w:rPr>
@@ -12163,6 +12190,12 @@
           <w:bCs/>
           <w:lang w:val="es-CO"/>
         </w:rPr>
+        <w:t>Fondo desordenado</w:t>
+      </w:r>
+      <w:r>
+        <w:rPr>
+          <w:lang w:val="es-CO"/>
+        </w:rPr>
         <w:tab/>
       </w:r>
     </w:p>
@@ -12177,7 +12210,7 @@
         <w:rPr>
           <w:lang w:val="es-CO"/>
         </w:rPr>
-        <w:t>Factor que determina el tamaño de la imagen respecto al real. Un edificio no parecerá tener el mismo tamaño dependiendo de la imagen capturada (ya sea por distancia, ángulo…). Deberemos ser capaces de interpretar que un objeto puede ser el mismo pese a que el tamaño en las fotografías pueda ser diferente.</w:t>
+        <w:t>Un objeto puede estar en un contexto desordenado y caótico. Como por ejemplo un mosaico. Deberemos saber distinguir el objeto entre el caos que le envuelve.</w:t>
       </w:r>
     </w:p>
     <w:p>
@@ -12205,28 +12238,44 @@
           <w:bCs/>
           <w:lang w:val="es-CO"/>
         </w:rPr>
-        <w:t>Deformación</w:t>
+        <w:t>Variaciones</w:t>
+      </w:r>
+    </w:p>
+    <w:p>
+      <w:pPr>
+        <w:spacing w:line="360" w:lineRule="auto"/>
+        <w:rPr>
+          <w:lang w:val="es-CO"/>
+        </w:rPr>
+      </w:pPr>
+      <w:r>
+        <w:rPr>
+          <w:lang w:val="es-CO"/>
+        </w:rPr>
+        <w:t>Dentro de una misma clase</w:t>
       </w:r>
       <w:r>
         <w:rPr>
           <w:lang w:val="es-CO"/>
         </w:rPr>
         <w:tab/>
-      </w:r>
-    </w:p>
-    <w:p>
-      <w:pPr>
-        <w:spacing w:line="360" w:lineRule="auto"/>
-        <w:rPr>
-          <w:lang w:val="es-CO"/>
-        </w:rPr>
-      </w:pPr>
-      <w:r>
-        <w:rPr>
-          <w:lang w:val="es-CO"/>
-        </w:rPr>
-        <w:t>Un objeto puede estar deformado debido a múltiples factores (véase el ejemplo de la carretera en pleno verano) o simplemente debido a errores de captura, o posicionamiento y ángulo de la captura. Deberemos interpretar que el objeto pertenece a una categoría pese a sus deformaciones.</w:t>
-      </w:r>
+        <w:t xml:space="preserve">Un tipo de objeto puede ser muy dispar a otro de su misma categoría. Si tomamos el ejemplo de una silla observamos que hay </w:t>
+      </w:r>
+      <w:r>
+        <w:rPr>
+          <w:lang w:val="es-CO"/>
+        </w:rPr>
+        <w:lastRenderedPageBreak/>
+        <w:t>multitud de sillas diferentes, pero a todas les unen los mismos rasgos característicos: 4 patas, una placa donde sentarse, un reposo para la espalda…</w:t>
+      </w:r>
+    </w:p>
+    <w:p>
+      <w:pPr>
+        <w:spacing w:line="360" w:lineRule="auto"/>
+        <w:rPr>
+          <w:lang w:val="es-CO"/>
+        </w:rPr>
+      </w:pPr>
     </w:p>
     <w:p>
       <w:pPr>
@@ -12253,7 +12302,7 @@
           <w:bCs/>
           <w:lang w:val="es-CO"/>
         </w:rPr>
-        <w:t>Fondo desordenado</w:t>
+        <w:t>Face-api.js</w:t>
       </w:r>
       <w:r>
         <w:rPr>
@@ -12273,208 +12322,166 @@
         <w:rPr>
           <w:lang w:val="es-CO"/>
         </w:rPr>
-        <w:t>Un objeto puede estar en un contexto desordenado y caótico. Como por ejemplo un mosaico. Deberemos saber distinguir el objeto entre el caos que le envuelve.</w:t>
-      </w:r>
-    </w:p>
-    <w:p>
-      <w:pPr>
-        <w:spacing w:line="360" w:lineRule="auto"/>
-        <w:rPr>
-          <w:lang w:val="es-CO"/>
-        </w:rPr>
-      </w:pPr>
-      <w:r>
-        <w:rPr>
-          <w:lang w:val="es-CO"/>
-        </w:rPr>
-        <w:t>•</w:t>
-      </w:r>
-      <w:r>
-        <w:rPr>
-          <w:lang w:val="es-CO"/>
-        </w:rPr>
+        <w:t>API de JavaScript para detección de rostros y reconocimiento de rostros en el navegador implementada en la parte superior de la API central de tensorflow.js</w:t>
+      </w:r>
+      <w:r>
+        <w:rPr>
+          <w:lang w:val="es-CO"/>
+        </w:rPr>
+        <w:t>.</w:t>
+      </w:r>
+    </w:p>
+    <w:p>
+      <w:pPr>
+        <w:spacing w:line="360" w:lineRule="auto"/>
+        <w:rPr>
+          <w:lang w:val="es-CO"/>
+        </w:rPr>
+      </w:pPr>
+    </w:p>
+    <w:p>
+      <w:pPr>
+        <w:pStyle w:val="Ttulo3"/>
+      </w:pPr>
+      <w:proofErr w:type="spellStart"/>
+      <w:r>
+        <w:t>Nodejs</w:t>
+      </w:r>
+      <w:proofErr w:type="spellEnd"/>
+      <w:r>
         <w:tab/>
       </w:r>
-      <w:r>
-        <w:rPr>
-          <w:b/>
-          <w:bCs/>
-          <w:lang w:val="es-CO"/>
-        </w:rPr>
-        <w:t>Variaciones</w:t>
-      </w:r>
-    </w:p>
-    <w:p>
-      <w:pPr>
-        <w:spacing w:line="360" w:lineRule="auto"/>
-        <w:rPr>
-          <w:lang w:val="es-CO"/>
-        </w:rPr>
-      </w:pPr>
-      <w:r>
-        <w:rPr>
-          <w:lang w:val="es-CO"/>
-        </w:rPr>
-        <w:t>Dentro de una misma clase</w:t>
-      </w:r>
-      <w:r>
-        <w:rPr>
-          <w:lang w:val="es-CO"/>
-        </w:rPr>
-        <w:tab/>
-        <w:t xml:space="preserve">Un tipo de objeto puede ser muy dispar a otro de su misma categoría. Si tomamos el ejemplo de una silla observamos que hay </w:t>
-      </w:r>
-      <w:r>
-        <w:rPr>
-          <w:lang w:val="es-CO"/>
-        </w:rPr>
-        <w:lastRenderedPageBreak/>
-        <w:t>multitud de sillas diferentes, pero a todas les unen los mismos rasgos característicos: 4 patas, una placa donde sentarse, un reposo para la espalda…</w:t>
-      </w:r>
-    </w:p>
-    <w:p>
-      <w:pPr>
-        <w:spacing w:line="360" w:lineRule="auto"/>
-        <w:rPr>
-          <w:lang w:val="es-CO"/>
-        </w:rPr>
-      </w:pPr>
-    </w:p>
-    <w:p>
-      <w:pPr>
-        <w:spacing w:line="360" w:lineRule="auto"/>
-        <w:rPr>
-          <w:lang w:val="es-CO"/>
-        </w:rPr>
-      </w:pPr>
-      <w:r>
-        <w:rPr>
-          <w:lang w:val="es-CO"/>
-        </w:rPr>
-        <w:t>•</w:t>
-      </w:r>
-      <w:r>
-        <w:rPr>
-          <w:lang w:val="es-CO"/>
-        </w:rPr>
-        <w:tab/>
-      </w:r>
-      <w:r>
-        <w:rPr>
-          <w:b/>
-          <w:bCs/>
-          <w:lang w:val="es-CO"/>
-        </w:rPr>
-        <w:t>Face-api.js</w:t>
-      </w:r>
-      <w:r>
-        <w:rPr>
-          <w:lang w:val="es-CO"/>
-        </w:rPr>
-        <w:tab/>
-      </w:r>
-    </w:p>
-    <w:p>
-      <w:pPr>
-        <w:spacing w:line="360" w:lineRule="auto"/>
-        <w:rPr>
-          <w:lang w:val="es-CO"/>
-        </w:rPr>
-      </w:pPr>
-      <w:r>
-        <w:rPr>
-          <w:lang w:val="es-CO"/>
-        </w:rPr>
-        <w:t>API de JavaScript para detección de rostros y reconocimiento de rostros en el navegador implementada en la parte superior de la API central de tensorflow.js</w:t>
-      </w:r>
-      <w:r>
-        <w:rPr>
-          <w:lang w:val="es-CO"/>
-        </w:rPr>
-        <w:t>.</w:t>
-      </w:r>
-    </w:p>
-    <w:p>
-      <w:pPr>
-        <w:spacing w:line="360" w:lineRule="auto"/>
-        <w:rPr>
-          <w:lang w:val="es-CO"/>
-        </w:rPr>
-      </w:pPr>
-    </w:p>
-    <w:p>
-      <w:pPr>
-        <w:pStyle w:val="Ttulo3"/>
-      </w:pPr>
+    </w:p>
+    <w:p>
+      <w:pPr>
+        <w:spacing w:line="360" w:lineRule="auto"/>
+        <w:rPr>
+          <w:lang w:val="es-CO"/>
+        </w:rPr>
+      </w:pPr>
+      <w:r>
+        <w:rPr>
+          <w:lang w:val="es-CO"/>
+        </w:rPr>
+        <w:t>Entorno en tiempo de ejecución multiplataforma, de código abierto, para la capa del servidor basado en el lenguaje de programación JavaScript, asíncrono, con E/S de datos en una arquitectura orientada a eventos y basado en el motor V8 de Google.</w:t>
+      </w:r>
+    </w:p>
+    <w:p>
+      <w:pPr>
+        <w:spacing w:line="360" w:lineRule="auto"/>
+        <w:rPr>
+          <w:lang w:val="es-CO"/>
+        </w:rPr>
+      </w:pPr>
+      <w:r>
+        <w:rPr>
+          <w:lang w:val="es-CO"/>
+        </w:rPr>
+        <w:t xml:space="preserve">Node.js es similar en diseño y está influenciado por sistemas como Event Machine de Ruby y </w:t>
+      </w:r>
       <w:proofErr w:type="spellStart"/>
       <w:r>
-        <w:t>Nodejs</w:t>
+        <w:rPr>
+          <w:lang w:val="es-CO"/>
+        </w:rPr>
+        <w:t>Twisted</w:t>
       </w:r>
       <w:proofErr w:type="spellEnd"/>
       <w:r>
-        <w:tab/>
-      </w:r>
-    </w:p>
-    <w:p>
-      <w:pPr>
-        <w:spacing w:line="360" w:lineRule="auto"/>
-        <w:rPr>
-          <w:lang w:val="es-CO"/>
-        </w:rPr>
-      </w:pPr>
-      <w:r>
-        <w:rPr>
-          <w:lang w:val="es-CO"/>
-        </w:rPr>
-        <w:t>Entorno en tiempo de ejecución multiplataforma, de código abierto, para la capa del servidor basado en el lenguaje de programación JavaScript, asíncrono, con E/S de datos en una arquitectura orientada a eventos y basado en el motor V8 de Google.</w:t>
-      </w:r>
-    </w:p>
-    <w:p>
-      <w:pPr>
-        <w:spacing w:line="360" w:lineRule="auto"/>
-        <w:rPr>
-          <w:lang w:val="es-CO"/>
-        </w:rPr>
-      </w:pPr>
-      <w:r>
-        <w:rPr>
-          <w:lang w:val="es-CO"/>
-        </w:rPr>
-        <w:t xml:space="preserve">Node.js es similar en diseño y está influenciado por sistemas como Event Machine de Ruby y </w:t>
+        <w:rPr>
+          <w:lang w:val="es-CO"/>
+        </w:rPr>
+        <w:t xml:space="preserve"> de Python. Pero Node.js lleva el modelo de eventos un poco más allá. Incluye un bucle de eventos como </w:t>
       </w:r>
       <w:proofErr w:type="spellStart"/>
       <w:r>
         <w:rPr>
           <w:lang w:val="es-CO"/>
         </w:rPr>
-        <w:t>Twisted</w:t>
+        <w:t>runtime</w:t>
       </w:r>
       <w:proofErr w:type="spellEnd"/>
       <w:r>
         <w:rPr>
           <w:lang w:val="es-CO"/>
         </w:rPr>
-        <w:t xml:space="preserve"> de Python. Pero Node.js lleva el modelo de eventos un poco más allá. Incluye un bucle de eventos como </w:t>
+        <w:t xml:space="preserve"> de ejecución en lugar de una biblioteca. En otros sistemas siempre existe una llamada de bloqueo para iniciar el bucle de eventos. Por lo general, el comportamiento se define mediante devoluciones </w:t>
       </w:r>
       <w:proofErr w:type="spellStart"/>
       <w:r>
         <w:rPr>
           <w:lang w:val="es-CO"/>
         </w:rPr>
-        <w:t>runtime</w:t>
+        <w:t>callbacks</w:t>
       </w:r>
       <w:proofErr w:type="spellEnd"/>
       <w:r>
         <w:rPr>
           <w:lang w:val="es-CO"/>
         </w:rPr>
-        <w:t xml:space="preserve"> de ejecución en lugar de una biblioteca. En otros sistemas siempre existe una llamada de bloqueo para iniciar el bucle de eventos. Por lo general, el comportamiento se define mediante devoluciones </w:t>
+        <w:t xml:space="preserve"> de llamada al iniciarse un script y al final se inicia un servidor a través de una llamada de bloqueo como </w:t>
       </w:r>
       <w:proofErr w:type="spellStart"/>
       <w:r>
         <w:rPr>
           <w:lang w:val="es-CO"/>
         </w:rPr>
+        <w:t>EventMachine</w:t>
+      </w:r>
+      <w:proofErr w:type="spellEnd"/>
+      <w:r>
+        <w:rPr>
+          <w:lang w:val="es-CO"/>
+        </w:rPr>
+        <w:t xml:space="preserve">::run(). En Node.js, no existe como tal la llamada de inicio del evento de bucle o </w:t>
+      </w:r>
+      <w:proofErr w:type="spellStart"/>
+      <w:r>
+        <w:rPr>
+          <w:lang w:val="es-CO"/>
+        </w:rPr>
+        <w:t>start</w:t>
+      </w:r>
+      <w:proofErr w:type="spellEnd"/>
+      <w:r>
+        <w:rPr>
+          <w:lang w:val="es-CO"/>
+        </w:rPr>
+        <w:t>-</w:t>
+      </w:r>
+      <w:proofErr w:type="spellStart"/>
+      <w:r>
+        <w:rPr>
+          <w:lang w:val="es-CO"/>
+        </w:rPr>
+        <w:t>the</w:t>
+      </w:r>
+      <w:proofErr w:type="spellEnd"/>
+      <w:r>
+        <w:rPr>
+          <w:lang w:val="es-CO"/>
+        </w:rPr>
+        <w:t>-event-</w:t>
+      </w:r>
+      <w:proofErr w:type="spellStart"/>
+      <w:r>
+        <w:rPr>
+          <w:lang w:val="es-CO"/>
+        </w:rPr>
+        <w:t>loop</w:t>
+      </w:r>
+      <w:proofErr w:type="spellEnd"/>
+      <w:r>
+        <w:rPr>
+          <w:lang w:val="es-CO"/>
+        </w:rPr>
+        <w:t xml:space="preserve">. Node.js simplemente entra en el bucle de eventos después de ejecutar el script de entrada y sale cuando no hay más devoluciones </w:t>
+      </w:r>
+      <w:proofErr w:type="spellStart"/>
+      <w:r>
+        <w:rPr>
+          <w:lang w:val="es-CO"/>
+        </w:rPr>
         <w:t>callbacks</w:t>
       </w:r>
       <w:proofErr w:type="spellEnd"/>
@@ -12482,160 +12489,74 @@
         <w:rPr>
           <w:lang w:val="es-CO"/>
         </w:rPr>
-        <w:t xml:space="preserve"> de llamada al iniciarse un script y al final se inicia un servidor a través de una llamada de bloqueo como </w:t>
+        <w:t xml:space="preserve"> de llamada para realizar. Se comporta de una forma similar a JavaScript en el navegador - el bucle de eventos está oculto al usuario.</w:t>
+      </w:r>
+    </w:p>
+    <w:p>
+      <w:pPr>
+        <w:spacing w:line="360" w:lineRule="auto"/>
+        <w:rPr>
+          <w:lang w:val="es-CO"/>
+        </w:rPr>
+      </w:pPr>
+    </w:p>
+    <w:p>
+      <w:pPr>
+        <w:spacing w:line="360" w:lineRule="auto"/>
+        <w:rPr>
+          <w:lang w:val="es-CO"/>
+        </w:rPr>
+      </w:pPr>
+      <w:r>
+        <w:rPr>
+          <w:lang w:val="es-CO"/>
+        </w:rPr>
+        <w:t xml:space="preserve">HTTP es un elemento destacado en Node.js, diseñado teniendo en cuenta la transmisión de operaciones con streaming y baja latencia. Esto hace que Node.js sea muy adecuado para la base de una librería o un </w:t>
       </w:r>
       <w:proofErr w:type="spellStart"/>
-      <w:proofErr w:type="gramStart"/>
-      <w:r>
-        <w:rPr>
-          <w:lang w:val="es-CO"/>
-        </w:rPr>
-        <w:t>EventMachine</w:t>
+      <w:r>
+        <w:rPr>
+          <w:lang w:val="es-CO"/>
+        </w:rPr>
+        <w:t>framework</w:t>
       </w:r>
       <w:proofErr w:type="spellEnd"/>
       <w:r>
         <w:rPr>
           <w:lang w:val="es-CO"/>
         </w:rPr>
-        <w:t>::</w:t>
-      </w:r>
-      <w:proofErr w:type="gramEnd"/>
-      <w:r>
-        <w:rPr>
-          <w:lang w:val="es-CO"/>
-        </w:rPr>
-        <w:t xml:space="preserve">run(). En Node.js, no existe como tal la llamada de inicio del evento de bucle o </w:t>
+        <w:t xml:space="preserve"> web.</w:t>
+      </w:r>
+    </w:p>
+    <w:p>
+      <w:pPr>
+        <w:spacing w:line="360" w:lineRule="auto"/>
+        <w:rPr>
+          <w:lang w:val="es-CO"/>
+        </w:rPr>
+      </w:pPr>
+    </w:p>
+    <w:p>
+      <w:pPr>
+        <w:spacing w:line="360" w:lineRule="auto"/>
+        <w:rPr>
+          <w:lang w:val="es-CO"/>
+        </w:rPr>
+      </w:pPr>
+      <w:r>
+        <w:rPr>
+          <w:lang w:val="es-CO"/>
+        </w:rPr>
+        <w:t xml:space="preserve">Que Node.js esté diseñado para trabajar sin hilos no significa que no pueda aprovechar múltiples núcleos en su entorno. Se pueden generar subprocesos o procesos hijos utilizando nuestra API </w:t>
       </w:r>
       <w:proofErr w:type="spellStart"/>
       <w:r>
         <w:rPr>
           <w:lang w:val="es-CO"/>
         </w:rPr>
-        <w:t>start</w:t>
+        <w:t>child_process.fork</w:t>
       </w:r>
       <w:proofErr w:type="spellEnd"/>
-      <w:r>
-        <w:rPr>
-          <w:lang w:val="es-CO"/>
-        </w:rPr>
-        <w:t>-</w:t>
-      </w:r>
-      <w:proofErr w:type="spellStart"/>
-      <w:r>
-        <w:rPr>
-          <w:lang w:val="es-CO"/>
-        </w:rPr>
-        <w:t>the</w:t>
-      </w:r>
-      <w:proofErr w:type="spellEnd"/>
-      <w:r>
-        <w:rPr>
-          <w:lang w:val="es-CO"/>
-        </w:rPr>
-        <w:t>-event-</w:t>
-      </w:r>
-      <w:proofErr w:type="spellStart"/>
-      <w:r>
-        <w:rPr>
-          <w:lang w:val="es-CO"/>
-        </w:rPr>
-        <w:t>loop</w:t>
-      </w:r>
-      <w:proofErr w:type="spellEnd"/>
-      <w:r>
-        <w:rPr>
-          <w:lang w:val="es-CO"/>
-        </w:rPr>
-        <w:t xml:space="preserve">. Node.js simplemente entra en el bucle de eventos después de ejecutar el script de entrada y sale cuando no hay más devoluciones </w:t>
-      </w:r>
-      <w:proofErr w:type="spellStart"/>
-      <w:r>
-        <w:rPr>
-          <w:lang w:val="es-CO"/>
-        </w:rPr>
-        <w:t>callbacks</w:t>
-      </w:r>
-      <w:proofErr w:type="spellEnd"/>
-      <w:r>
-        <w:rPr>
-          <w:lang w:val="es-CO"/>
-        </w:rPr>
-        <w:t xml:space="preserve"> de llamada para realizar. Se comporta de una forma similar a JavaScript en el navegador - el bucle de eventos está oculto al usuario.</w:t>
-      </w:r>
-    </w:p>
-    <w:p>
-      <w:pPr>
-        <w:spacing w:line="360" w:lineRule="auto"/>
-        <w:rPr>
-          <w:lang w:val="es-CO"/>
-        </w:rPr>
-      </w:pPr>
-    </w:p>
-    <w:p>
-      <w:pPr>
-        <w:spacing w:line="360" w:lineRule="auto"/>
-        <w:rPr>
-          <w:lang w:val="es-CO"/>
-        </w:rPr>
-      </w:pPr>
-      <w:r>
-        <w:rPr>
-          <w:lang w:val="es-CO"/>
-        </w:rPr>
-        <w:t xml:space="preserve">HTTP es un elemento destacado en Node.js, diseñado teniendo en cuenta la transmisión de operaciones con streaming y baja latencia. Esto hace que Node.js sea muy adecuado para la base de una librería o un </w:t>
-      </w:r>
-      <w:proofErr w:type="spellStart"/>
-      <w:r>
-        <w:rPr>
-          <w:lang w:val="es-CO"/>
-        </w:rPr>
-        <w:t>framework</w:t>
-      </w:r>
-      <w:proofErr w:type="spellEnd"/>
-      <w:r>
-        <w:rPr>
-          <w:lang w:val="es-CO"/>
-        </w:rPr>
-        <w:t xml:space="preserve"> web.</w:t>
-      </w:r>
-    </w:p>
-    <w:p>
-      <w:pPr>
-        <w:spacing w:line="360" w:lineRule="auto"/>
-        <w:rPr>
-          <w:lang w:val="es-CO"/>
-        </w:rPr>
-      </w:pPr>
-    </w:p>
-    <w:p>
-      <w:pPr>
-        <w:spacing w:line="360" w:lineRule="auto"/>
-        <w:rPr>
-          <w:lang w:val="es-CO"/>
-        </w:rPr>
-      </w:pPr>
-      <w:r>
-        <w:rPr>
-          <w:lang w:val="es-CO"/>
-        </w:rPr>
-        <w:t xml:space="preserve">Que Node.js esté diseñado para trabajar sin hilos no significa que no pueda aprovechar múltiples núcleos en su entorno. Se pueden generar subprocesos o procesos hijos utilizando nuestra API </w:t>
-      </w:r>
-      <w:proofErr w:type="spellStart"/>
-      <w:r>
-        <w:rPr>
-          <w:lang w:val="es-CO"/>
-        </w:rPr>
-        <w:t>child_</w:t>
-      </w:r>
-      <w:proofErr w:type="gramStart"/>
-      <w:r>
-        <w:rPr>
-          <w:lang w:val="es-CO"/>
-        </w:rPr>
-        <w:t>process.fork</w:t>
-      </w:r>
-      <w:proofErr w:type="spellEnd"/>
-      <w:proofErr w:type="gramEnd"/>
       <w:r>
         <w:rPr>
           <w:lang w:val="es-CO"/>
@@ -14661,55 +14582,33 @@
           <w:rFonts w:cs="Arial"/>
         </w:rPr>
       </w:pPr>
-      <w:proofErr w:type="gramStart"/>
-      <w:r>
-        <w:rPr>
-          <w:rFonts w:cs="Arial"/>
-        </w:rPr>
-        <w:t>Artículo  2</w:t>
-      </w:r>
-      <w:proofErr w:type="gramEnd"/>
-      <w:r>
-        <w:rPr>
-          <w:rFonts w:cs="Arial"/>
-        </w:rPr>
-        <w:t>°. Ámbito de aplicación. Los principios y disposiciones contenidas en la presente ley serán aplicables a los datos personales registrados en cualquier base de datos que los haga susceptibles de tratamiento por entidades de naturaleza pública o privada.</w:t>
-      </w:r>
-    </w:p>
-    <w:p>
-      <w:pPr>
-        <w:spacing w:line="360" w:lineRule="auto"/>
-        <w:rPr>
-          <w:rFonts w:cs="Arial"/>
-        </w:rPr>
-      </w:pPr>
-    </w:p>
-    <w:p>
-      <w:pPr>
-        <w:spacing w:line="360" w:lineRule="auto"/>
-        <w:rPr>
-          <w:rFonts w:cs="Arial"/>
-        </w:rPr>
-      </w:pPr>
-      <w:r>
-        <w:rPr>
-          <w:rFonts w:cs="Arial"/>
-        </w:rPr>
-        <w:t xml:space="preserve">La presente ley aplicará al tratamiento de datos personales efectuado en territorio colombiano o cuando al </w:t>
-      </w:r>
-      <w:proofErr w:type="gramStart"/>
-      <w:r>
-        <w:rPr>
-          <w:rFonts w:cs="Arial"/>
-        </w:rPr>
-        <w:t>Responsable</w:t>
-      </w:r>
-      <w:proofErr w:type="gramEnd"/>
-      <w:r>
-        <w:rPr>
-          <w:rFonts w:cs="Arial"/>
-        </w:rPr>
-        <w:t xml:space="preserve"> del Tratamiento o Encargado del Tratamiento no establecido en territorio nacional le sea aplicable la legislación colombiana en virtud de normas y tratados internacionales.</w:t>
+      <w:r>
+        <w:rPr>
+          <w:rFonts w:cs="Arial"/>
+        </w:rPr>
+        <w:t>Artículo  2°. Ámbito de aplicación. Los principios y disposiciones contenidas en la presente ley serán aplicables a los datos personales registrados en cualquier base de datos que los haga susceptibles de tratamiento por entidades de naturaleza pública o privada.</w:t>
+      </w:r>
+    </w:p>
+    <w:p>
+      <w:pPr>
+        <w:spacing w:line="360" w:lineRule="auto"/>
+        <w:rPr>
+          <w:rFonts w:cs="Arial"/>
+        </w:rPr>
+      </w:pPr>
+    </w:p>
+    <w:p>
+      <w:pPr>
+        <w:spacing w:line="360" w:lineRule="auto"/>
+        <w:rPr>
+          <w:rFonts w:cs="Arial"/>
+        </w:rPr>
+      </w:pPr>
+      <w:r>
+        <w:rPr>
+          <w:rFonts w:cs="Arial"/>
+        </w:rPr>
+        <w:t>La presente ley aplicará al tratamiento de datos personales efectuado en territorio colombiano o cuando al Responsable del Tratamiento o Encargado del Tratamiento no establecido en territorio nacional le sea aplicable la legislación colombiana en virtud de normas y tratados internacionales.</w:t>
       </w:r>
     </w:p>
     <w:p>
@@ -14775,21 +14674,7 @@
         <w:rPr>
           <w:rFonts w:cs="Arial"/>
         </w:rPr>
-        <w:t xml:space="preserve">Cuando estas bases de datos o archivos vayan a ser suministrados a terceros se deberá, de manera previa, informar al Titular y solicitar su autorización. En este caso los </w:t>
-      </w:r>
-      <w:proofErr w:type="gramStart"/>
-      <w:r>
-        <w:rPr>
-          <w:rFonts w:cs="Arial"/>
-        </w:rPr>
-        <w:t>Responsables</w:t>
-      </w:r>
-      <w:proofErr w:type="gramEnd"/>
-      <w:r>
-        <w:rPr>
-          <w:rFonts w:cs="Arial"/>
-        </w:rPr>
-        <w:t xml:space="preserve"> y Encargados de las bases de datos y archivos quedarán sujetos a las disposiciones contenidas en la presente ley;</w:t>
+        <w:t>Cuando estas bases de datos o archivos vayan a ser suministrados a terceros se deberá, de manera previa, informar al Titular y solicitar su autorización. En este caso los Responsables y Encargados de las bases de datos y archivos quedarán sujetos a las disposiciones contenidas en la presente ley;</w:t>
       </w:r>
     </w:p>
     <w:p>
@@ -14946,19 +14831,11 @@
           <w:rFonts w:cs="Arial"/>
         </w:rPr>
       </w:pPr>
-      <w:proofErr w:type="gramStart"/>
-      <w:r>
-        <w:rPr>
-          <w:rFonts w:cs="Arial"/>
-        </w:rPr>
-        <w:t>Artículo  3</w:t>
-      </w:r>
-      <w:proofErr w:type="gramEnd"/>
-      <w:r>
-        <w:rPr>
-          <w:rFonts w:cs="Arial"/>
-        </w:rPr>
-        <w:t>°. Definiciones. Para los efectos de la presente ley, se entiende por:</w:t>
+      <w:r>
+        <w:rPr>
+          <w:rFonts w:cs="Arial"/>
+        </w:rPr>
+        <w:t>Artículo  3°. Definiciones. Para los efectos de la presente ley, se entiende por:</w:t>
       </w:r>
     </w:p>
     <w:p>
@@ -15046,57 +14923,29 @@
         <w:rPr>
           <w:rFonts w:cs="Arial"/>
         </w:rPr>
-        <w:t xml:space="preserve">d) Encargado del Tratamiento: Persona natural o jurídica, pública o privada, que por sí misma o en asocio con otros, realice el Tratamiento de datos personales por cuenta del </w:t>
-      </w:r>
-      <w:proofErr w:type="gramStart"/>
-      <w:r>
-        <w:rPr>
-          <w:rFonts w:cs="Arial"/>
-        </w:rPr>
-        <w:t>Responsable</w:t>
-      </w:r>
-      <w:proofErr w:type="gramEnd"/>
-      <w:r>
-        <w:rPr>
-          <w:rFonts w:cs="Arial"/>
-        </w:rPr>
-        <w:t xml:space="preserve"> del Tratamiento;</w:t>
-      </w:r>
-    </w:p>
-    <w:p>
-      <w:pPr>
-        <w:spacing w:line="360" w:lineRule="auto"/>
-        <w:rPr>
-          <w:rFonts w:cs="Arial"/>
-        </w:rPr>
-      </w:pPr>
-    </w:p>
-    <w:p>
-      <w:pPr>
-        <w:spacing w:line="360" w:lineRule="auto"/>
-        <w:rPr>
-          <w:rFonts w:cs="Arial"/>
-        </w:rPr>
-      </w:pPr>
-      <w:r>
-        <w:rPr>
-          <w:rFonts w:cs="Arial"/>
-        </w:rPr>
-        <w:t xml:space="preserve">e) </w:t>
-      </w:r>
-      <w:proofErr w:type="gramStart"/>
-      <w:r>
-        <w:rPr>
-          <w:rFonts w:cs="Arial"/>
-        </w:rPr>
-        <w:t>Responsable</w:t>
-      </w:r>
-      <w:proofErr w:type="gramEnd"/>
-      <w:r>
-        <w:rPr>
-          <w:rFonts w:cs="Arial"/>
-        </w:rPr>
-        <w:t xml:space="preserve"> del Tratamiento: Persona natural o jurídica, pública o privada, que por sí misma o en asocio con otros, decida sobre la base de datos y/o el Tratamiento de los datos;</w:t>
+        <w:t>d) Encargado del Tratamiento: Persona natural o jurídica, pública o privada, que por sí misma o en asocio con otros, realice el Tratamiento de datos personales por cuenta del Responsable del Tratamiento;</w:t>
+      </w:r>
+    </w:p>
+    <w:p>
+      <w:pPr>
+        <w:spacing w:line="360" w:lineRule="auto"/>
+        <w:rPr>
+          <w:rFonts w:cs="Arial"/>
+        </w:rPr>
+      </w:pPr>
+    </w:p>
+    <w:p>
+      <w:pPr>
+        <w:spacing w:line="360" w:lineRule="auto"/>
+        <w:rPr>
+          <w:rFonts w:cs="Arial"/>
+        </w:rPr>
+      </w:pPr>
+      <w:r>
+        <w:rPr>
+          <w:rFonts w:cs="Arial"/>
+        </w:rPr>
+        <w:t>e) Responsable del Tratamiento: Persona natural o jurídica, pública o privada, que por sí misma o en asocio con otros, decida sobre la base de datos y/o el Tratamiento de los datos;</w:t>
       </w:r>
     </w:p>
     <w:p>
@@ -15203,19 +15052,11 @@
           <w:rFonts w:cs="Arial"/>
         </w:rPr>
       </w:pPr>
-      <w:proofErr w:type="gramStart"/>
-      <w:r>
-        <w:rPr>
-          <w:rFonts w:cs="Arial"/>
-        </w:rPr>
-        <w:t>Artículo  4</w:t>
-      </w:r>
-      <w:proofErr w:type="gramEnd"/>
-      <w:r>
-        <w:rPr>
-          <w:rFonts w:cs="Arial"/>
-        </w:rPr>
-        <w:t>°. Principios para el Tratamiento de datos personales. En el desarrollo, interpretación y aplicación de la presente ley, se aplicarán, de manera armónica e integral, los siguientes principios:</w:t>
+      <w:r>
+        <w:rPr>
+          <w:rFonts w:cs="Arial"/>
+        </w:rPr>
+        <w:t>Artículo  4°. Principios para el Tratamiento de datos personales. En el desarrollo, interpretación y aplicación de la presente ley, se aplicarán, de manera armónica e integral, los siguientes principios:</w:t>
       </w:r>
     </w:p>
     <w:p>
@@ -15326,21 +15167,7 @@
           <w:rFonts w:cs="Arial"/>
         </w:rPr>
         <w:lastRenderedPageBreak/>
-        <w:t xml:space="preserve">e) Principio de transparencia: En el Tratamiento debe garantizarse el derecho del Titular a obtener del </w:t>
-      </w:r>
-      <w:proofErr w:type="gramStart"/>
-      <w:r>
-        <w:rPr>
-          <w:rFonts w:cs="Arial"/>
-        </w:rPr>
-        <w:t>Responsable</w:t>
-      </w:r>
-      <w:proofErr w:type="gramEnd"/>
-      <w:r>
-        <w:rPr>
-          <w:rFonts w:cs="Arial"/>
-        </w:rPr>
-        <w:t xml:space="preserve"> del Tratamiento o del Encargado del Tratamiento, en cualquier momento y sin restricciones, información acerca de la existencia de datos que le conciernan;</w:t>
+        <w:t>e) Principio de transparencia: En el Tratamiento debe garantizarse el derecho del Titular a obtener del Responsable del Tratamiento o del Encargado del Tratamiento, en cualquier momento y sin restricciones, información acerca de la existencia de datos que le conciernan;</w:t>
       </w:r>
     </w:p>
     <w:p>
@@ -15406,21 +15233,7 @@
         <w:rPr>
           <w:rFonts w:cs="Arial"/>
         </w:rPr>
-        <w:t xml:space="preserve"> g) Principio de seguridad: La información sujeta a Tratamiento por el </w:t>
-      </w:r>
-      <w:proofErr w:type="gramStart"/>
-      <w:r>
-        <w:rPr>
-          <w:rFonts w:cs="Arial"/>
-        </w:rPr>
-        <w:t>Responsable</w:t>
-      </w:r>
-      <w:proofErr w:type="gramEnd"/>
-      <w:r>
-        <w:rPr>
-          <w:rFonts w:cs="Arial"/>
-        </w:rPr>
-        <w:t xml:space="preserve"> del Tratamiento o Encargado del Tratamiento a que se refiere la presente ley, se deberá manejar con las medidas técnicas, humanas y administrativas que sean necesarias para otorgar seguridad a los registros evitando su adulteración, pérdida, consulta, uso o acceso no autorizado o fraudulento;</w:t>
+        <w:t xml:space="preserve"> g) Principio de seguridad: La información sujeta a Tratamiento por el Responsable del Tratamiento o Encargado del Tratamiento a que se refiere la presente ley, se deberá manejar con las medidas técnicas, humanas y administrativas que sean necesarias para otorgar seguridad a los registros evitando su adulteración, pérdida, consulta, uso o acceso no autorizado o fraudulento;</w:t>
       </w:r>
     </w:p>
     <w:p>
@@ -15511,49 +15324,33 @@
           <w:rFonts w:cs="Arial"/>
         </w:rPr>
       </w:pPr>
-      <w:proofErr w:type="gramStart"/>
-      <w:r>
-        <w:rPr>
-          <w:rFonts w:cs="Arial"/>
-        </w:rPr>
-        <w:t>Artículo  5</w:t>
-      </w:r>
-      <w:proofErr w:type="gramEnd"/>
-      <w:r>
-        <w:rPr>
-          <w:rFonts w:cs="Arial"/>
-        </w:rPr>
-        <w:t>°. Datos sensibles. Para los propósitos de la presente ley, se entiende por datos sensibles aquellos que afectan la intimidad del Titular o cuyo uso indebido puede generar su discriminación, tales como aquellos que revelen el origen racial o étnico, la orientación política, las convicciones religiosas o filosóficas, la pertenencia a sindicatos, organizaciones sociales, de derechos humanos o que promueva intereses de cualquier partido político o que garanticen los derechos y garantías de partidos políticos de oposición así como los datos relativos a la salud, a la vida sexual y los datos biométricos.</w:t>
-      </w:r>
-    </w:p>
-    <w:p>
-      <w:pPr>
-        <w:spacing w:line="360" w:lineRule="auto"/>
-        <w:rPr>
-          <w:rFonts w:cs="Arial"/>
-        </w:rPr>
-      </w:pPr>
-    </w:p>
-    <w:p>
-      <w:pPr>
-        <w:spacing w:line="360" w:lineRule="auto"/>
-        <w:rPr>
-          <w:rFonts w:cs="Arial"/>
-        </w:rPr>
-      </w:pPr>
-      <w:proofErr w:type="gramStart"/>
-      <w:r>
-        <w:rPr>
-          <w:rFonts w:cs="Arial"/>
-        </w:rPr>
-        <w:t>Artículo  6</w:t>
-      </w:r>
-      <w:proofErr w:type="gramEnd"/>
-      <w:r>
-        <w:rPr>
-          <w:rFonts w:cs="Arial"/>
-        </w:rPr>
-        <w:t>°. Tratamiento de datos sensibles. Se prohíbe el Tratamiento de datos sensibles, excepto cuando:</w:t>
+      <w:r>
+        <w:rPr>
+          <w:rFonts w:cs="Arial"/>
+        </w:rPr>
+        <w:t>Artículo  5°. Datos sensibles. Para los propósitos de la presente ley, se entiende por datos sensibles aquellos que afectan la intimidad del Titular o cuyo uso indebido puede generar su discriminación, tales como aquellos que revelen el origen racial o étnico, la orientación política, las convicciones religiosas o filosóficas, la pertenencia a sindicatos, organizaciones sociales, de derechos humanos o que promueva intereses de cualquier partido político o que garanticen los derechos y garantías de partidos políticos de oposición así como los datos relativos a la salud, a la vida sexual y los datos biométricos.</w:t>
+      </w:r>
+    </w:p>
+    <w:p>
+      <w:pPr>
+        <w:spacing w:line="360" w:lineRule="auto"/>
+        <w:rPr>
+          <w:rFonts w:cs="Arial"/>
+        </w:rPr>
+      </w:pPr>
+    </w:p>
+    <w:p>
+      <w:pPr>
+        <w:spacing w:line="360" w:lineRule="auto"/>
+        <w:rPr>
+          <w:rFonts w:cs="Arial"/>
+        </w:rPr>
+      </w:pPr>
+      <w:r>
+        <w:rPr>
+          <w:rFonts w:cs="Arial"/>
+        </w:rPr>
+        <w:t>Artículo  6°. Tratamiento de datos sensibles. Se prohíbe el Tratamiento de datos sensibles, excepto cuando:</w:t>
       </w:r>
     </w:p>
     <w:p>
@@ -15688,19 +15485,11 @@
           <w:rFonts w:cs="Arial"/>
         </w:rPr>
       </w:pPr>
-      <w:proofErr w:type="gramStart"/>
-      <w:r>
-        <w:rPr>
-          <w:rFonts w:cs="Arial"/>
-        </w:rPr>
-        <w:t>Artículo  7</w:t>
-      </w:r>
-      <w:proofErr w:type="gramEnd"/>
-      <w:r>
-        <w:rPr>
-          <w:rFonts w:cs="Arial"/>
-        </w:rPr>
-        <w:t>°. Derechos de los niños, niñas y adolescentes. En el Tratamiento se asegurará el respeto a los derechos prevalentes de los niños, niñas y adolescentes.</w:t>
+      <w:r>
+        <w:rPr>
+          <w:rFonts w:cs="Arial"/>
+        </w:rPr>
+        <w:t>Artículo  7°. Derechos de los niños, niñas y adolescentes. En el Tratamiento se asegurará el respeto a los derechos prevalentes de los niños, niñas y adolescentes.</w:t>
       </w:r>
     </w:p>
     <w:p>
@@ -15833,93 +15622,51 @@
         <w:rPr>
           <w:rFonts w:cs="Arial"/>
         </w:rPr>
-        <w:t xml:space="preserve">a) Conocer, actualizar y rectificar sus datos personales frente a los </w:t>
-      </w:r>
-      <w:proofErr w:type="gramStart"/>
-      <w:r>
-        <w:rPr>
-          <w:rFonts w:cs="Arial"/>
-        </w:rPr>
-        <w:t>Responsables</w:t>
-      </w:r>
-      <w:proofErr w:type="gramEnd"/>
-      <w:r>
-        <w:rPr>
-          <w:rFonts w:cs="Arial"/>
-        </w:rPr>
-        <w:t xml:space="preserve"> del Tratamiento o Encargados del Tratamiento. Este derecho se podrá ejercer, entre otros frente a datos parciales, inexactos, incompletos, fraccionados, que induzcan a error, o aquellos cuyo Tratamiento esté expresamente prohibido o no haya sido autorizado;</w:t>
-      </w:r>
-    </w:p>
-    <w:p>
-      <w:pPr>
-        <w:spacing w:line="360" w:lineRule="auto"/>
-        <w:rPr>
-          <w:rFonts w:cs="Arial"/>
-        </w:rPr>
-      </w:pPr>
-    </w:p>
-    <w:p>
-      <w:pPr>
-        <w:spacing w:line="360" w:lineRule="auto"/>
-        <w:rPr>
-          <w:rFonts w:cs="Arial"/>
-        </w:rPr>
-      </w:pPr>
-      <w:r>
-        <w:rPr>
-          <w:rFonts w:cs="Arial"/>
-        </w:rPr>
-        <w:t xml:space="preserve">b) Solicitar prueba de la autorización otorgada al </w:t>
-      </w:r>
-      <w:proofErr w:type="gramStart"/>
-      <w:r>
-        <w:rPr>
-          <w:rFonts w:cs="Arial"/>
-        </w:rPr>
-        <w:t>Responsable</w:t>
-      </w:r>
-      <w:proofErr w:type="gramEnd"/>
-      <w:r>
-        <w:rPr>
-          <w:rFonts w:cs="Arial"/>
-        </w:rPr>
-        <w:t xml:space="preserve"> del Tratamiento salvo cuando expresamente se exceptúe como requisito para el Tratamiento, de conformidad con lo previsto en el artículo 10 de la presente ley;</w:t>
-      </w:r>
-    </w:p>
-    <w:p>
-      <w:pPr>
-        <w:spacing w:line="360" w:lineRule="auto"/>
-        <w:rPr>
-          <w:rFonts w:cs="Arial"/>
-        </w:rPr>
-      </w:pPr>
-    </w:p>
-    <w:p>
-      <w:pPr>
-        <w:spacing w:line="360" w:lineRule="auto"/>
-        <w:rPr>
-          <w:rFonts w:cs="Arial"/>
-        </w:rPr>
-      </w:pPr>
-      <w:r>
-        <w:rPr>
-          <w:rFonts w:cs="Arial"/>
-        </w:rPr>
-        <w:t xml:space="preserve">c) Ser informado por el </w:t>
-      </w:r>
-      <w:proofErr w:type="gramStart"/>
-      <w:r>
-        <w:rPr>
-          <w:rFonts w:cs="Arial"/>
-        </w:rPr>
-        <w:t>Responsable</w:t>
-      </w:r>
-      <w:proofErr w:type="gramEnd"/>
-      <w:r>
-        <w:rPr>
-          <w:rFonts w:cs="Arial"/>
-        </w:rPr>
-        <w:t xml:space="preserve"> del Tratamiento o el Encargado del Tratamiento, previa solicitud, respecto del uso que le ha dado a sus datos personales;</w:t>
+        <w:t>a) Conocer, actualizar y rectificar sus datos personales frente a los Responsables del Tratamiento o Encargados del Tratamiento. Este derecho se podrá ejercer, entre otros frente a datos parciales, inexactos, incompletos, fraccionados, que induzcan a error, o aquellos cuyo Tratamiento esté expresamente prohibido o no haya sido autorizado;</w:t>
+      </w:r>
+    </w:p>
+    <w:p>
+      <w:pPr>
+        <w:spacing w:line="360" w:lineRule="auto"/>
+        <w:rPr>
+          <w:rFonts w:cs="Arial"/>
+        </w:rPr>
+      </w:pPr>
+    </w:p>
+    <w:p>
+      <w:pPr>
+        <w:spacing w:line="360" w:lineRule="auto"/>
+        <w:rPr>
+          <w:rFonts w:cs="Arial"/>
+        </w:rPr>
+      </w:pPr>
+      <w:r>
+        <w:rPr>
+          <w:rFonts w:cs="Arial"/>
+        </w:rPr>
+        <w:t>b) Solicitar prueba de la autorización otorgada al Responsable del Tratamiento salvo cuando expresamente se exceptúe como requisito para el Tratamiento, de conformidad con lo previsto en el artículo 10 de la presente ley;</w:t>
+      </w:r>
+    </w:p>
+    <w:p>
+      <w:pPr>
+        <w:spacing w:line="360" w:lineRule="auto"/>
+        <w:rPr>
+          <w:rFonts w:cs="Arial"/>
+        </w:rPr>
+      </w:pPr>
+    </w:p>
+    <w:p>
+      <w:pPr>
+        <w:spacing w:line="360" w:lineRule="auto"/>
+        <w:rPr>
+          <w:rFonts w:cs="Arial"/>
+        </w:rPr>
+      </w:pPr>
+      <w:r>
+        <w:rPr>
+          <w:rFonts w:cs="Arial"/>
+        </w:rPr>
+        <w:t>c) Ser informado por el Responsable del Tratamiento o el Encargado del Tratamiento, previa solicitud, respecto del uso que le ha dado a sus datos personales;</w:t>
       </w:r>
     </w:p>
     <w:p>
@@ -15970,21 +15717,7 @@
           <w:rFonts w:cs="Arial"/>
         </w:rPr>
         <w:lastRenderedPageBreak/>
-        <w:t xml:space="preserve">legales. La revocatoria y/o supresión procederá cuando la Superintendencia de Industria y Comercio haya determinado que en el Tratamiento el </w:t>
-      </w:r>
-      <w:proofErr w:type="gramStart"/>
-      <w:r>
-        <w:rPr>
-          <w:rFonts w:cs="Arial"/>
-        </w:rPr>
-        <w:t>Responsable</w:t>
-      </w:r>
-      <w:proofErr w:type="gramEnd"/>
-      <w:r>
-        <w:rPr>
-          <w:rFonts w:cs="Arial"/>
-        </w:rPr>
-        <w:t xml:space="preserve"> o Encargado han incurrido en conductas contrarias a esta ley y a la Constitución;</w:t>
+        <w:t>legales. La revocatoria y/o supresión procederá cuando la Superintendencia de Industria y Comercio haya determinado que en el Tratamiento el Responsable o Encargado han incurrido en conductas contrarias a esta ley y a la Constitución;</w:t>
       </w:r>
     </w:p>
     <w:p>
@@ -16024,49 +15757,33 @@
           <w:rFonts w:cs="Arial"/>
         </w:rPr>
       </w:pPr>
-      <w:proofErr w:type="gramStart"/>
-      <w:r>
-        <w:rPr>
-          <w:rFonts w:cs="Arial"/>
-        </w:rPr>
-        <w:t>Artículo  9</w:t>
-      </w:r>
-      <w:proofErr w:type="gramEnd"/>
-      <w:r>
-        <w:rPr>
-          <w:rFonts w:cs="Arial"/>
-        </w:rPr>
-        <w:t>°. Autorización del Titular. Sin perjuicio de las excepciones previstas en la ley, en el Tratamiento se requiere la autorización previa e informada del Titular, la cual deberá ser obtenida por cualquier medio que pueda ser objeto de consulta posterior.</w:t>
-      </w:r>
-    </w:p>
-    <w:p>
-      <w:pPr>
-        <w:spacing w:line="360" w:lineRule="auto"/>
-        <w:rPr>
-          <w:rFonts w:cs="Arial"/>
-        </w:rPr>
-      </w:pPr>
-    </w:p>
-    <w:p>
-      <w:pPr>
-        <w:spacing w:line="360" w:lineRule="auto"/>
-        <w:rPr>
-          <w:rFonts w:cs="Arial"/>
-        </w:rPr>
-      </w:pPr>
-      <w:proofErr w:type="gramStart"/>
-      <w:r>
-        <w:rPr>
-          <w:rFonts w:cs="Arial"/>
-        </w:rPr>
-        <w:t>Artículo  10</w:t>
-      </w:r>
-      <w:proofErr w:type="gramEnd"/>
-      <w:r>
-        <w:rPr>
-          <w:rFonts w:cs="Arial"/>
-        </w:rPr>
-        <w:t>. Casos en que no es necesaria la autorización. La autorización del Titular no será necesaria cuando se trate de:</w:t>
+      <w:r>
+        <w:rPr>
+          <w:rFonts w:cs="Arial"/>
+        </w:rPr>
+        <w:t>Artículo  9°. Autorización del Titular. Sin perjuicio de las excepciones previstas en la ley, en el Tratamiento se requiere la autorización previa e informada del Titular, la cual deberá ser obtenida por cualquier medio que pueda ser objeto de consulta posterior.</w:t>
+      </w:r>
+    </w:p>
+    <w:p>
+      <w:pPr>
+        <w:spacing w:line="360" w:lineRule="auto"/>
+        <w:rPr>
+          <w:rFonts w:cs="Arial"/>
+        </w:rPr>
+      </w:pPr>
+    </w:p>
+    <w:p>
+      <w:pPr>
+        <w:spacing w:line="360" w:lineRule="auto"/>
+        <w:rPr>
+          <w:rFonts w:cs="Arial"/>
+        </w:rPr>
+      </w:pPr>
+      <w:r>
+        <w:rPr>
+          <w:rFonts w:cs="Arial"/>
+        </w:rPr>
+        <w:t>Artículo  10. Casos en que no es necesaria la autorización. La autorización del Titular no será necesaria cuando se trate de:</w:t>
       </w:r>
     </w:p>
     <w:p>
@@ -16243,57 +15960,29 @@
         <w:rPr>
           <w:rFonts w:cs="Arial"/>
         </w:rPr>
-        <w:t xml:space="preserve">El Gobierno Nacional establecerá la forma en la cual los </w:t>
-      </w:r>
-      <w:proofErr w:type="gramStart"/>
-      <w:r>
-        <w:rPr>
-          <w:rFonts w:cs="Arial"/>
-        </w:rPr>
-        <w:t>Responsables</w:t>
-      </w:r>
-      <w:proofErr w:type="gramEnd"/>
-      <w:r>
-        <w:rPr>
-          <w:rFonts w:cs="Arial"/>
-        </w:rPr>
-        <w:t xml:space="preserve"> del Tratamiento y Encargados del Tratamiento deberán suministrar la información del Titular, atendiendo a la naturaleza del dato personal, Esta reglamentación deberá darse a más tardar dentro del año siguiente a la promulgación de la presente ley.</w:t>
-      </w:r>
-    </w:p>
-    <w:p>
-      <w:pPr>
-        <w:spacing w:line="360" w:lineRule="auto"/>
-        <w:rPr>
-          <w:rFonts w:cs="Arial"/>
-        </w:rPr>
-      </w:pPr>
-    </w:p>
-    <w:p>
-      <w:pPr>
-        <w:spacing w:line="360" w:lineRule="auto"/>
-        <w:rPr>
-          <w:rFonts w:cs="Arial"/>
-        </w:rPr>
-      </w:pPr>
-      <w:r>
-        <w:rPr>
-          <w:rFonts w:cs="Arial"/>
-        </w:rPr>
-        <w:t xml:space="preserve">Artículo 12. Deber de informar al Titular. El </w:t>
-      </w:r>
-      <w:proofErr w:type="gramStart"/>
-      <w:r>
-        <w:rPr>
-          <w:rFonts w:cs="Arial"/>
-        </w:rPr>
-        <w:t>Responsable</w:t>
-      </w:r>
-      <w:proofErr w:type="gramEnd"/>
-      <w:r>
-        <w:rPr>
-          <w:rFonts w:cs="Arial"/>
-        </w:rPr>
-        <w:t xml:space="preserve"> del Tratamiento, al momento de solicitar al Titular la autorización, deberá informarle de manera clara y expresa lo siguiente:</w:t>
+        <w:t>El Gobierno Nacional establecerá la forma en la cual los Responsables del Tratamiento y Encargados del Tratamiento deberán suministrar la información del Titular, atendiendo a la naturaleza del dato personal, Esta reglamentación deberá darse a más tardar dentro del año siguiente a la promulgación de la presente ley.</w:t>
+      </w:r>
+    </w:p>
+    <w:p>
+      <w:pPr>
+        <w:spacing w:line="360" w:lineRule="auto"/>
+        <w:rPr>
+          <w:rFonts w:cs="Arial"/>
+        </w:rPr>
+      </w:pPr>
+    </w:p>
+    <w:p>
+      <w:pPr>
+        <w:spacing w:line="360" w:lineRule="auto"/>
+        <w:rPr>
+          <w:rFonts w:cs="Arial"/>
+        </w:rPr>
+      </w:pPr>
+      <w:r>
+        <w:rPr>
+          <w:rFonts w:cs="Arial"/>
+        </w:rPr>
+        <w:t>Artículo 12. Deber de informar al Titular. El Responsable del Tratamiento, al momento de solicitar al Titular la autorización, deberá informarle de manera clara y expresa lo siguiente:</w:t>
       </w:r>
     </w:p>
     <w:p>
@@ -16382,57 +16071,29 @@
           <w:rFonts w:cs="Arial"/>
         </w:rPr>
         <w:lastRenderedPageBreak/>
-        <w:t xml:space="preserve">d) La identificación, dirección física o electrónica y teléfono del </w:t>
-      </w:r>
-      <w:proofErr w:type="gramStart"/>
-      <w:r>
-        <w:rPr>
-          <w:rFonts w:cs="Arial"/>
-        </w:rPr>
-        <w:t>Responsable</w:t>
-      </w:r>
-      <w:proofErr w:type="gramEnd"/>
-      <w:r>
-        <w:rPr>
-          <w:rFonts w:cs="Arial"/>
-        </w:rPr>
-        <w:t xml:space="preserve"> del Tratamiento.</w:t>
-      </w:r>
-    </w:p>
-    <w:p>
-      <w:pPr>
-        <w:spacing w:line="360" w:lineRule="auto"/>
-        <w:rPr>
-          <w:rFonts w:cs="Arial"/>
-        </w:rPr>
-      </w:pPr>
-    </w:p>
-    <w:p>
-      <w:pPr>
-        <w:spacing w:line="360" w:lineRule="auto"/>
-        <w:rPr>
-          <w:rFonts w:cs="Arial"/>
-        </w:rPr>
-      </w:pPr>
-      <w:r>
-        <w:rPr>
-          <w:rFonts w:cs="Arial"/>
-        </w:rPr>
-        <w:t xml:space="preserve">Parágrafo. El </w:t>
-      </w:r>
-      <w:proofErr w:type="gramStart"/>
-      <w:r>
-        <w:rPr>
-          <w:rFonts w:cs="Arial"/>
-        </w:rPr>
-        <w:t>Responsable</w:t>
-      </w:r>
-      <w:proofErr w:type="gramEnd"/>
-      <w:r>
-        <w:rPr>
-          <w:rFonts w:cs="Arial"/>
-        </w:rPr>
-        <w:t xml:space="preserve"> del Tratamiento deberá conservar prueba del cumplimiento de lo previsto en el presente artículo y, cuando el Titular lo solicite, entregarle copia de esta.</w:t>
+        <w:t>d) La identificación, dirección física o electrónica y teléfono del Responsable del Tratamiento.</w:t>
+      </w:r>
+    </w:p>
+    <w:p>
+      <w:pPr>
+        <w:spacing w:line="360" w:lineRule="auto"/>
+        <w:rPr>
+          <w:rFonts w:cs="Arial"/>
+        </w:rPr>
+      </w:pPr>
+    </w:p>
+    <w:p>
+      <w:pPr>
+        <w:spacing w:line="360" w:lineRule="auto"/>
+        <w:rPr>
+          <w:rFonts w:cs="Arial"/>
+        </w:rPr>
+      </w:pPr>
+      <w:r>
+        <w:rPr>
+          <w:rFonts w:cs="Arial"/>
+        </w:rPr>
+        <w:t>Parágrafo. El Responsable del Tratamiento deberá conservar prueba del cumplimiento de lo previsto en el presente artículo y, cuando el Titular lo solicite, entregarle copia de esta.</w:t>
       </w:r>
     </w:p>
     <w:p>
@@ -16586,21 +16247,7 @@
         <w:rPr>
           <w:rFonts w:cs="Arial"/>
         </w:rPr>
-        <w:t xml:space="preserve">Artículo 14. Consultas. Los Titulares o sus causahabientes podrán consultar la información personal del Titular que repose en cualquier base de datos, sea esta del sector público o privado. El </w:t>
-      </w:r>
-      <w:proofErr w:type="gramStart"/>
-      <w:r>
-        <w:rPr>
-          <w:rFonts w:cs="Arial"/>
-        </w:rPr>
-        <w:t>Responsable</w:t>
-      </w:r>
-      <w:proofErr w:type="gramEnd"/>
-      <w:r>
-        <w:rPr>
-          <w:rFonts w:cs="Arial"/>
-        </w:rPr>
-        <w:t xml:space="preserve"> del Tratamiento o Encargado del Tratamiento deberán suministrar a estos toda la información contenida en el registro individual o que esté vinculada con la identificación del Titular.</w:t>
+        <w:t>Artículo 14. Consultas. Los Titulares o sus causahabientes podrán consultar la información personal del Titular que repose en cualquier base de datos, sea esta del sector público o privado. El Responsable del Tratamiento o Encargado del Tratamiento deberán suministrar a estos toda la información contenida en el registro individual o que esté vinculada con la identificación del Titular.</w:t>
       </w:r>
     </w:p>
     <w:p>
@@ -16623,21 +16270,7 @@
           <w:rFonts w:cs="Arial"/>
         </w:rPr>
         <w:lastRenderedPageBreak/>
-        <w:t xml:space="preserve">La consulta se formulará por el medio habilitado por el </w:t>
-      </w:r>
-      <w:proofErr w:type="gramStart"/>
-      <w:r>
-        <w:rPr>
-          <w:rFonts w:cs="Arial"/>
-        </w:rPr>
-        <w:t>Responsable</w:t>
-      </w:r>
-      <w:proofErr w:type="gramEnd"/>
-      <w:r>
-        <w:rPr>
-          <w:rFonts w:cs="Arial"/>
-        </w:rPr>
-        <w:t xml:space="preserve"> del Tratamiento o Encargado del Tratamiento, siempre y cuando se pueda mantener prueba de esta.</w:t>
+        <w:t>La consulta se formulará por el medio habilitado por el Responsable del Tratamiento o Encargado del Tratamiento, siempre y cuando se pueda mantener prueba de esta.</w:t>
       </w:r>
     </w:p>
     <w:p>
@@ -16699,69 +16332,33 @@
           <w:rFonts w:cs="Arial"/>
         </w:rPr>
       </w:pPr>
-      <w:proofErr w:type="gramStart"/>
-      <w:r>
-        <w:rPr>
-          <w:rFonts w:cs="Arial"/>
-        </w:rPr>
-        <w:t>Artículo  15</w:t>
-      </w:r>
-      <w:proofErr w:type="gramEnd"/>
-      <w:r>
-        <w:rPr>
-          <w:rFonts w:cs="Arial"/>
-        </w:rPr>
-        <w:t xml:space="preserve">. Reclamos. El Titular o sus causahabientes que consideren que la información contenida en una base de datos debe ser objeto de corrección, actualización o supresión, o cuando adviertan el presunto incumplimiento de cualquiera de los deberes contenidos en esta ley, podrán presentar un reclamo ante el </w:t>
-      </w:r>
-      <w:proofErr w:type="gramStart"/>
-      <w:r>
-        <w:rPr>
-          <w:rFonts w:cs="Arial"/>
-        </w:rPr>
-        <w:t>Responsable</w:t>
-      </w:r>
-      <w:proofErr w:type="gramEnd"/>
-      <w:r>
-        <w:rPr>
-          <w:rFonts w:cs="Arial"/>
-        </w:rPr>
-        <w:t xml:space="preserve"> del Tratamiento o el Encargado del Tratamiento el cual será tramitado bajo las siguientes reglas:</w:t>
-      </w:r>
-    </w:p>
-    <w:p>
-      <w:pPr>
-        <w:spacing w:line="360" w:lineRule="auto"/>
-        <w:rPr>
-          <w:rFonts w:cs="Arial"/>
-        </w:rPr>
-      </w:pPr>
-    </w:p>
-    <w:p>
-      <w:pPr>
-        <w:spacing w:line="360" w:lineRule="auto"/>
-        <w:rPr>
-          <w:rFonts w:cs="Arial"/>
-        </w:rPr>
-      </w:pPr>
-      <w:r>
-        <w:rPr>
-          <w:rFonts w:cs="Arial"/>
-        </w:rPr>
-        <w:t xml:space="preserve">1. El reclamo se formulará mediante solicitud dirigida al </w:t>
-      </w:r>
-      <w:proofErr w:type="gramStart"/>
-      <w:r>
-        <w:rPr>
-          <w:rFonts w:cs="Arial"/>
-        </w:rPr>
-        <w:t>Responsable</w:t>
-      </w:r>
-      <w:proofErr w:type="gramEnd"/>
-      <w:r>
-        <w:rPr>
-          <w:rFonts w:cs="Arial"/>
-        </w:rPr>
-        <w:t xml:space="preserve"> del Tratamiento o al Encargado del Tratamiento, con la identificación del Titular, la descripción de los hechos que dan lugar al reclamo, la dirección, y acompañando los documentos que se quiera hacer valer. Si el reclamo resulta incompleto, se requerirá al interesado dentro de los cinco (5) días siguientes a la recepción del reclamo para que subsane las fallas. Transcurridos dos (2) meses desde la fecha </w:t>
+      <w:r>
+        <w:rPr>
+          <w:rFonts w:cs="Arial"/>
+        </w:rPr>
+        <w:t>Artículo  15. Reclamos. El Titular o sus causahabientes que consideren que la información contenida en una base de datos debe ser objeto de corrección, actualización o supresión, o cuando adviertan el presunto incumplimiento de cualquiera de los deberes contenidos en esta ley, podrán presentar un reclamo ante el Responsable del Tratamiento o el Encargado del Tratamiento el cual será tramitado bajo las siguientes reglas:</w:t>
+      </w:r>
+    </w:p>
+    <w:p>
+      <w:pPr>
+        <w:spacing w:line="360" w:lineRule="auto"/>
+        <w:rPr>
+          <w:rFonts w:cs="Arial"/>
+        </w:rPr>
+      </w:pPr>
+    </w:p>
+    <w:p>
+      <w:pPr>
+        <w:spacing w:line="360" w:lineRule="auto"/>
+        <w:rPr>
+          <w:rFonts w:cs="Arial"/>
+        </w:rPr>
+      </w:pPr>
+      <w:r>
+        <w:rPr>
+          <w:rFonts w:cs="Arial"/>
+        </w:rPr>
+        <w:t xml:space="preserve">1. El reclamo se formulará mediante solicitud dirigida al Responsable del Tratamiento o al Encargado del Tratamiento, con la identificación del Titular, la descripción de los hechos que dan lugar al reclamo, la dirección, y acompañando los documentos que se quiera hacer valer. Si el reclamo resulta incompleto, se requerirá al interesado dentro de los cinco (5) días siguientes a la recepción del reclamo para que subsane las fallas. Transcurridos dos (2) meses desde la fecha </w:t>
       </w:r>
       <w:r>
         <w:rPr>
@@ -16856,21 +16453,7 @@
         <w:rPr>
           <w:rFonts w:cs="Arial"/>
         </w:rPr>
-        <w:t xml:space="preserve">Artículo 16. Requisito de procedibilidad. El Titular o causahabiente sólo podrá elevar queja ante la Superintendencia de Industria y Comercio una vez haya agotado el trámite de consulta o reclamo ante el </w:t>
-      </w:r>
-      <w:proofErr w:type="gramStart"/>
-      <w:r>
-        <w:rPr>
-          <w:rFonts w:cs="Arial"/>
-        </w:rPr>
-        <w:t>Responsable</w:t>
-      </w:r>
-      <w:proofErr w:type="gramEnd"/>
-      <w:r>
-        <w:rPr>
-          <w:rFonts w:cs="Arial"/>
-        </w:rPr>
-        <w:t xml:space="preserve"> del Tratamiento o Encargado del Tratamiento.</w:t>
+        <w:t>Artículo 16. Requisito de procedibilidad. El Titular o causahabiente sólo podrá elevar queja ante la Superintendencia de Industria y Comercio una vez haya agotado el trámite de consulta o reclamo ante el Responsable del Tratamiento o Encargado del Tratamiento.</w:t>
       </w:r>
     </w:p>
     <w:p>
@@ -16936,35 +16519,7 @@
         <w:rPr>
           <w:rFonts w:cs="Arial"/>
         </w:rPr>
-        <w:t xml:space="preserve">Artículo 17. Deberes de los </w:t>
-      </w:r>
-      <w:proofErr w:type="gramStart"/>
-      <w:r>
-        <w:rPr>
-          <w:rFonts w:cs="Arial"/>
-        </w:rPr>
-        <w:t>Responsables</w:t>
-      </w:r>
-      <w:proofErr w:type="gramEnd"/>
-      <w:r>
-        <w:rPr>
-          <w:rFonts w:cs="Arial"/>
-        </w:rPr>
-        <w:t xml:space="preserve"> del Tratamiento. Los </w:t>
-      </w:r>
-      <w:proofErr w:type="gramStart"/>
-      <w:r>
-        <w:rPr>
-          <w:rFonts w:cs="Arial"/>
-        </w:rPr>
-        <w:t>Responsables</w:t>
-      </w:r>
-      <w:proofErr w:type="gramEnd"/>
-      <w:r>
-        <w:rPr>
-          <w:rFonts w:cs="Arial"/>
-        </w:rPr>
-        <w:t xml:space="preserve"> del Tratamiento deberán cumplir los siguientes deberes, sin perjuicio de las demás disposiciones previstas en la presente ley y en otras que rijan su actividad:</w:t>
+        <w:t>Artículo 17. Deberes de los Responsables del Tratamiento. Los Responsables del Tratamiento deberán cumplir los siguientes deberes, sin perjuicio de las demás disposiciones previstas en la presente ley y en otras que rijan su actividad:</w:t>
       </w:r>
     </w:p>
     <w:p>
@@ -17405,21 +16960,7 @@
         <w:rPr>
           <w:rFonts w:cs="Arial"/>
         </w:rPr>
-        <w:t xml:space="preserve">d) Actualizar la información reportada por los </w:t>
-      </w:r>
-      <w:proofErr w:type="gramStart"/>
-      <w:r>
-        <w:rPr>
-          <w:rFonts w:cs="Arial"/>
-        </w:rPr>
-        <w:t>Responsables</w:t>
-      </w:r>
-      <w:proofErr w:type="gramEnd"/>
-      <w:r>
-        <w:rPr>
-          <w:rFonts w:cs="Arial"/>
-        </w:rPr>
-        <w:t xml:space="preserve"> del Tratamiento dentro de los cinco (5) días hábiles contados a partir de su recibo;</w:t>
+        <w:t>d) Actualizar la información reportada por los Responsables del Tratamiento dentro de los cinco (5) días hábiles contados a partir de su recibo;</w:t>
       </w:r>
     </w:p>
     <w:p>
@@ -17485,21 +17026,7 @@
         <w:rPr>
           <w:rFonts w:cs="Arial"/>
         </w:rPr>
-        <w:t xml:space="preserve">g) Registrar en la base de datos </w:t>
-      </w:r>
-      <w:proofErr w:type="gramStart"/>
-      <w:r>
-        <w:rPr>
-          <w:rFonts w:cs="Arial"/>
-        </w:rPr>
-        <w:t>las leyenda</w:t>
-      </w:r>
-      <w:proofErr w:type="gramEnd"/>
-      <w:r>
-        <w:rPr>
-          <w:rFonts w:cs="Arial"/>
-        </w:rPr>
-        <w:t xml:space="preserve"> "reclamo en trámite" en la forma en que se regula en la presente ley;</w:t>
+        <w:t>g) Registrar en la base de datos las leyenda "reclamo en trámite" en la forma en que se regula en la presente ley;</w:t>
       </w:r>
     </w:p>
     <w:p>
@@ -17632,21 +17159,7 @@
         <w:rPr>
           <w:rFonts w:cs="Arial"/>
         </w:rPr>
-        <w:t xml:space="preserve">Parágrafo. En el evento en que concurran las calidades de </w:t>
-      </w:r>
-      <w:proofErr w:type="gramStart"/>
-      <w:r>
-        <w:rPr>
-          <w:rFonts w:cs="Arial"/>
-        </w:rPr>
-        <w:t>Responsable</w:t>
-      </w:r>
-      <w:proofErr w:type="gramEnd"/>
-      <w:r>
-        <w:rPr>
-          <w:rFonts w:cs="Arial"/>
-        </w:rPr>
-        <w:t xml:space="preserve"> del Tratamiento y Encargado del Tratamiento en la misma persona, le será exigible el cumplimiento de los deberes previstos para cada uno.</w:t>
+        <w:t>Parágrafo. En el evento en que concurran las calidades de Responsable del Tratamiento y Encargado del Tratamiento en la misma persona, le será exigible el cumplimiento de los deberes previstos para cada uno.</w:t>
       </w:r>
     </w:p>
     <w:p>
@@ -17779,21 +17292,7 @@
         <w:rPr>
           <w:rFonts w:cs="Arial"/>
         </w:rPr>
-        <w:t xml:space="preserve">Parágrafo 1°. El Gobierno Nacional en el plazo de seis (6) meses contados a partir de la fecha de entrada en vigencia de la presente ley incorporará dentro de la estructura de la Superintendencia de Industria y Comercio un despacho de Superintendente </w:t>
-      </w:r>
-      <w:proofErr w:type="gramStart"/>
-      <w:r>
-        <w:rPr>
-          <w:rFonts w:cs="Arial"/>
-        </w:rPr>
-        <w:t>Delegado</w:t>
-      </w:r>
-      <w:proofErr w:type="gramEnd"/>
-      <w:r>
-        <w:rPr>
-          <w:rFonts w:cs="Arial"/>
-        </w:rPr>
-        <w:t xml:space="preserve"> para ejercer las funciones de Autoridad de Protección de Datos.</w:t>
+        <w:t>Parágrafo 1°. El Gobierno Nacional en el plazo de seis (6) meses contados a partir de la fecha de entrada en vigencia de la presente ley incorporará dentro de la estructura de la Superintendencia de Industria y Comercio un despacho de Superintendente Delegado para ejercer las funciones de Autoridad de Protección de Datos.</w:t>
       </w:r>
     </w:p>
     <w:p>
@@ -17991,57 +17490,29 @@
         <w:rPr>
           <w:rFonts w:cs="Arial"/>
         </w:rPr>
-        <w:t xml:space="preserve">e) Impartir instrucciones sobre las medidas y procedimientos necesarios para la adecuación de las operaciones de los </w:t>
-      </w:r>
-      <w:proofErr w:type="gramStart"/>
-      <w:r>
-        <w:rPr>
-          <w:rFonts w:cs="Arial"/>
-        </w:rPr>
-        <w:t>Responsables</w:t>
-      </w:r>
-      <w:proofErr w:type="gramEnd"/>
-      <w:r>
-        <w:rPr>
-          <w:rFonts w:cs="Arial"/>
-        </w:rPr>
-        <w:t xml:space="preserve"> del Tratamiento y Encargados del Tratamiento a las disposiciones previstas en la presente ley;</w:t>
-      </w:r>
-    </w:p>
-    <w:p>
-      <w:pPr>
-        <w:spacing w:line="360" w:lineRule="auto"/>
-        <w:rPr>
-          <w:rFonts w:cs="Arial"/>
-        </w:rPr>
-      </w:pPr>
-    </w:p>
-    <w:p>
-      <w:pPr>
-        <w:spacing w:line="360" w:lineRule="auto"/>
-        <w:rPr>
-          <w:rFonts w:cs="Arial"/>
-        </w:rPr>
-      </w:pPr>
-      <w:r>
-        <w:rPr>
-          <w:rFonts w:cs="Arial"/>
-        </w:rPr>
-        <w:t xml:space="preserve">f) Solicitar a los </w:t>
-      </w:r>
-      <w:proofErr w:type="gramStart"/>
-      <w:r>
-        <w:rPr>
-          <w:rFonts w:cs="Arial"/>
-        </w:rPr>
-        <w:t>Responsables</w:t>
-      </w:r>
-      <w:proofErr w:type="gramEnd"/>
-      <w:r>
-        <w:rPr>
-          <w:rFonts w:cs="Arial"/>
-        </w:rPr>
-        <w:t xml:space="preserve"> del Tratamiento y Encargados del Tratamiento la información que sea necesaria para el ejercicio efectivo de sus funciones.</w:t>
+        <w:t>e) Impartir instrucciones sobre las medidas y procedimientos necesarios para la adecuación de las operaciones de los Responsables del Tratamiento y Encargados del Tratamiento a las disposiciones previstas en la presente ley;</w:t>
+      </w:r>
+    </w:p>
+    <w:p>
+      <w:pPr>
+        <w:spacing w:line="360" w:lineRule="auto"/>
+        <w:rPr>
+          <w:rFonts w:cs="Arial"/>
+        </w:rPr>
+      </w:pPr>
+    </w:p>
+    <w:p>
+      <w:pPr>
+        <w:spacing w:line="360" w:lineRule="auto"/>
+        <w:rPr>
+          <w:rFonts w:cs="Arial"/>
+        </w:rPr>
+      </w:pPr>
+      <w:r>
+        <w:rPr>
+          <w:rFonts w:cs="Arial"/>
+        </w:rPr>
+        <w:t>f) Solicitar a los Responsables del Tratamiento y Encargados del Tratamiento la información que sea necesaria para el ejercicio efectivo de sus funciones.</w:t>
       </w:r>
     </w:p>
     <w:p>
@@ -18214,33 +17685,11 @@
           <w:rFonts w:cs="Arial"/>
         </w:rPr>
       </w:pPr>
-      <w:proofErr w:type="gramStart"/>
-      <w:r>
-        <w:rPr>
-          <w:rFonts w:cs="Arial"/>
-        </w:rPr>
-        <w:t>Artículo  22</w:t>
-      </w:r>
-      <w:proofErr w:type="gramEnd"/>
-      <w:r>
-        <w:rPr>
-          <w:rFonts w:cs="Arial"/>
-        </w:rPr>
-        <w:t xml:space="preserve">. Trámite. La Superintendencia de Industria y Comercio, una vez establecido el incumplimiento de las disposiciones de la presente ley por parte del </w:t>
-      </w:r>
-      <w:proofErr w:type="gramStart"/>
-      <w:r>
-        <w:rPr>
-          <w:rFonts w:cs="Arial"/>
-        </w:rPr>
-        <w:t>Responsable</w:t>
-      </w:r>
-      <w:proofErr w:type="gramEnd"/>
-      <w:r>
-        <w:rPr>
-          <w:rFonts w:cs="Arial"/>
-        </w:rPr>
-        <w:t xml:space="preserve"> del Tratamiento o el Encargado del Tratamiento, adoptará las medidas o impondrá las sanciones correspondientes.</w:t>
+      <w:r>
+        <w:rPr>
+          <w:rFonts w:cs="Arial"/>
+        </w:rPr>
+        <w:t>Artículo  22. Trámite. La Superintendencia de Industria y Comercio, una vez establecido el incumplimiento de las disposiciones de la presente ley por parte del Responsable del Tratamiento o el Encargado del Tratamiento, adoptará las medidas o impondrá las sanciones correspondientes.</w:t>
       </w:r>
     </w:p>
     <w:p>
@@ -18284,21 +17733,7 @@
         <w:rPr>
           <w:rFonts w:cs="Arial"/>
         </w:rPr>
-        <w:t xml:space="preserve">Artículo 23. Sanciones. La Superintendencia de Industria y Comercio podrá imponer a los </w:t>
-      </w:r>
-      <w:proofErr w:type="gramStart"/>
-      <w:r>
-        <w:rPr>
-          <w:rFonts w:cs="Arial"/>
-        </w:rPr>
-        <w:t>Responsables</w:t>
-      </w:r>
-      <w:proofErr w:type="gramEnd"/>
-      <w:r>
-        <w:rPr>
-          <w:rFonts w:cs="Arial"/>
-        </w:rPr>
-        <w:t xml:space="preserve"> del Tratamiento y Encargados del Tratamiento las siguientes sanciones:</w:t>
+        <w:t>Artículo 23. Sanciones. La Superintendencia de Industria y Comercio podrá imponer a los Responsables del Tratamiento y Encargados del Tratamiento las siguientes sanciones:</w:t>
       </w:r>
     </w:p>
     <w:p>
@@ -18625,19 +18060,11 @@
           <w:rFonts w:cs="Arial"/>
         </w:rPr>
       </w:pPr>
-      <w:proofErr w:type="gramStart"/>
-      <w:r>
-        <w:rPr>
-          <w:rFonts w:cs="Arial"/>
-        </w:rPr>
-        <w:t>Artículo  25</w:t>
-      </w:r>
-      <w:proofErr w:type="gramEnd"/>
-      <w:r>
-        <w:rPr>
-          <w:rFonts w:cs="Arial"/>
-        </w:rPr>
-        <w:t>. Definición. Reglamentado por el Decreto Nacional 886 de 2014 El Registro Nacional de Bases de Datos es el directorio público de las bases de datos sujetas a Tratamiento que operan en el país.</w:t>
+      <w:r>
+        <w:rPr>
+          <w:rFonts w:cs="Arial"/>
+        </w:rPr>
+        <w:t>Artículo  25. Definición. Reglamentado por el Decreto Nacional 886 de 2014 El Registro Nacional de Bases de Datos es el directorio público de las bases de datos sujetas a Tratamiento que operan en el país.</w:t>
       </w:r>
     </w:p>
     <w:p>
@@ -18710,21 +18137,7 @@
         <w:rPr>
           <w:rFonts w:cs="Arial"/>
         </w:rPr>
-        <w:t xml:space="preserve">Parágrafo. El Gobierno Nacional reglamentará, dentro del año siguiente a la promulgación de la presente ley, la información mínima que debe contener el Registro, y los términos y condiciones bajo los cuales se deben inscribir en este los </w:t>
-      </w:r>
-      <w:proofErr w:type="gramStart"/>
-      <w:r>
-        <w:rPr>
-          <w:rFonts w:cs="Arial"/>
-        </w:rPr>
-        <w:t>Responsables</w:t>
-      </w:r>
-      <w:proofErr w:type="gramEnd"/>
-      <w:r>
-        <w:rPr>
-          <w:rFonts w:cs="Arial"/>
-        </w:rPr>
-        <w:t xml:space="preserve"> del Tratamiento.</w:t>
+        <w:t>Parágrafo. El Gobierno Nacional reglamentará, dentro del año siguiente a la promulgación de la presente ley, la información mínima que debe contener el Registro, y los términos y condiciones bajo los cuales se deben inscribir en este los Responsables del Tratamiento.</w:t>
       </w:r>
     </w:p>
     <w:p>
@@ -18786,19 +18199,11 @@
           <w:rFonts w:cs="Arial"/>
         </w:rPr>
       </w:pPr>
-      <w:proofErr w:type="gramStart"/>
-      <w:r>
-        <w:rPr>
-          <w:rFonts w:cs="Arial"/>
-        </w:rPr>
-        <w:t>Artículo  26</w:t>
-      </w:r>
-      <w:proofErr w:type="gramEnd"/>
-      <w:r>
-        <w:rPr>
-          <w:rFonts w:cs="Arial"/>
-        </w:rPr>
-        <w:t>. Prohibición. Se prohíbe la transferencia de datos personales de cualquier tipo a países que no proporcionen niveles adecuados de protección de datos. Se entiende que un país ofrece un nivel adecuado de protección de datos cuando cumpla con los estándares fijados por la Superintendencia de Industria y Comercio sobre la materia, los cuales en ningún caso podrán ser inferiores a los que la presente ley exige a sus destinatarios.</w:t>
+      <w:r>
+        <w:rPr>
+          <w:rFonts w:cs="Arial"/>
+        </w:rPr>
+        <w:t>Artículo  26. Prohibición. Se prohíbe la transferencia de datos personales de cualquier tipo a países que no proporcionen niveles adecuados de protección de datos. Se entiende que un país ofrece un nivel adecuado de protección de datos cuando cumpla con los estándares fijados por la Superintendencia de Industria y Comercio sobre la materia, los cuales en ningún caso podrán ser inferiores a los que la presente ley exige a sus destinatarios.</w:t>
       </w:r>
     </w:p>
     <w:p>
@@ -18930,21 +18335,7 @@
         <w:rPr>
           <w:rFonts w:cs="Arial"/>
         </w:rPr>
-        <w:t xml:space="preserve">e) Transferencias necesarias para la ejecución de un contrato entre el Titular y el </w:t>
-      </w:r>
-      <w:proofErr w:type="gramStart"/>
-      <w:r>
-        <w:rPr>
-          <w:rFonts w:cs="Arial"/>
-        </w:rPr>
-        <w:t>Responsable</w:t>
-      </w:r>
-      <w:proofErr w:type="gramEnd"/>
-      <w:r>
-        <w:rPr>
-          <w:rFonts w:cs="Arial"/>
-        </w:rPr>
-        <w:t xml:space="preserve"> del Tratamiento, o para la ejecución de medidas precontractuales siempre y cuando se cuente con la autorización del Titular;</w:t>
+        <w:t>e) Transferencias necesarias para la ejecución de un contrato entre el Titular y el Responsable del Tratamiento, o para la ejecución de medidas precontractuales siempre y cuando se cuente con la autorización del Titular;</w:t>
       </w:r>
     </w:p>
     <w:p>
@@ -20795,6 +20186,8 @@
           <w:rFonts w:cs="Arial"/>
         </w:rPr>
       </w:pPr>
+      <w:bookmarkStart w:id="51" w:name="_Funcionamiento_del_sistema"/>
+      <w:bookmarkEnd w:id="51"/>
       <w:r>
         <w:rPr>
           <w:rFonts w:cs="Arial"/>
@@ -23178,15 +22571,7 @@
                 <w:rFonts w:cs="Arial"/>
                 <w:lang w:val="es-CO"/>
               </w:rPr>
-              <w:t>Identificador del sistema (</w:t>
-            </w:r>
-            <w:proofErr w:type="gramStart"/>
-            <w:r>
-              <w:rPr>
-                <w:rFonts w:cs="Arial"/>
-                <w:lang w:val="es-CO"/>
-              </w:rPr>
-              <w:t>Entity.</w:t>
+              <w:t>Identificador del sistema (Entity.</w:t>
             </w:r>
             <w:proofErr w:type="spellStart"/>
             <w:r>
@@ -23202,15 +22587,7 @@
                 <w:rFonts w:cs="Arial"/>
                 <w:lang w:val="es-CO"/>
               </w:rPr>
-              <w:t>._</w:t>
-            </w:r>
-            <w:proofErr w:type="gramEnd"/>
-            <w:r>
-              <w:rPr>
-                <w:rFonts w:cs="Arial"/>
-                <w:lang w:val="es-CO"/>
-              </w:rPr>
-              <w:t>id)</w:t>
+              <w:t>._id)</w:t>
             </w:r>
           </w:p>
         </w:tc>
@@ -24896,7 +24273,7 @@
         <w:pStyle w:val="Ttulo3"/>
       </w:pPr>
       <w:r>
-        <w:t>Access Data</w:t>
+        <w:t xml:space="preserve">Acceso de datos </w:t>
       </w:r>
     </w:p>
     <w:p>
@@ -25992,224 +25369,341 @@
     </w:p>
     <w:p>
       <w:pPr>
-        <w:shd w:val="clear" w:color="auto" w:fill="FFFFFF"/>
-        <w:suppressAutoHyphens w:val="0"/>
-        <w:jc w:val="left"/>
-        <w:outlineLvl w:val="0"/>
-        <w:rPr>
-          <w:lang w:val="es-CO"/>
-        </w:rPr>
-      </w:pPr>
-    </w:p>
-    <w:p>
-      <w:pPr>
-        <w:shd w:val="clear" w:color="auto" w:fill="FFFFFF"/>
-        <w:suppressAutoHyphens w:val="0"/>
-        <w:jc w:val="left"/>
-        <w:outlineLvl w:val="0"/>
-        <w:rPr>
-          <w:rFonts w:cs="Arial"/>
+        <w:rPr>
+          <w:lang w:val="es-CO"/>
+        </w:rPr>
+      </w:pPr>
+      <w:r>
+        <w:rPr>
+          <w:lang w:val="es-CO"/>
+        </w:rPr>
+        <w:t xml:space="preserve">Al iniciar el sistema se cargan los modelos usados en el proceso de selección de rostros, dichos modelos se diferencian </w:t>
+      </w:r>
+      <w:r>
+        <w:rPr>
+          <w:lang w:val="es-CO"/>
+        </w:rPr>
+        <w:t xml:space="preserve">en el </w:t>
+      </w:r>
+      <w:hyperlink w:anchor="_Funcionamiento_del_sistema" w:history="1">
+        <w:r>
+          <w:rPr>
+            <w:rStyle w:val="Hipervnculo"/>
+            <w:lang w:val="es-CO"/>
+          </w:rPr>
+          <w:t>funcionamiento del sistema</w:t>
+        </w:r>
+      </w:hyperlink>
+      <w:r>
+        <w:rPr>
+          <w:lang w:val="es-CO"/>
+        </w:rPr>
+        <w:t>.</w:t>
+      </w:r>
+    </w:p>
+    <w:p>
+      <w:pPr>
+        <w:rPr>
+          <w:lang w:val="es-CO"/>
+        </w:rPr>
+      </w:pPr>
+    </w:p>
+    <w:p>
+      <w:pPr>
+        <w:pStyle w:val="Prrafodelista"/>
+        <w:numPr>
+          <w:ilvl w:val="0"/>
+          <w:numId w:val="8"/>
+        </w:numPr>
+        <w:rPr>
           <w:b/>
           <w:bCs/>
-          <w:kern w:val="36"/>
-          <w:lang w:val="es-CO" w:eastAsia="es-CO"/>
-        </w:rPr>
-      </w:pPr>
-      <w:r>
-        <w:rPr>
-          <w:rFonts w:cs="Arial"/>
+          <w:lang w:val="es-CO"/>
+        </w:rPr>
+      </w:pPr>
+      <w:r>
+        <w:rPr>
           <w:b/>
           <w:bCs/>
-          <w:kern w:val="36"/>
-          <w:lang w:val="es-CO" w:eastAsia="es-CO"/>
-        </w:rPr>
-        <w:t xml:space="preserve">Class </w:t>
-      </w:r>
-      <w:r>
-        <w:rPr>
-          <w:rFonts w:cs="Arial"/>
+          <w:lang w:val="es-CO"/>
+        </w:rPr>
+        <w:t xml:space="preserve">Procesar rostros conocidos </w:t>
+      </w:r>
+    </w:p>
+    <w:p>
+      <w:pPr>
+        <w:rPr>
+          <w:lang w:val="es-CO"/>
+        </w:rPr>
+      </w:pPr>
+    </w:p>
+    <w:p>
+      <w:pPr>
+        <w:rPr>
+          <w:lang w:val="es-CO"/>
+        </w:rPr>
+      </w:pPr>
+      <w:r>
+        <w:rPr>
+          <w:lang w:val="es-CO"/>
+        </w:rPr>
+        <w:t>Después de cargar los modelos se obtiene la informacion de la BD de los usuarios pertenecientes al sistema, se procesan los descriptores de los rostros para obtener un clasificador capaz de distinguir a los usuarios conocidos de desconocidos.</w:t>
+      </w:r>
+    </w:p>
+    <w:p>
+      <w:pPr>
+        <w:rPr>
+          <w:lang w:val="es-CO"/>
+        </w:rPr>
+      </w:pPr>
+    </w:p>
+    <w:p>
+      <w:pPr>
+        <w:pStyle w:val="Prrafodelista"/>
+        <w:numPr>
+          <w:ilvl w:val="0"/>
+          <w:numId w:val="8"/>
+        </w:numPr>
+        <w:rPr>
           <w:b/>
           <w:bCs/>
-          <w:kern w:val="36"/>
-          <w:lang w:val="es-CO" w:eastAsia="es-CO"/>
-        </w:rPr>
-        <w:t>MongoDB</w:t>
-      </w:r>
-    </w:p>
-    <w:p>
-      <w:pPr>
-        <w:shd w:val="clear" w:color="auto" w:fill="FFFFFF"/>
-        <w:suppressAutoHyphens w:val="0"/>
-        <w:jc w:val="left"/>
-        <w:outlineLvl w:val="0"/>
-        <w:rPr>
-          <w:rFonts w:cs="Arial"/>
+          <w:lang w:val="es-CO"/>
+        </w:rPr>
+      </w:pPr>
+      <w:r>
+        <w:rPr>
           <w:b/>
           <w:bCs/>
-          <w:kern w:val="36"/>
-          <w:lang w:val="es-CO" w:eastAsia="es-CO"/>
-        </w:rPr>
-      </w:pPr>
-    </w:p>
-    <w:p>
-      <w:pPr>
-        <w:suppressAutoHyphens w:val="0"/>
-        <w:ind w:right="-450" w:firstLine="270"/>
-        <w:jc w:val="left"/>
-        <w:outlineLvl w:val="2"/>
-        <w:rPr>
-          <w:rFonts w:cs="Arial"/>
+          <w:lang w:val="es-CO"/>
+        </w:rPr>
+        <w:t>Generar el cliente de captura</w:t>
+      </w:r>
+    </w:p>
+    <w:p>
+      <w:pPr>
+        <w:rPr>
           <w:b/>
           <w:bCs/>
-          <w:color w:val="222222"/>
-          <w:lang w:val="es-CO" w:eastAsia="es-CO"/>
-        </w:rPr>
-      </w:pPr>
-      <w:bookmarkStart w:id="51" w:name="constructor"/>
-      <w:bookmarkEnd w:id="51"/>
-      <w:r>
-        <w:rPr>
-          <w:rFonts w:cs="Arial"/>
+          <w:lang w:val="es-CO"/>
+        </w:rPr>
+      </w:pPr>
+    </w:p>
+    <w:p>
+      <w:pPr>
+        <w:rPr>
+          <w:lang w:val="es-CO"/>
+        </w:rPr>
+      </w:pPr>
+      <w:r>
+        <w:rPr>
+          <w:lang w:val="es-CO"/>
+        </w:rPr>
+        <w:t xml:space="preserve">Si el desarrollador no provee de </w:t>
+      </w:r>
+      <w:r>
+        <w:rPr>
+          <w:lang w:val="es-CO"/>
+        </w:rPr>
+        <w:t>una conexión</w:t>
+      </w:r>
+      <w:r>
+        <w:rPr>
+          <w:lang w:val="es-CO"/>
+        </w:rPr>
+        <w:t xml:space="preserve"> de cliente</w:t>
+      </w:r>
+      <w:r>
+        <w:rPr>
+          <w:lang w:val="es-CO"/>
+        </w:rPr>
+        <w:t xml:space="preserve">, se genera un </w:t>
+      </w:r>
+      <w:r>
+        <w:rPr>
+          <w:lang w:val="es-CO"/>
+        </w:rPr>
+        <w:t xml:space="preserve">archivo </w:t>
+      </w:r>
+      <w:proofErr w:type="spellStart"/>
+      <w:r>
+        <w:rPr>
+          <w:lang w:val="es-CO"/>
+        </w:rPr>
+        <w:t>html</w:t>
+      </w:r>
+      <w:proofErr w:type="spellEnd"/>
+      <w:r>
+        <w:rPr>
+          <w:lang w:val="es-CO"/>
+        </w:rPr>
+        <w:t xml:space="preserve"> en el navegador </w:t>
+      </w:r>
+      <w:r>
+        <w:rPr>
+          <w:lang w:val="es-CO"/>
+        </w:rPr>
+        <w:t xml:space="preserve">que </w:t>
+      </w:r>
+      <w:r>
+        <w:rPr>
+          <w:lang w:val="es-CO"/>
+        </w:rPr>
+        <w:t>se conecta con el servidor mostrando la informacion capturada por la cámara.</w:t>
+      </w:r>
+    </w:p>
+    <w:p>
+      <w:pPr>
+        <w:rPr>
+          <w:lang w:val="es-CO"/>
+        </w:rPr>
+      </w:pPr>
+    </w:p>
+    <w:p>
+      <w:pPr>
+        <w:pStyle w:val="Prrafodelista"/>
+        <w:numPr>
+          <w:ilvl w:val="0"/>
+          <w:numId w:val="8"/>
+        </w:numPr>
+        <w:rPr>
           <w:b/>
           <w:bCs/>
-          <w:color w:val="222222"/>
-          <w:lang w:val="es-CO" w:eastAsia="es-CO"/>
-        </w:rPr>
-        <w:t>C</w:t>
-      </w:r>
-      <w:r>
-        <w:rPr>
-          <w:rFonts w:cs="Arial"/>
+          <w:lang w:val="es-CO"/>
+        </w:rPr>
+      </w:pPr>
+      <w:r>
+        <w:rPr>
           <w:b/>
           <w:bCs/>
-          <w:color w:val="222222"/>
-          <w:lang w:val="es-CO" w:eastAsia="es-CO"/>
-        </w:rPr>
-        <w:t>onstructor</w:t>
-      </w:r>
-    </w:p>
-    <w:p>
-      <w:pPr>
+          <w:lang w:val="es-CO"/>
+        </w:rPr>
+        <w:t xml:space="preserve">Preprocesar </w:t>
+      </w:r>
+    </w:p>
+    <w:p>
+      <w:pPr>
+        <w:rPr>
+          <w:lang w:val="es-CO"/>
+        </w:rPr>
+      </w:pPr>
+    </w:p>
+    <w:p>
+      <w:pPr>
+        <w:rPr>
+          <w:lang w:val="es-CO"/>
+        </w:rPr>
+      </w:pPr>
+      <w:r>
+        <w:rPr>
+          <w:lang w:val="es-CO"/>
+        </w:rPr>
+        <w:t xml:space="preserve">Se procesa la imagen capturada para mantener las </w:t>
+      </w:r>
+      <w:r>
+        <w:rPr>
+          <w:lang w:val="es-CO"/>
+        </w:rPr>
+        <w:t xml:space="preserve">dimensiones, </w:t>
+      </w:r>
+      <w:r>
+        <w:rPr>
+          <w:lang w:val="es-CO"/>
+        </w:rPr>
+        <w:t>asi como el formato esperado por el modelo de selección de rostros.</w:t>
+      </w:r>
+    </w:p>
+    <w:p>
+      <w:pPr>
+        <w:rPr>
+          <w:lang w:val="es-CO"/>
+        </w:rPr>
+      </w:pPr>
+    </w:p>
+    <w:p>
+      <w:pPr>
+        <w:pStyle w:val="Prrafodelista"/>
         <w:numPr>
           <w:ilvl w:val="0"/>
-          <w:numId w:val="17"/>
+          <w:numId w:val="8"/>
         </w:numPr>
-        <w:pBdr>
-          <w:top w:val="single" w:sz="2" w:space="8" w:color="EEEEEE"/>
-          <w:left w:val="single" w:sz="2" w:space="30" w:color="EEEEEE"/>
-          <w:bottom w:val="single" w:sz="2" w:space="8" w:color="EEEEEE"/>
-          <w:right w:val="single" w:sz="2" w:space="8" w:color="EEEEEE"/>
-        </w:pBdr>
-        <w:suppressAutoHyphens w:val="0"/>
-        <w:ind w:left="270" w:right="-450" w:hanging="300"/>
-        <w:jc w:val="left"/>
-        <w:rPr>
-          <w:rFonts w:ascii="Consolas" w:hAnsi="Consolas" w:cs="Segoe UI"/>
-          <w:color w:val="222222"/>
-          <w:sz w:val="21"/>
-          <w:szCs w:val="21"/>
-          <w:lang w:val="en-US" w:eastAsia="es-CO"/>
-        </w:rPr>
-      </w:pPr>
-      <w:r>
-        <w:rPr>
-          <w:rFonts w:ascii="Consolas" w:hAnsi="Consolas" w:cs="Segoe UI"/>
-          <w:color w:val="222222"/>
-          <w:sz w:val="21"/>
-          <w:szCs w:val="21"/>
-          <w:lang w:val="en-US" w:eastAsia="es-CO"/>
-        </w:rPr>
-        <w:t>new </w:t>
-      </w:r>
-      <w:r>
-        <w:rPr>
-          <w:rFonts w:ascii="Consolas" w:hAnsi="Consolas" w:cs="Segoe UI"/>
-          <w:color w:val="222222"/>
-          <w:sz w:val="21"/>
-          <w:szCs w:val="21"/>
-          <w:lang w:val="en-US" w:eastAsia="es-CO"/>
-        </w:rPr>
-        <w:t>MongoDB</w:t>
-      </w:r>
-      <w:r>
-        <w:rPr>
-          <w:rFonts w:ascii="Consolas" w:hAnsi="Consolas" w:cs="Segoe UI"/>
-          <w:color w:val="808080"/>
-          <w:sz w:val="21"/>
-          <w:szCs w:val="21"/>
-          <w:lang w:val="en-US" w:eastAsia="es-CO"/>
-        </w:rPr>
-        <w:t>(</w:t>
-      </w:r>
-      <w:r>
-        <w:rPr>
-          <w:rFonts w:ascii="Consolas" w:hAnsi="Consolas" w:cs="Segoe UI"/>
-          <w:color w:val="222222"/>
-          <w:sz w:val="21"/>
-          <w:szCs w:val="21"/>
-          <w:lang w:val="en-US" w:eastAsia="es-CO"/>
-        </w:rPr>
-        <w:t>properties</w:t>
-      </w:r>
-      <w:r>
-        <w:rPr>
-          <w:rFonts w:ascii="Consolas" w:hAnsi="Consolas" w:cs="Segoe UI"/>
-          <w:color w:val="808080"/>
-          <w:sz w:val="21"/>
-          <w:szCs w:val="21"/>
-          <w:lang w:val="en-US" w:eastAsia="es-CO"/>
-        </w:rPr>
-        <w:t>: </w:t>
-      </w:r>
-      <w:hyperlink r:id="rId43" w:history="1">
+        <w:rPr>
+          <w:b/>
+          <w:bCs/>
+          <w:lang w:val="es-CO"/>
+        </w:rPr>
+      </w:pPr>
+      <w:r>
+        <w:rPr>
+          <w:b/>
+          <w:bCs/>
+          <w:lang w:val="es-CO"/>
+        </w:rPr>
+        <w:t>Seleccionar Rostros</w:t>
+      </w:r>
+      <w:r>
+        <w:rPr>
+          <w:b/>
+          <w:bCs/>
+          <w:lang w:val="es-CO"/>
+        </w:rPr>
+        <w:t xml:space="preserve"> y distinción de entidades</w:t>
+      </w:r>
+    </w:p>
+    <w:p>
+      <w:pPr>
+        <w:pStyle w:val="Prrafodelista"/>
+        <w:ind w:left="360"/>
+        <w:rPr>
+          <w:lang w:val="es-CO"/>
+        </w:rPr>
+      </w:pPr>
+    </w:p>
+    <w:p>
+      <w:pPr>
+        <w:rPr>
+          <w:lang w:val="es-CO"/>
+        </w:rPr>
+      </w:pPr>
+      <w:r>
+        <w:rPr>
+          <w:lang w:val="es-CO"/>
+        </w:rPr>
+        <w:lastRenderedPageBreak/>
+        <w:t xml:space="preserve">Este modelo fue detallado </w:t>
+      </w:r>
+      <w:r>
+        <w:rPr>
+          <w:lang w:val="es-CO"/>
+        </w:rPr>
+        <w:t xml:space="preserve">en </w:t>
+      </w:r>
+      <w:hyperlink w:anchor="_Funcionamiento_del_sistema" w:history="1">
         <w:r>
           <w:rPr>
-            <w:rFonts w:ascii="Consolas" w:hAnsi="Consolas" w:cs="Segoe UI"/>
-            <w:i/>
-            <w:iCs/>
-            <w:color w:val="4DA6FF"/>
-            <w:sz w:val="21"/>
-            <w:szCs w:val="21"/>
-            <w:u w:val="single"/>
-            <w:lang w:val="en-US" w:eastAsia="es-CO"/>
+            <w:rStyle w:val="Hipervnculo"/>
+            <w:lang w:val="es-CO"/>
           </w:rPr>
-          <w:t>Object</w:t>
+          <w:t>funcionamiento del sistema</w:t>
         </w:r>
       </w:hyperlink>
       <w:r>
         <w:rPr>
-          <w:rFonts w:ascii="Consolas" w:hAnsi="Consolas" w:cs="Segoe UI"/>
-          <w:color w:val="808080"/>
-          <w:sz w:val="21"/>
-          <w:szCs w:val="21"/>
-          <w:lang w:val="en-US" w:eastAsia="es-CO"/>
-        </w:rPr>
-        <w:t>): </w:t>
-      </w:r>
-      <w:hyperlink r:id="rId44" w:history="1">
-        <w:r>
-          <w:rPr>
-            <w:rFonts w:ascii="Consolas" w:hAnsi="Consolas" w:cs="Segoe UI"/>
-            <w:i/>
-            <w:iCs/>
-            <w:color w:val="4DA6FF"/>
-            <w:sz w:val="21"/>
-            <w:szCs w:val="21"/>
-            <w:u w:val="single"/>
-            <w:lang w:val="en-US" w:eastAsia="es-CO"/>
-          </w:rPr>
-          <w:t>null</w:t>
-        </w:r>
-      </w:hyperlink>
-    </w:p>
-    <w:p>
-      <w:pPr>
-        <w:numPr>
-          <w:ilvl w:val="0"/>
-          <w:numId w:val="18"/>
-        </w:numPr>
+          <w:lang w:val="es-CO"/>
+        </w:rPr>
+        <w:t>.</w:t>
+      </w:r>
+    </w:p>
+    <w:p>
+      <w:pPr>
+        <w:rPr>
+          <w:lang w:val="es-CO"/>
+        </w:rPr>
+      </w:pPr>
+    </w:p>
+    <w:p>
+      <w:pPr>
         <w:suppressAutoHyphens w:val="0"/>
-        <w:ind w:left="570"/>
+        <w:spacing w:before="100" w:beforeAutospacing="1"/>
         <w:jc w:val="left"/>
         <w:rPr>
           <w:rFonts w:ascii="Segoe UI" w:hAnsi="Segoe UI" w:cs="Segoe UI"/>
@@ -26217,1640 +25711,11 @@
           <w:lang w:val="es-CO" w:eastAsia="es-CO"/>
         </w:rPr>
       </w:pPr>
-      <w:proofErr w:type="spellStart"/>
-      <w:r>
-        <w:rPr>
-          <w:rFonts w:ascii="Segoe UI" w:hAnsi="Segoe UI" w:cs="Segoe UI"/>
-          <w:color w:val="222222"/>
-          <w:lang w:val="es-CO" w:eastAsia="es-CO"/>
-        </w:rPr>
-        <w:t>Inherited</w:t>
-      </w:r>
-      <w:proofErr w:type="spellEnd"/>
-      <w:r>
-        <w:rPr>
-          <w:rFonts w:ascii="Segoe UI" w:hAnsi="Segoe UI" w:cs="Segoe UI"/>
-          <w:color w:val="222222"/>
-          <w:lang w:val="es-CO" w:eastAsia="es-CO"/>
-        </w:rPr>
-        <w:t xml:space="preserve"> </w:t>
-      </w:r>
-      <w:proofErr w:type="spellStart"/>
-      <w:r>
-        <w:rPr>
-          <w:rFonts w:ascii="Segoe UI" w:hAnsi="Segoe UI" w:cs="Segoe UI"/>
-          <w:color w:val="222222"/>
-          <w:lang w:val="es-CO" w:eastAsia="es-CO"/>
-        </w:rPr>
-        <w:t>from</w:t>
-      </w:r>
-      <w:proofErr w:type="spellEnd"/>
-      <w:r>
-        <w:rPr>
-          <w:rFonts w:ascii="Segoe UI" w:hAnsi="Segoe UI" w:cs="Segoe UI"/>
-          <w:color w:val="222222"/>
-          <w:lang w:val="es-CO" w:eastAsia="es-CO"/>
-        </w:rPr>
-        <w:t> </w:t>
-      </w:r>
-      <w:proofErr w:type="spellStart"/>
-      <w:r>
-        <w:rPr>
-          <w:rFonts w:ascii="Segoe UI" w:hAnsi="Segoe UI" w:cs="Segoe UI"/>
-          <w:color w:val="222222"/>
-          <w:lang w:val="es-CO" w:eastAsia="es-CO"/>
-        </w:rPr>
-        <w:fldChar w:fldCharType="begin"/>
-      </w:r>
-      <w:r>
-        <w:rPr>
-          <w:rFonts w:ascii="Segoe UI" w:hAnsi="Segoe UI" w:cs="Segoe UI"/>
-          <w:color w:val="222222"/>
-          <w:lang w:val="es-CO" w:eastAsia="es-CO"/>
-        </w:rPr>
-        <w:instrText xml:space="preserve"> HYPERLINK "https://justadudewhohacks.github.io/face-api.js/docs/classes/computefacedescriptorstaskbase.html" </w:instrText>
-      </w:r>
-      <w:r>
-        <w:rPr>
-          <w:rFonts w:ascii="Segoe UI" w:hAnsi="Segoe UI" w:cs="Segoe UI"/>
-          <w:color w:val="222222"/>
-          <w:lang w:val="es-CO" w:eastAsia="es-CO"/>
-        </w:rPr>
-        <w:fldChar w:fldCharType="separate"/>
-      </w:r>
-      <w:r>
-        <w:rPr>
-          <w:rFonts w:ascii="Segoe UI" w:hAnsi="Segoe UI" w:cs="Segoe UI"/>
-          <w:color w:val="808080"/>
-          <w:u w:val="single"/>
-          <w:lang w:val="es-CO" w:eastAsia="es-CO"/>
-        </w:rPr>
-        <w:t>ComputeFaceDescriptorsTaskBase</w:t>
-      </w:r>
-      <w:r>
-        <w:rPr>
-          <w:rFonts w:ascii="Segoe UI" w:hAnsi="Segoe UI" w:cs="Segoe UI"/>
-          <w:color w:val="222222"/>
-          <w:lang w:val="es-CO" w:eastAsia="es-CO"/>
-        </w:rPr>
-        <w:fldChar w:fldCharType="end"/>
-      </w:r>
-      <w:r>
-        <w:rPr>
-          <w:rFonts w:ascii="Segoe UI" w:hAnsi="Segoe UI" w:cs="Segoe UI"/>
-          <w:color w:val="222222"/>
-          <w:lang w:val="es-CO" w:eastAsia="es-CO"/>
-        </w:rPr>
-        <w:t>.</w:t>
-      </w:r>
-      <w:hyperlink r:id="rId45" w:anchor="constructor" w:history="1">
-        <w:r>
-          <w:rPr>
-            <w:rFonts w:ascii="Segoe UI" w:hAnsi="Segoe UI" w:cs="Segoe UI"/>
-            <w:color w:val="808080"/>
-            <w:u w:val="single"/>
-            <w:lang w:val="es-CO" w:eastAsia="es-CO"/>
-          </w:rPr>
-          <w:t>constructor</w:t>
-        </w:r>
-        <w:proofErr w:type="spellEnd"/>
-      </w:hyperlink>
-    </w:p>
-    <w:p>
-      <w:pPr>
-        <w:numPr>
-          <w:ilvl w:val="1"/>
-          <w:numId w:val="18"/>
-        </w:numPr>
-        <w:suppressAutoHyphens w:val="0"/>
-        <w:spacing w:before="100" w:beforeAutospacing="1" w:after="100" w:afterAutospacing="1"/>
-        <w:ind w:left="1290"/>
-        <w:jc w:val="left"/>
-        <w:rPr>
-          <w:rFonts w:ascii="Segoe UI" w:hAnsi="Segoe UI" w:cs="Segoe UI"/>
-          <w:color w:val="222222"/>
-          <w:lang w:val="en-US" w:eastAsia="es-CO"/>
-        </w:rPr>
-      </w:pPr>
-      <w:r>
-        <w:rPr>
-          <w:rFonts w:ascii="Segoe UI" w:hAnsi="Segoe UI" w:cs="Segoe UI"/>
-          <w:color w:val="222222"/>
-          <w:lang w:val="en-US" w:eastAsia="es-CO"/>
-        </w:rPr>
-        <w:t xml:space="preserve">Defined in </w:t>
-      </w:r>
-      <w:proofErr w:type="spellStart"/>
-      <w:r>
-        <w:rPr>
-          <w:rFonts w:ascii="Segoe UI" w:hAnsi="Segoe UI" w:cs="Segoe UI"/>
-          <w:color w:val="222222"/>
-          <w:lang w:val="en-US" w:eastAsia="es-CO"/>
-        </w:rPr>
-        <w:t>MvFyHsv</w:t>
-      </w:r>
-      <w:proofErr w:type="spellEnd"/>
-      <w:r>
-        <w:rPr>
-          <w:rFonts w:ascii="Segoe UI" w:hAnsi="Segoe UI" w:cs="Segoe UI"/>
-          <w:color w:val="222222"/>
-          <w:lang w:val="en-US" w:eastAsia="es-CO"/>
-        </w:rPr>
-        <w:t>/</w:t>
-      </w:r>
-      <w:proofErr w:type="spellStart"/>
-      <w:r>
-        <w:rPr>
-          <w:rFonts w:ascii="Segoe UI" w:hAnsi="Segoe UI" w:cs="Segoe UI"/>
-          <w:color w:val="222222"/>
-          <w:lang w:val="en-US" w:eastAsia="es-CO"/>
-        </w:rPr>
-        <w:t>src</w:t>
-      </w:r>
-      <w:proofErr w:type="spellEnd"/>
-      <w:r>
-        <w:rPr>
-          <w:rFonts w:ascii="Segoe UI" w:hAnsi="Segoe UI" w:cs="Segoe UI"/>
-          <w:color w:val="222222"/>
-          <w:lang w:val="en-US" w:eastAsia="es-CO"/>
-        </w:rPr>
-        <w:t>/</w:t>
-      </w:r>
-      <w:proofErr w:type="spellStart"/>
-      <w:r>
-        <w:rPr>
-          <w:rFonts w:ascii="Segoe UI" w:hAnsi="Segoe UI" w:cs="Segoe UI"/>
-          <w:color w:val="222222"/>
-          <w:lang w:val="en-US" w:eastAsia="es-CO"/>
-        </w:rPr>
-        <w:t>data_access</w:t>
-      </w:r>
-      <w:proofErr w:type="spellEnd"/>
-      <w:r>
-        <w:rPr>
-          <w:rFonts w:ascii="Segoe UI" w:hAnsi="Segoe UI" w:cs="Segoe UI"/>
-          <w:color w:val="222222"/>
-          <w:lang w:val="en-US" w:eastAsia="es-CO"/>
-        </w:rPr>
-        <w:t>/</w:t>
-      </w:r>
-      <w:proofErr w:type="spellStart"/>
-      <w:r>
-        <w:rPr>
-          <w:rFonts w:ascii="Segoe UI" w:hAnsi="Segoe UI" w:cs="Segoe UI"/>
-          <w:color w:val="222222"/>
-          <w:lang w:val="en-US" w:eastAsia="es-CO"/>
-        </w:rPr>
-        <w:t>mongodb</w:t>
-      </w:r>
-      <w:proofErr w:type="spellEnd"/>
-      <w:r>
-        <w:rPr>
-          <w:rFonts w:ascii="Segoe UI" w:hAnsi="Segoe UI" w:cs="Segoe UI"/>
-          <w:color w:val="222222"/>
-          <w:lang w:val="en-US" w:eastAsia="es-CO"/>
-        </w:rPr>
-        <w:t xml:space="preserve"> </w:t>
-      </w:r>
-      <w:r>
-        <w:rPr>
-          <w:rFonts w:ascii="Segoe UI" w:hAnsi="Segoe UI" w:cs="Segoe UI"/>
-          <w:color w:val="222222"/>
-          <w:lang w:val="en-US" w:eastAsia="es-CO"/>
-        </w:rPr>
-        <w:t>/</w:t>
-      </w:r>
-      <w:r>
-        <w:rPr>
-          <w:rFonts w:ascii="Segoe UI" w:hAnsi="Segoe UI" w:cs="Segoe UI"/>
-          <w:color w:val="222222"/>
-          <w:lang w:val="en-US" w:eastAsia="es-CO"/>
-        </w:rPr>
-        <w:t>mongodb</w:t>
-      </w:r>
-      <w:r>
-        <w:rPr>
-          <w:rFonts w:ascii="Segoe UI" w:hAnsi="Segoe UI" w:cs="Segoe UI"/>
-          <w:color w:val="222222"/>
-          <w:lang w:val="en-US" w:eastAsia="es-CO"/>
-        </w:rPr>
-        <w:t>.</w:t>
-      </w:r>
-      <w:r>
-        <w:rPr>
-          <w:rFonts w:ascii="Segoe UI" w:hAnsi="Segoe UI" w:cs="Segoe UI"/>
-          <w:color w:val="222222"/>
-          <w:lang w:val="en-US" w:eastAsia="es-CO"/>
-        </w:rPr>
-        <w:t>js</w:t>
-      </w:r>
-      <w:r>
-        <w:rPr>
-          <w:rFonts w:ascii="Segoe UI" w:hAnsi="Segoe UI" w:cs="Segoe UI"/>
-          <w:color w:val="222222"/>
-          <w:lang w:val="en-US" w:eastAsia="es-CO"/>
-        </w:rPr>
-        <w:t>:1</w:t>
-      </w:r>
-      <w:r>
-        <w:rPr>
-          <w:rFonts w:ascii="Segoe UI" w:hAnsi="Segoe UI" w:cs="Segoe UI"/>
-          <w:color w:val="222222"/>
-          <w:lang w:val="en-US" w:eastAsia="es-CO"/>
-        </w:rPr>
-        <w:t>7</w:t>
-      </w:r>
-    </w:p>
-    <w:p>
-      <w:pPr>
-        <w:numPr>
-          <w:ilvl w:val="0"/>
-          <w:numId w:val="13"/>
-        </w:numPr>
-        <w:tabs>
-          <w:tab w:val="clear" w:pos="720"/>
-        </w:tabs>
-        <w:suppressAutoHyphens w:val="0"/>
-        <w:spacing w:before="240" w:after="120"/>
-        <w:ind w:left="570" w:firstLine="0"/>
-        <w:jc w:val="left"/>
-        <w:outlineLvl w:val="3"/>
-        <w:rPr>
-          <w:rFonts w:ascii="Segoe UI" w:hAnsi="Segoe UI" w:cs="Segoe UI"/>
-          <w:b/>
-          <w:bCs/>
-          <w:color w:val="222222"/>
-          <w:lang w:val="es-CO" w:eastAsia="es-CO"/>
-        </w:rPr>
-      </w:pPr>
-      <w:proofErr w:type="spellStart"/>
-      <w:r>
-        <w:rPr>
-          <w:rFonts w:ascii="Segoe UI" w:hAnsi="Segoe UI" w:cs="Segoe UI"/>
-          <w:b/>
-          <w:bCs/>
-          <w:color w:val="222222"/>
-          <w:lang w:val="es-CO" w:eastAsia="es-CO"/>
-        </w:rPr>
-        <w:t>Parameters</w:t>
-      </w:r>
-      <w:proofErr w:type="spellEnd"/>
-    </w:p>
-    <w:p>
-      <w:pPr>
-        <w:numPr>
-          <w:ilvl w:val="1"/>
-          <w:numId w:val="19"/>
-        </w:numPr>
-        <w:suppressAutoHyphens w:val="0"/>
-        <w:spacing w:before="240" w:after="120"/>
-        <w:ind w:left="1290"/>
-        <w:jc w:val="left"/>
-        <w:outlineLvl w:val="4"/>
-        <w:rPr>
-          <w:rFonts w:ascii="Segoe UI" w:hAnsi="Segoe UI" w:cs="Segoe UI"/>
-          <w:b/>
-          <w:bCs/>
-          <w:color w:val="222222"/>
-          <w:lang w:val="en-US" w:eastAsia="es-CO"/>
-        </w:rPr>
-      </w:pPr>
-      <w:r>
-        <w:rPr>
-          <w:rFonts w:ascii="Segoe UI" w:hAnsi="Segoe UI" w:cs="Segoe UI"/>
-          <w:b/>
-          <w:bCs/>
-          <w:color w:val="222222"/>
-          <w:lang w:val="en-US" w:eastAsia="es-CO"/>
-        </w:rPr>
-        <w:t>properties: </w:t>
-      </w:r>
-      <w:hyperlink r:id="rId46" w:history="1">
-        <w:r>
-          <w:rPr>
-            <w:rFonts w:ascii="Segoe UI" w:hAnsi="Segoe UI" w:cs="Segoe UI"/>
-            <w:i/>
-            <w:iCs/>
-            <w:color w:val="4DA6FF"/>
-            <w:u w:val="single"/>
-            <w:lang w:val="en-US" w:eastAsia="es-CO"/>
-          </w:rPr>
-          <w:t>Object</w:t>
-        </w:r>
-      </w:hyperlink>
-    </w:p>
-    <w:p>
-      <w:pPr>
-        <w:numPr>
-          <w:ilvl w:val="1"/>
-          <w:numId w:val="19"/>
-        </w:numPr>
-        <w:suppressAutoHyphens w:val="0"/>
-        <w:spacing w:before="240" w:after="120"/>
-        <w:ind w:left="1290"/>
-        <w:jc w:val="left"/>
-        <w:outlineLvl w:val="4"/>
-        <w:rPr>
-          <w:rFonts w:ascii="Segoe UI" w:hAnsi="Segoe UI" w:cs="Segoe UI"/>
-          <w:b/>
-          <w:bCs/>
-          <w:color w:val="222222"/>
-          <w:lang w:val="es-CO" w:eastAsia="es-CO"/>
-        </w:rPr>
-      </w:pPr>
-      <w:r>
-        <w:rPr>
-          <w:rFonts w:ascii="Segoe UI" w:hAnsi="Segoe UI" w:cs="Segoe UI"/>
-          <w:b/>
-          <w:bCs/>
-          <w:color w:val="222222"/>
-          <w:lang w:val="es-CO" w:eastAsia="es-CO"/>
-        </w:rPr>
-        <w:t>Returns </w:t>
-      </w:r>
-      <w:proofErr w:type="spellStart"/>
-      <w:r>
-        <w:rPr>
-          <w:rFonts w:ascii="Segoe UI" w:hAnsi="Segoe UI" w:cs="Segoe UI"/>
-          <w:b/>
-          <w:bCs/>
-          <w:color w:val="222222"/>
-          <w:lang w:val="es-CO" w:eastAsia="es-CO"/>
-        </w:rPr>
-        <w:fldChar w:fldCharType="begin"/>
-      </w:r>
-      <w:r>
-        <w:rPr>
-          <w:rFonts w:ascii="Segoe UI" w:hAnsi="Segoe UI" w:cs="Segoe UI"/>
-          <w:b/>
-          <w:bCs/>
-          <w:color w:val="222222"/>
-          <w:lang w:val="es-CO" w:eastAsia="es-CO"/>
-        </w:rPr>
-        <w:instrText xml:space="preserve"> HYPERLINK "https://justadudewhohacks.github.io/face-api.js/docs/classes/computesinglefacedescriptortask.html" </w:instrText>
-      </w:r>
-      <w:r>
-        <w:rPr>
-          <w:rFonts w:ascii="Segoe UI" w:hAnsi="Segoe UI" w:cs="Segoe UI"/>
-          <w:b/>
-          <w:bCs/>
-          <w:color w:val="222222"/>
-          <w:lang w:val="es-CO" w:eastAsia="es-CO"/>
-        </w:rPr>
-        <w:fldChar w:fldCharType="separate"/>
-      </w:r>
-      <w:r>
-        <w:rPr>
-          <w:rFonts w:ascii="Segoe UI" w:hAnsi="Segoe UI" w:cs="Segoe UI"/>
-          <w:i/>
-          <w:iCs/>
-          <w:color w:val="4DA6FF"/>
-          <w:u w:val="single"/>
-          <w:lang w:val="es-CO" w:eastAsia="es-CO"/>
-        </w:rPr>
-        <w:t>null</w:t>
-      </w:r>
-      <w:proofErr w:type="spellEnd"/>
-      <w:r>
-        <w:rPr>
-          <w:rFonts w:ascii="Segoe UI" w:hAnsi="Segoe UI" w:cs="Segoe UI"/>
-          <w:b/>
-          <w:bCs/>
-          <w:color w:val="222222"/>
-          <w:lang w:val="es-CO" w:eastAsia="es-CO"/>
-        </w:rPr>
-        <w:fldChar w:fldCharType="end"/>
-      </w:r>
-    </w:p>
-    <w:p>
-      <w:pPr>
-        <w:suppressAutoHyphens w:val="0"/>
-        <w:spacing w:before="199" w:after="199"/>
-        <w:jc w:val="left"/>
-        <w:outlineLvl w:val="1"/>
-        <w:rPr>
-          <w:rFonts w:ascii="Segoe UI" w:hAnsi="Segoe UI" w:cs="Segoe UI"/>
-          <w:b/>
-          <w:bCs/>
-          <w:color w:val="222222"/>
-          <w:lang w:val="es-CO" w:eastAsia="es-CO"/>
-        </w:rPr>
-      </w:pPr>
-      <w:proofErr w:type="spellStart"/>
-      <w:r>
-        <w:rPr>
-          <w:rFonts w:ascii="Segoe UI" w:hAnsi="Segoe UI" w:cs="Segoe UI"/>
-          <w:b/>
-          <w:bCs/>
-          <w:color w:val="222222"/>
-          <w:lang w:val="es-CO" w:eastAsia="es-CO"/>
-        </w:rPr>
-        <w:t>Properties</w:t>
-      </w:r>
-      <w:proofErr w:type="spellEnd"/>
-    </w:p>
-    <w:p>
-      <w:pPr>
-        <w:numPr>
-          <w:ilvl w:val="0"/>
-          <w:numId w:val="13"/>
-        </w:numPr>
-        <w:tabs>
-          <w:tab w:val="clear" w:pos="720"/>
-        </w:tabs>
-        <w:suppressAutoHyphens w:val="0"/>
-        <w:ind w:left="-450" w:right="-450" w:firstLine="0"/>
-        <w:jc w:val="left"/>
-        <w:outlineLvl w:val="2"/>
-        <w:rPr>
-          <w:rFonts w:ascii="Segoe UI" w:hAnsi="Segoe UI" w:cs="Segoe UI"/>
-          <w:b/>
-          <w:bCs/>
-          <w:color w:val="222222"/>
-          <w:sz w:val="28"/>
-          <w:szCs w:val="28"/>
-          <w:lang w:val="es-CO" w:eastAsia="es-CO"/>
-        </w:rPr>
-      </w:pPr>
-      <w:bookmarkStart w:id="52" w:name="input"/>
-      <w:bookmarkEnd w:id="52"/>
-      <w:r>
-        <w:rPr>
-          <w:rFonts w:ascii="Segoe UI" w:hAnsi="Segoe UI" w:cs="Segoe UI"/>
-          <w:color w:val="FFFFFF"/>
-          <w:sz w:val="21"/>
-          <w:szCs w:val="21"/>
-          <w:shd w:val="clear" w:color="auto" w:fill="808080"/>
-          <w:lang w:val="es-CO" w:eastAsia="es-CO"/>
-        </w:rPr>
-        <w:t>public</w:t>
-      </w:r>
-      <w:r>
-        <w:rPr>
-          <w:rFonts w:ascii="Segoe UI" w:hAnsi="Segoe UI" w:cs="Segoe UI"/>
-          <w:b/>
-          <w:bCs/>
-          <w:color w:val="222222"/>
-          <w:sz w:val="28"/>
-          <w:szCs w:val="28"/>
-          <w:lang w:val="es-CO" w:eastAsia="es-CO"/>
-        </w:rPr>
-        <w:t> </w:t>
-      </w:r>
-      <w:r>
-        <w:rPr>
-          <w:rFonts w:ascii="Segoe UI" w:hAnsi="Segoe UI" w:cs="Segoe UI"/>
-          <w:b/>
-          <w:bCs/>
-          <w:color w:val="222222"/>
-          <w:lang w:val="es-CO" w:eastAsia="es-CO"/>
-        </w:rPr>
-        <w:t>_</w:t>
-      </w:r>
-      <w:proofErr w:type="spellStart"/>
-      <w:r>
-        <w:rPr>
-          <w:rFonts w:ascii="Segoe UI" w:hAnsi="Segoe UI" w:cs="Segoe UI"/>
-          <w:b/>
-          <w:bCs/>
-          <w:color w:val="222222"/>
-          <w:lang w:val="es-CO" w:eastAsia="es-CO"/>
-        </w:rPr>
-        <w:t>conect</w:t>
-      </w:r>
-      <w:proofErr w:type="spellEnd"/>
-    </w:p>
-    <w:p>
-      <w:pPr>
-        <w:suppressAutoHyphens w:val="0"/>
-        <w:jc w:val="left"/>
-        <w:rPr>
-          <w:rFonts w:ascii="Consolas" w:hAnsi="Consolas" w:cs="Segoe UI"/>
-          <w:color w:val="222222"/>
-          <w:sz w:val="21"/>
-          <w:szCs w:val="21"/>
-          <w:lang w:val="es-CO" w:eastAsia="es-CO"/>
-        </w:rPr>
-      </w:pPr>
-      <w:proofErr w:type="spellStart"/>
-      <w:r>
-        <w:rPr>
-          <w:rFonts w:ascii="Consolas" w:hAnsi="Consolas" w:cs="Segoe UI"/>
-          <w:color w:val="222222"/>
-          <w:sz w:val="21"/>
-          <w:szCs w:val="21"/>
-          <w:lang w:val="es-CO" w:eastAsia="es-CO"/>
-        </w:rPr>
-        <w:t>options</w:t>
-      </w:r>
-      <w:proofErr w:type="spellEnd"/>
-      <w:r>
-        <w:rPr>
-          <w:rFonts w:ascii="Consolas" w:hAnsi="Consolas" w:cs="Segoe UI"/>
-          <w:color w:val="808080"/>
-          <w:sz w:val="21"/>
-          <w:szCs w:val="21"/>
-          <w:lang w:val="es-CO" w:eastAsia="es-CO"/>
-        </w:rPr>
-        <w:t>:</w:t>
-      </w:r>
-      <w:r>
-        <w:rPr>
-          <w:rFonts w:ascii="Consolas" w:hAnsi="Consolas" w:cs="Segoe UI"/>
-          <w:color w:val="222222"/>
-          <w:sz w:val="21"/>
-          <w:szCs w:val="21"/>
-          <w:lang w:val="es-CO" w:eastAsia="es-CO"/>
-        </w:rPr>
-        <w:t> </w:t>
-      </w:r>
-      <w:hyperlink r:id="rId47" w:anchor="tnetinput" w:history="1">
-        <w:r>
-          <w:rPr>
-            <w:rFonts w:ascii="Consolas" w:hAnsi="Consolas" w:cs="Segoe UI"/>
-            <w:i/>
-            <w:iCs/>
-            <w:color w:val="4DA6FF"/>
-            <w:sz w:val="21"/>
-            <w:szCs w:val="21"/>
-            <w:u w:val="single"/>
-            <w:lang w:val="es-CO" w:eastAsia="es-CO"/>
-          </w:rPr>
-          <w:t>Object</w:t>
-        </w:r>
-      </w:hyperlink>
-    </w:p>
-    <w:p>
-      <w:pPr>
-        <w:suppressAutoHyphens w:val="0"/>
-        <w:jc w:val="left"/>
-        <w:rPr>
-          <w:rFonts w:ascii="Segoe UI" w:hAnsi="Segoe UI" w:cs="Segoe UI"/>
-          <w:color w:val="222222"/>
-          <w:lang w:val="es-CO" w:eastAsia="es-CO"/>
-        </w:rPr>
-      </w:pPr>
-      <w:proofErr w:type="spellStart"/>
-      <w:r>
-        <w:rPr>
-          <w:rFonts w:ascii="Segoe UI" w:hAnsi="Segoe UI" w:cs="Segoe UI"/>
-          <w:color w:val="222222"/>
-          <w:lang w:val="es-CO" w:eastAsia="es-CO"/>
-        </w:rPr>
-        <w:t>Inherited</w:t>
-      </w:r>
-      <w:proofErr w:type="spellEnd"/>
-      <w:r>
-        <w:rPr>
-          <w:rFonts w:ascii="Segoe UI" w:hAnsi="Segoe UI" w:cs="Segoe UI"/>
-          <w:color w:val="222222"/>
-          <w:lang w:val="es-CO" w:eastAsia="es-CO"/>
-        </w:rPr>
-        <w:t xml:space="preserve"> </w:t>
-      </w:r>
-      <w:proofErr w:type="spellStart"/>
-      <w:r>
-        <w:rPr>
-          <w:rFonts w:ascii="Segoe UI" w:hAnsi="Segoe UI" w:cs="Segoe UI"/>
-          <w:color w:val="222222"/>
-          <w:lang w:val="es-CO" w:eastAsia="es-CO"/>
-        </w:rPr>
-        <w:t>from</w:t>
-      </w:r>
-      <w:proofErr w:type="spellEnd"/>
-      <w:r>
-        <w:rPr>
-          <w:rFonts w:ascii="Segoe UI" w:hAnsi="Segoe UI" w:cs="Segoe UI"/>
-          <w:color w:val="222222"/>
-          <w:lang w:val="es-CO" w:eastAsia="es-CO"/>
-        </w:rPr>
-        <w:t> </w:t>
-      </w:r>
-      <w:hyperlink r:id="rId48" w:history="1">
-        <w:r>
-          <w:rPr>
-            <w:rFonts w:ascii="Segoe UI" w:hAnsi="Segoe UI" w:cs="Segoe UI"/>
-            <w:color w:val="808080"/>
-            <w:u w:val="single"/>
-            <w:lang w:val="es-CO" w:eastAsia="es-CO"/>
-          </w:rPr>
-          <w:t>MongoDB</w:t>
-        </w:r>
-      </w:hyperlink>
-      <w:r>
-        <w:rPr>
-          <w:rFonts w:ascii="Segoe UI" w:hAnsi="Segoe UI" w:cs="Segoe UI"/>
-          <w:color w:val="222222"/>
-          <w:lang w:val="es-CO" w:eastAsia="es-CO"/>
-        </w:rPr>
-        <w:t>.</w:t>
-      </w:r>
-      <w:hyperlink r:id="rId49" w:anchor="input" w:history="1">
-        <w:r>
-          <w:rPr>
-            <w:rFonts w:ascii="Segoe UI" w:hAnsi="Segoe UI" w:cs="Segoe UI"/>
-            <w:color w:val="808080"/>
-            <w:u w:val="single"/>
-            <w:lang w:val="es-CO" w:eastAsia="es-CO"/>
-          </w:rPr>
-          <w:t>_</w:t>
-        </w:r>
-        <w:proofErr w:type="spellStart"/>
-        <w:r>
-          <w:rPr>
-            <w:rFonts w:ascii="Segoe UI" w:hAnsi="Segoe UI" w:cs="Segoe UI"/>
-            <w:color w:val="808080"/>
-            <w:u w:val="single"/>
-            <w:lang w:val="es-CO" w:eastAsia="es-CO"/>
-          </w:rPr>
-          <w:t>conect</w:t>
-        </w:r>
-        <w:proofErr w:type="spellEnd"/>
-      </w:hyperlink>
-      <w:bookmarkStart w:id="53" w:name="parenttask"/>
-      <w:bookmarkEnd w:id="53"/>
-    </w:p>
-    <w:p>
-      <w:pPr>
-        <w:suppressAutoHyphens w:val="0"/>
-        <w:jc w:val="left"/>
-        <w:rPr>
-          <w:rFonts w:ascii="Segoe UI" w:hAnsi="Segoe UI" w:cs="Segoe UI"/>
-          <w:color w:val="222222"/>
-          <w:lang w:val="es-CO" w:eastAsia="es-CO"/>
-        </w:rPr>
-      </w:pPr>
-    </w:p>
-    <w:p>
-      <w:pPr>
-        <w:numPr>
-          <w:ilvl w:val="0"/>
-          <w:numId w:val="13"/>
-        </w:numPr>
-        <w:tabs>
-          <w:tab w:val="clear" w:pos="720"/>
-        </w:tabs>
-        <w:suppressAutoHyphens w:val="0"/>
-        <w:ind w:left="-450" w:right="-450" w:firstLine="0"/>
-        <w:jc w:val="left"/>
-        <w:outlineLvl w:val="2"/>
-        <w:rPr>
-          <w:rFonts w:ascii="Segoe UI" w:hAnsi="Segoe UI" w:cs="Segoe UI"/>
-          <w:b/>
-          <w:bCs/>
-          <w:color w:val="222222"/>
-          <w:sz w:val="28"/>
-          <w:szCs w:val="28"/>
-          <w:lang w:val="es-CO" w:eastAsia="es-CO"/>
-        </w:rPr>
-      </w:pPr>
-      <w:proofErr w:type="gramStart"/>
-      <w:r>
-        <w:rPr>
-          <w:rFonts w:ascii="Segoe UI" w:hAnsi="Segoe UI" w:cs="Segoe UI"/>
-          <w:color w:val="FFFFFF"/>
-          <w:sz w:val="21"/>
-          <w:szCs w:val="21"/>
-          <w:shd w:val="clear" w:color="auto" w:fill="808080"/>
-          <w:lang w:val="es-CO" w:eastAsia="es-CO"/>
-        </w:rPr>
-        <w:t>public</w:t>
-      </w:r>
-      <w:r>
-        <w:rPr>
-          <w:rFonts w:ascii="Segoe UI" w:hAnsi="Segoe UI" w:cs="Segoe UI"/>
-          <w:b/>
-          <w:bCs/>
-          <w:color w:val="222222"/>
-          <w:sz w:val="28"/>
-          <w:szCs w:val="28"/>
-          <w:lang w:val="es-CO" w:eastAsia="es-CO"/>
-        </w:rPr>
-        <w:t> </w:t>
-      </w:r>
-      <w:r>
-        <w:rPr>
-          <w:rFonts w:ascii="Segoe UI" w:hAnsi="Segoe UI" w:cs="Segoe UI"/>
-          <w:b/>
-          <w:bCs/>
-          <w:color w:val="222222"/>
-          <w:lang w:val="es-CO" w:eastAsia="es-CO"/>
-        </w:rPr>
-        <w:t xml:space="preserve"> </w:t>
-      </w:r>
-      <w:proofErr w:type="spellStart"/>
-      <w:r>
-        <w:rPr>
-          <w:rFonts w:ascii="Segoe UI" w:hAnsi="Segoe UI" w:cs="Segoe UI"/>
-          <w:b/>
-          <w:bCs/>
-          <w:color w:val="222222"/>
-          <w:lang w:val="es-CO" w:eastAsia="es-CO"/>
-        </w:rPr>
-        <w:t>getConnection</w:t>
-      </w:r>
-      <w:proofErr w:type="spellEnd"/>
-      <w:proofErr w:type="gramEnd"/>
-    </w:p>
-    <w:p>
-      <w:pPr>
-        <w:suppressAutoHyphens w:val="0"/>
-        <w:jc w:val="left"/>
-        <w:rPr>
-          <w:rFonts w:ascii="Segoe UI" w:hAnsi="Segoe UI" w:cs="Segoe UI"/>
-          <w:color w:val="222222"/>
-          <w:lang w:val="es-CO" w:eastAsia="es-CO"/>
-        </w:rPr>
-      </w:pPr>
-      <w:proofErr w:type="spellStart"/>
-      <w:r>
-        <w:rPr>
-          <w:rFonts w:ascii="Segoe UI" w:hAnsi="Segoe UI" w:cs="Segoe UI"/>
-          <w:color w:val="222222"/>
-          <w:lang w:val="es-CO" w:eastAsia="es-CO"/>
-        </w:rPr>
-        <w:lastRenderedPageBreak/>
-        <w:t>Inherited</w:t>
-      </w:r>
-      <w:proofErr w:type="spellEnd"/>
-      <w:r>
-        <w:rPr>
-          <w:rFonts w:ascii="Segoe UI" w:hAnsi="Segoe UI" w:cs="Segoe UI"/>
-          <w:color w:val="222222"/>
-          <w:lang w:val="es-CO" w:eastAsia="es-CO"/>
-        </w:rPr>
-        <w:t xml:space="preserve"> </w:t>
-      </w:r>
-      <w:proofErr w:type="spellStart"/>
-      <w:r>
-        <w:rPr>
-          <w:rFonts w:ascii="Segoe UI" w:hAnsi="Segoe UI" w:cs="Segoe UI"/>
-          <w:color w:val="222222"/>
-          <w:lang w:val="es-CO" w:eastAsia="es-CO"/>
-        </w:rPr>
-        <w:t>from</w:t>
-      </w:r>
-      <w:proofErr w:type="spellEnd"/>
-      <w:r>
-        <w:rPr>
-          <w:rFonts w:ascii="Segoe UI" w:hAnsi="Segoe UI" w:cs="Segoe UI"/>
-          <w:color w:val="222222"/>
-          <w:lang w:val="es-CO" w:eastAsia="es-CO"/>
-        </w:rPr>
-        <w:t> </w:t>
-      </w:r>
-      <w:proofErr w:type="spellStart"/>
-      <w:r>
-        <w:rPr>
-          <w:rFonts w:ascii="Segoe UI" w:hAnsi="Segoe UI" w:cs="Segoe UI"/>
-          <w:color w:val="808080"/>
-          <w:u w:val="single"/>
-          <w:lang w:val="es-CO" w:eastAsia="es-CO"/>
-        </w:rPr>
-        <w:t>MongoDB</w:t>
-      </w:r>
-      <w:r>
-        <w:rPr>
-          <w:rFonts w:ascii="Segoe UI" w:hAnsi="Segoe UI" w:cs="Segoe UI"/>
-          <w:color w:val="222222"/>
-          <w:lang w:val="es-CO" w:eastAsia="es-CO"/>
-        </w:rPr>
-        <w:t>.</w:t>
-      </w:r>
-      <w:r>
-        <w:rPr>
-          <w:rFonts w:ascii="Segoe UI" w:hAnsi="Segoe UI" w:cs="Segoe UI"/>
-          <w:color w:val="808080"/>
-          <w:u w:val="single"/>
-          <w:lang w:val="es-CO" w:eastAsia="es-CO"/>
-        </w:rPr>
-        <w:t>getConnection</w:t>
-      </w:r>
-      <w:proofErr w:type="spellEnd"/>
-    </w:p>
-    <w:p>
-      <w:pPr>
-        <w:suppressAutoHyphens w:val="0"/>
-        <w:jc w:val="left"/>
-        <w:rPr>
-          <w:rFonts w:ascii="Segoe UI" w:hAnsi="Segoe UI" w:cs="Segoe UI"/>
-          <w:color w:val="222222"/>
-          <w:lang w:val="es-CO" w:eastAsia="es-CO"/>
-        </w:rPr>
-      </w:pPr>
-    </w:p>
-    <w:p>
-      <w:pPr>
-        <w:numPr>
-          <w:ilvl w:val="0"/>
-          <w:numId w:val="13"/>
-        </w:numPr>
-        <w:tabs>
-          <w:tab w:val="clear" w:pos="720"/>
-        </w:tabs>
-        <w:suppressAutoHyphens w:val="0"/>
-        <w:ind w:left="-450" w:right="-450" w:firstLine="0"/>
-        <w:jc w:val="left"/>
-        <w:outlineLvl w:val="2"/>
-        <w:rPr>
-          <w:rFonts w:ascii="Segoe UI" w:hAnsi="Segoe UI" w:cs="Segoe UI"/>
-          <w:b/>
-          <w:bCs/>
-          <w:color w:val="222222"/>
-          <w:sz w:val="28"/>
-          <w:szCs w:val="28"/>
-          <w:lang w:val="es-CO" w:eastAsia="es-CO"/>
-        </w:rPr>
-      </w:pPr>
-      <w:bookmarkStart w:id="54" w:name="_Hlk96970401"/>
-      <w:proofErr w:type="gramStart"/>
-      <w:r>
-        <w:rPr>
-          <w:rFonts w:ascii="Segoe UI" w:hAnsi="Segoe UI" w:cs="Segoe UI"/>
-          <w:color w:val="FFFFFF"/>
-          <w:sz w:val="21"/>
-          <w:szCs w:val="21"/>
-          <w:shd w:val="clear" w:color="auto" w:fill="808080"/>
-          <w:lang w:val="es-CO" w:eastAsia="es-CO"/>
-        </w:rPr>
-        <w:t>public</w:t>
-      </w:r>
-      <w:r>
-        <w:rPr>
-          <w:rFonts w:ascii="Segoe UI" w:hAnsi="Segoe UI" w:cs="Segoe UI"/>
-          <w:b/>
-          <w:bCs/>
-          <w:color w:val="222222"/>
-          <w:sz w:val="28"/>
-          <w:szCs w:val="28"/>
-          <w:lang w:val="es-CO" w:eastAsia="es-CO"/>
-        </w:rPr>
-        <w:t> </w:t>
-      </w:r>
-      <w:r>
-        <w:rPr>
-          <w:rFonts w:ascii="Segoe UI" w:hAnsi="Segoe UI" w:cs="Segoe UI"/>
-          <w:b/>
-          <w:bCs/>
-          <w:color w:val="222222"/>
-          <w:sz w:val="28"/>
-          <w:szCs w:val="28"/>
-          <w:lang w:val="es-CO" w:eastAsia="es-CO"/>
-        </w:rPr>
-        <w:t xml:space="preserve"> </w:t>
-      </w:r>
-      <w:proofErr w:type="spellStart"/>
-      <w:r>
-        <w:rPr>
-          <w:rFonts w:ascii="Segoe UI" w:hAnsi="Segoe UI" w:cs="Segoe UI"/>
-          <w:b/>
-          <w:bCs/>
-          <w:color w:val="222222"/>
-          <w:sz w:val="28"/>
-          <w:szCs w:val="28"/>
-          <w:lang w:val="es-CO" w:eastAsia="es-CO"/>
-        </w:rPr>
-        <w:t>insert</w:t>
-      </w:r>
-      <w:bookmarkEnd w:id="54"/>
-      <w:proofErr w:type="spellEnd"/>
-      <w:proofErr w:type="gramEnd"/>
-    </w:p>
-    <w:p>
-      <w:pPr>
-        <w:suppressAutoHyphens w:val="0"/>
-        <w:jc w:val="left"/>
-        <w:rPr>
-          <w:rFonts w:ascii="Consolas" w:hAnsi="Consolas" w:cs="Segoe UI"/>
-          <w:color w:val="222222"/>
-          <w:sz w:val="21"/>
-          <w:szCs w:val="21"/>
-          <w:lang w:val="es-CO" w:eastAsia="es-CO"/>
-        </w:rPr>
-      </w:pPr>
-      <w:r>
-        <w:rPr>
-          <w:rFonts w:ascii="Consolas" w:hAnsi="Consolas" w:cs="Segoe UI"/>
-          <w:color w:val="222222"/>
-          <w:sz w:val="21"/>
-          <w:szCs w:val="21"/>
-          <w:lang w:val="en-US" w:eastAsia="es-CO"/>
-        </w:rPr>
-        <w:t>collection</w:t>
-      </w:r>
-      <w:r>
-        <w:rPr>
-          <w:rFonts w:ascii="Consolas" w:hAnsi="Consolas" w:cs="Segoe UI"/>
-          <w:color w:val="808080"/>
-          <w:sz w:val="21"/>
-          <w:szCs w:val="21"/>
-          <w:lang w:val="en-US" w:eastAsia="es-CO"/>
-        </w:rPr>
-        <w:t>:</w:t>
-      </w:r>
-      <w:r>
-        <w:rPr>
-          <w:rFonts w:ascii="Consolas" w:hAnsi="Consolas" w:cs="Segoe UI"/>
-          <w:color w:val="222222"/>
-          <w:sz w:val="21"/>
-          <w:szCs w:val="21"/>
-          <w:lang w:val="en-US" w:eastAsia="es-CO"/>
-        </w:rPr>
-        <w:t> </w:t>
-      </w:r>
-      <w:hyperlink r:id="rId50" w:anchor="tnetinput" w:history="1">
-        <w:r>
-          <w:rPr>
-            <w:rFonts w:ascii="Consolas" w:hAnsi="Consolas" w:cs="Segoe UI"/>
-            <w:i/>
-            <w:iCs/>
-            <w:color w:val="4DA6FF"/>
-            <w:sz w:val="21"/>
-            <w:szCs w:val="21"/>
-            <w:u w:val="single"/>
-            <w:lang w:val="en-US" w:eastAsia="es-CO"/>
-          </w:rPr>
-          <w:t>String</w:t>
-        </w:r>
-      </w:hyperlink>
-    </w:p>
-    <w:p>
-      <w:pPr>
-        <w:suppressAutoHyphens w:val="0"/>
-        <w:jc w:val="left"/>
-        <w:rPr>
-          <w:rFonts w:ascii="Consolas" w:hAnsi="Consolas" w:cs="Segoe UI"/>
-          <w:color w:val="222222"/>
-          <w:sz w:val="21"/>
-          <w:szCs w:val="21"/>
-          <w:lang w:val="en-US" w:eastAsia="es-CO"/>
-        </w:rPr>
-      </w:pPr>
-      <w:r>
-        <w:rPr>
-          <w:rFonts w:ascii="Consolas" w:hAnsi="Consolas" w:cs="Segoe UI"/>
-          <w:color w:val="222222"/>
-          <w:sz w:val="21"/>
-          <w:szCs w:val="21"/>
-          <w:lang w:val="en-US" w:eastAsia="es-CO"/>
-        </w:rPr>
-        <w:t>query</w:t>
-      </w:r>
-      <w:r>
-        <w:rPr>
-          <w:rFonts w:ascii="Consolas" w:hAnsi="Consolas" w:cs="Segoe UI"/>
-          <w:color w:val="808080"/>
-          <w:sz w:val="21"/>
-          <w:szCs w:val="21"/>
-          <w:lang w:val="en-US" w:eastAsia="es-CO"/>
-        </w:rPr>
-        <w:t>:</w:t>
-      </w:r>
-      <w:r>
-        <w:rPr>
-          <w:rFonts w:ascii="Consolas" w:hAnsi="Consolas" w:cs="Segoe UI"/>
-          <w:color w:val="222222"/>
-          <w:sz w:val="21"/>
-          <w:szCs w:val="21"/>
-          <w:lang w:val="en-US" w:eastAsia="es-CO"/>
-        </w:rPr>
-        <w:t> </w:t>
-      </w:r>
-      <w:hyperlink r:id="rId51" w:anchor="tnetinput" w:history="1">
-        <w:r>
-          <w:rPr>
-            <w:rFonts w:ascii="Consolas" w:hAnsi="Consolas" w:cs="Segoe UI"/>
-            <w:i/>
-            <w:iCs/>
-            <w:color w:val="4DA6FF"/>
-            <w:sz w:val="21"/>
-            <w:szCs w:val="21"/>
-            <w:u w:val="single"/>
-            <w:lang w:val="en-US" w:eastAsia="es-CO"/>
-          </w:rPr>
-          <w:t>Object</w:t>
-        </w:r>
-      </w:hyperlink>
-    </w:p>
-    <w:p>
-      <w:pPr>
-        <w:suppressAutoHyphens w:val="0"/>
-        <w:jc w:val="left"/>
-        <w:rPr>
-          <w:rFonts w:ascii="Segoe UI" w:hAnsi="Segoe UI" w:cs="Segoe UI"/>
-          <w:color w:val="222222"/>
-          <w:lang w:val="es-CO" w:eastAsia="es-CO"/>
-        </w:rPr>
-      </w:pPr>
-      <w:r>
-        <w:rPr>
-          <w:rFonts w:ascii="Segoe UI" w:hAnsi="Segoe UI" w:cs="Segoe UI"/>
-          <w:color w:val="222222"/>
-          <w:lang w:val="en-US" w:eastAsia="es-CO"/>
-        </w:rPr>
-        <w:t>Inherited from </w:t>
-      </w:r>
-      <w:hyperlink r:id="rId52" w:history="1">
-        <w:r>
-          <w:rPr>
-            <w:rFonts w:ascii="Segoe UI" w:hAnsi="Segoe UI" w:cs="Segoe UI"/>
-            <w:color w:val="808080"/>
-            <w:u w:val="single"/>
-            <w:lang w:val="en-US" w:eastAsia="es-CO"/>
-          </w:rPr>
-          <w:t>MongoDB</w:t>
-        </w:r>
-      </w:hyperlink>
-      <w:r>
-        <w:rPr>
-          <w:rFonts w:ascii="Segoe UI" w:hAnsi="Segoe UI" w:cs="Segoe UI"/>
-          <w:color w:val="222222"/>
-          <w:lang w:val="en-US" w:eastAsia="es-CO"/>
-        </w:rPr>
-        <w:t>.</w:t>
-      </w:r>
-      <w:proofErr w:type="spellStart"/>
-      <w:r>
-        <w:rPr>
-          <w:rFonts w:ascii="Segoe UI" w:hAnsi="Segoe UI" w:cs="Segoe UI"/>
-          <w:color w:val="222222"/>
-          <w:lang w:val="es-CO" w:eastAsia="es-CO"/>
-        </w:rPr>
-        <w:t>insert</w:t>
-      </w:r>
-      <w:proofErr w:type="spellEnd"/>
-    </w:p>
-    <w:p>
-      <w:pPr>
-        <w:suppressAutoHyphens w:val="0"/>
-        <w:jc w:val="left"/>
-        <w:rPr>
-          <w:rFonts w:ascii="Segoe UI" w:hAnsi="Segoe UI" w:cs="Segoe UI"/>
-          <w:color w:val="222222"/>
-          <w:lang w:val="es-CO" w:eastAsia="es-CO"/>
-        </w:rPr>
-      </w:pPr>
-    </w:p>
-    <w:p>
-      <w:pPr>
-        <w:numPr>
-          <w:ilvl w:val="0"/>
-          <w:numId w:val="13"/>
-        </w:numPr>
-        <w:tabs>
-          <w:tab w:val="clear" w:pos="720"/>
-        </w:tabs>
-        <w:suppressAutoHyphens w:val="0"/>
-        <w:ind w:left="-450" w:right="-450" w:firstLine="0"/>
-        <w:jc w:val="left"/>
-        <w:outlineLvl w:val="2"/>
-        <w:rPr>
-          <w:rFonts w:ascii="Segoe UI" w:hAnsi="Segoe UI" w:cs="Segoe UI"/>
-          <w:b/>
-          <w:bCs/>
-          <w:color w:val="222222"/>
-          <w:sz w:val="28"/>
-          <w:szCs w:val="28"/>
-          <w:lang w:val="es-CO" w:eastAsia="es-CO"/>
-        </w:rPr>
-      </w:pPr>
-      <w:proofErr w:type="gramStart"/>
-      <w:r>
-        <w:rPr>
-          <w:rFonts w:ascii="Segoe UI" w:hAnsi="Segoe UI" w:cs="Segoe UI"/>
-          <w:color w:val="FFFFFF"/>
-          <w:sz w:val="21"/>
-          <w:szCs w:val="21"/>
-          <w:shd w:val="clear" w:color="auto" w:fill="808080"/>
-          <w:lang w:val="es-CO" w:eastAsia="es-CO"/>
-        </w:rPr>
-        <w:t>public</w:t>
-      </w:r>
-      <w:r>
-        <w:rPr>
-          <w:rFonts w:ascii="Segoe UI" w:hAnsi="Segoe UI" w:cs="Segoe UI"/>
-          <w:b/>
-          <w:bCs/>
-          <w:color w:val="222222"/>
-          <w:sz w:val="28"/>
-          <w:szCs w:val="28"/>
-          <w:lang w:val="es-CO" w:eastAsia="es-CO"/>
-        </w:rPr>
-        <w:t> </w:t>
-      </w:r>
-      <w:r>
-        <w:rPr>
-          <w:rFonts w:ascii="Segoe UI" w:hAnsi="Segoe UI" w:cs="Segoe UI"/>
-          <w:b/>
-          <w:bCs/>
-          <w:color w:val="222222"/>
-          <w:sz w:val="28"/>
-          <w:szCs w:val="28"/>
-          <w:lang w:val="es-CO" w:eastAsia="es-CO"/>
-        </w:rPr>
-        <w:t xml:space="preserve"> </w:t>
-      </w:r>
-      <w:proofErr w:type="spellStart"/>
-      <w:r>
-        <w:rPr>
-          <w:rFonts w:ascii="Segoe UI" w:hAnsi="Segoe UI" w:cs="Segoe UI"/>
-          <w:b/>
-          <w:bCs/>
-          <w:color w:val="222222"/>
-          <w:sz w:val="28"/>
-          <w:szCs w:val="28"/>
-          <w:lang w:val="es-CO" w:eastAsia="es-CO"/>
-        </w:rPr>
-        <w:t>update</w:t>
-      </w:r>
-      <w:proofErr w:type="spellEnd"/>
-      <w:proofErr w:type="gramEnd"/>
-    </w:p>
-    <w:p>
-      <w:pPr>
-        <w:suppressAutoHyphens w:val="0"/>
-        <w:jc w:val="left"/>
-        <w:rPr>
-          <w:rFonts w:ascii="Consolas" w:hAnsi="Consolas" w:cs="Segoe UI"/>
-          <w:color w:val="222222"/>
-          <w:sz w:val="21"/>
-          <w:szCs w:val="21"/>
-          <w:lang w:val="es-CO" w:eastAsia="es-CO"/>
-        </w:rPr>
-      </w:pPr>
-      <w:r>
-        <w:rPr>
-          <w:rFonts w:ascii="Consolas" w:hAnsi="Consolas" w:cs="Segoe UI"/>
-          <w:color w:val="222222"/>
-          <w:sz w:val="21"/>
-          <w:szCs w:val="21"/>
-          <w:lang w:val="en-US" w:eastAsia="es-CO"/>
-        </w:rPr>
-        <w:t>collection</w:t>
-      </w:r>
-      <w:r>
-        <w:rPr>
-          <w:rFonts w:ascii="Consolas" w:hAnsi="Consolas" w:cs="Segoe UI"/>
-          <w:color w:val="808080"/>
-          <w:sz w:val="21"/>
-          <w:szCs w:val="21"/>
-          <w:lang w:val="en-US" w:eastAsia="es-CO"/>
-        </w:rPr>
-        <w:t>:</w:t>
-      </w:r>
-      <w:r>
-        <w:rPr>
-          <w:rFonts w:ascii="Consolas" w:hAnsi="Consolas" w:cs="Segoe UI"/>
-          <w:color w:val="222222"/>
-          <w:sz w:val="21"/>
-          <w:szCs w:val="21"/>
-          <w:lang w:val="en-US" w:eastAsia="es-CO"/>
-        </w:rPr>
-        <w:t> </w:t>
-      </w:r>
-      <w:hyperlink r:id="rId53" w:anchor="tnetinput" w:history="1">
-        <w:r>
-          <w:rPr>
-            <w:rFonts w:ascii="Consolas" w:hAnsi="Consolas" w:cs="Segoe UI"/>
-            <w:i/>
-            <w:iCs/>
-            <w:color w:val="4DA6FF"/>
-            <w:sz w:val="21"/>
-            <w:szCs w:val="21"/>
-            <w:u w:val="single"/>
-            <w:lang w:val="en-US" w:eastAsia="es-CO"/>
-          </w:rPr>
-          <w:t>String</w:t>
-        </w:r>
-      </w:hyperlink>
-    </w:p>
-    <w:p>
-      <w:pPr>
-        <w:suppressAutoHyphens w:val="0"/>
-        <w:jc w:val="left"/>
-        <w:rPr>
-          <w:rFonts w:ascii="Consolas" w:hAnsi="Consolas" w:cs="Segoe UI"/>
-          <w:color w:val="222222"/>
-          <w:sz w:val="21"/>
-          <w:szCs w:val="21"/>
-          <w:lang w:val="en-US" w:eastAsia="es-CO"/>
-        </w:rPr>
-      </w:pPr>
-      <w:r>
-        <w:rPr>
-          <w:rFonts w:ascii="Consolas" w:hAnsi="Consolas" w:cs="Segoe UI"/>
-          <w:color w:val="222222"/>
-          <w:sz w:val="21"/>
-          <w:szCs w:val="21"/>
-          <w:lang w:val="en-US" w:eastAsia="es-CO"/>
-        </w:rPr>
-        <w:t>query</w:t>
-      </w:r>
-      <w:r>
-        <w:rPr>
-          <w:rFonts w:ascii="Consolas" w:hAnsi="Consolas" w:cs="Segoe UI"/>
-          <w:color w:val="808080"/>
-          <w:sz w:val="21"/>
-          <w:szCs w:val="21"/>
-          <w:lang w:val="en-US" w:eastAsia="es-CO"/>
-        </w:rPr>
-        <w:t>:</w:t>
-      </w:r>
-      <w:r>
-        <w:rPr>
-          <w:rFonts w:ascii="Consolas" w:hAnsi="Consolas" w:cs="Segoe UI"/>
-          <w:color w:val="222222"/>
-          <w:sz w:val="21"/>
-          <w:szCs w:val="21"/>
-          <w:lang w:val="en-US" w:eastAsia="es-CO"/>
-        </w:rPr>
-        <w:t> </w:t>
-      </w:r>
-      <w:hyperlink r:id="rId54" w:anchor="tnetinput" w:history="1">
-        <w:r>
-          <w:rPr>
-            <w:rFonts w:ascii="Consolas" w:hAnsi="Consolas" w:cs="Segoe UI"/>
-            <w:i/>
-            <w:iCs/>
-            <w:color w:val="4DA6FF"/>
-            <w:sz w:val="21"/>
-            <w:szCs w:val="21"/>
-            <w:u w:val="single"/>
-            <w:lang w:val="en-US" w:eastAsia="es-CO"/>
-          </w:rPr>
-          <w:t>Object</w:t>
-        </w:r>
-      </w:hyperlink>
-    </w:p>
-    <w:p>
-      <w:pPr>
-        <w:suppressAutoHyphens w:val="0"/>
-        <w:jc w:val="left"/>
-        <w:rPr>
-          <w:rFonts w:ascii="Segoe UI" w:hAnsi="Segoe UI" w:cs="Segoe UI"/>
-          <w:color w:val="222222"/>
-          <w:lang w:val="es-CO" w:eastAsia="es-CO"/>
-        </w:rPr>
-      </w:pPr>
-      <w:r>
-        <w:rPr>
-          <w:rFonts w:ascii="Segoe UI" w:hAnsi="Segoe UI" w:cs="Segoe UI"/>
-          <w:color w:val="222222"/>
-          <w:lang w:val="en-US" w:eastAsia="es-CO"/>
-        </w:rPr>
-        <w:t>Inherited from </w:t>
-      </w:r>
-      <w:hyperlink r:id="rId55" w:history="1">
-        <w:proofErr w:type="spellStart"/>
-        <w:r>
-          <w:rPr>
-            <w:rFonts w:ascii="Segoe UI" w:hAnsi="Segoe UI" w:cs="Segoe UI"/>
-            <w:color w:val="808080"/>
-            <w:u w:val="single"/>
-            <w:lang w:val="en-US" w:eastAsia="es-CO"/>
-          </w:rPr>
-          <w:t>MongoDB</w:t>
-        </w:r>
-      </w:hyperlink>
-      <w:r>
-        <w:rPr>
-          <w:rFonts w:ascii="Segoe UI" w:hAnsi="Segoe UI" w:cs="Segoe UI"/>
-          <w:color w:val="222222"/>
-          <w:lang w:val="en-US" w:eastAsia="es-CO"/>
-        </w:rPr>
-        <w:t>.</w:t>
-      </w:r>
-      <w:r>
-        <w:rPr>
-          <w:rFonts w:ascii="Segoe UI" w:hAnsi="Segoe UI" w:cs="Segoe UI"/>
-          <w:color w:val="222222"/>
-          <w:lang w:val="en-US" w:eastAsia="es-CO"/>
-        </w:rPr>
-        <w:t>update</w:t>
-      </w:r>
-      <w:proofErr w:type="spellEnd"/>
-    </w:p>
-    <w:p>
-      <w:pPr>
-        <w:suppressAutoHyphens w:val="0"/>
-        <w:jc w:val="left"/>
-        <w:rPr>
-          <w:rFonts w:ascii="Segoe UI" w:hAnsi="Segoe UI" w:cs="Segoe UI"/>
-          <w:color w:val="222222"/>
-          <w:lang w:val="es-CO" w:eastAsia="es-CO"/>
-        </w:rPr>
-      </w:pPr>
-    </w:p>
-    <w:p>
-      <w:pPr>
-        <w:numPr>
-          <w:ilvl w:val="0"/>
-          <w:numId w:val="13"/>
-        </w:numPr>
-        <w:tabs>
-          <w:tab w:val="clear" w:pos="720"/>
-        </w:tabs>
-        <w:suppressAutoHyphens w:val="0"/>
-        <w:ind w:left="-450" w:right="-450" w:firstLine="0"/>
-        <w:jc w:val="left"/>
-        <w:outlineLvl w:val="2"/>
-        <w:rPr>
-          <w:rFonts w:ascii="Segoe UI" w:hAnsi="Segoe UI" w:cs="Segoe UI"/>
-          <w:b/>
-          <w:bCs/>
-          <w:color w:val="222222"/>
-          <w:sz w:val="28"/>
-          <w:szCs w:val="28"/>
-          <w:lang w:val="es-CO" w:eastAsia="es-CO"/>
-        </w:rPr>
-      </w:pPr>
-      <w:proofErr w:type="gramStart"/>
-      <w:r>
-        <w:rPr>
-          <w:rFonts w:ascii="Segoe UI" w:hAnsi="Segoe UI" w:cs="Segoe UI"/>
-          <w:color w:val="FFFFFF"/>
-          <w:sz w:val="21"/>
-          <w:szCs w:val="21"/>
-          <w:shd w:val="clear" w:color="auto" w:fill="808080"/>
-          <w:lang w:val="es-CO" w:eastAsia="es-CO"/>
-        </w:rPr>
-        <w:t>public</w:t>
-      </w:r>
-      <w:r>
-        <w:rPr>
-          <w:rFonts w:ascii="Segoe UI" w:hAnsi="Segoe UI" w:cs="Segoe UI"/>
-          <w:b/>
-          <w:bCs/>
-          <w:color w:val="222222"/>
-          <w:sz w:val="28"/>
-          <w:szCs w:val="28"/>
-          <w:lang w:val="es-CO" w:eastAsia="es-CO"/>
-        </w:rPr>
-        <w:t> </w:t>
-      </w:r>
-      <w:r>
-        <w:rPr>
-          <w:rFonts w:ascii="Segoe UI" w:hAnsi="Segoe UI" w:cs="Segoe UI"/>
-          <w:b/>
-          <w:bCs/>
-          <w:color w:val="222222"/>
-          <w:sz w:val="28"/>
-          <w:szCs w:val="28"/>
-          <w:lang w:val="es-CO" w:eastAsia="es-CO"/>
-        </w:rPr>
-        <w:t xml:space="preserve"> </w:t>
-      </w:r>
-      <w:proofErr w:type="spellStart"/>
-      <w:r>
-        <w:rPr>
-          <w:rFonts w:ascii="Segoe UI" w:hAnsi="Segoe UI" w:cs="Segoe UI"/>
-          <w:b/>
-          <w:bCs/>
-          <w:color w:val="222222"/>
-          <w:sz w:val="28"/>
-          <w:szCs w:val="28"/>
-          <w:lang w:val="es-CO" w:eastAsia="es-CO"/>
-        </w:rPr>
-        <w:t>find</w:t>
-      </w:r>
-      <w:proofErr w:type="spellEnd"/>
-      <w:proofErr w:type="gramEnd"/>
-    </w:p>
-    <w:p>
-      <w:pPr>
-        <w:suppressAutoHyphens w:val="0"/>
-        <w:jc w:val="left"/>
-        <w:rPr>
-          <w:rFonts w:ascii="Consolas" w:hAnsi="Consolas" w:cs="Segoe UI"/>
-          <w:color w:val="222222"/>
-          <w:sz w:val="21"/>
-          <w:szCs w:val="21"/>
-          <w:lang w:val="es-CO" w:eastAsia="es-CO"/>
-        </w:rPr>
-      </w:pPr>
-      <w:r>
-        <w:rPr>
-          <w:rFonts w:ascii="Consolas" w:hAnsi="Consolas" w:cs="Segoe UI"/>
-          <w:color w:val="222222"/>
-          <w:sz w:val="21"/>
-          <w:szCs w:val="21"/>
-          <w:lang w:val="en-US" w:eastAsia="es-CO"/>
-        </w:rPr>
-        <w:t>collection</w:t>
-      </w:r>
-      <w:r>
-        <w:rPr>
-          <w:rFonts w:ascii="Consolas" w:hAnsi="Consolas" w:cs="Segoe UI"/>
-          <w:color w:val="808080"/>
-          <w:sz w:val="21"/>
-          <w:szCs w:val="21"/>
-          <w:lang w:val="en-US" w:eastAsia="es-CO"/>
-        </w:rPr>
-        <w:t>:</w:t>
-      </w:r>
-      <w:r>
-        <w:rPr>
-          <w:rFonts w:ascii="Consolas" w:hAnsi="Consolas" w:cs="Segoe UI"/>
-          <w:color w:val="222222"/>
-          <w:sz w:val="21"/>
-          <w:szCs w:val="21"/>
-          <w:lang w:val="en-US" w:eastAsia="es-CO"/>
-        </w:rPr>
-        <w:t> </w:t>
-      </w:r>
-      <w:hyperlink r:id="rId56" w:anchor="tnetinput" w:history="1">
-        <w:r>
-          <w:rPr>
-            <w:rFonts w:ascii="Consolas" w:hAnsi="Consolas" w:cs="Segoe UI"/>
-            <w:i/>
-            <w:iCs/>
-            <w:color w:val="4DA6FF"/>
-            <w:sz w:val="21"/>
-            <w:szCs w:val="21"/>
-            <w:u w:val="single"/>
-            <w:lang w:val="en-US" w:eastAsia="es-CO"/>
-          </w:rPr>
-          <w:t>String</w:t>
-        </w:r>
-      </w:hyperlink>
-    </w:p>
-    <w:p>
-      <w:pPr>
-        <w:suppressAutoHyphens w:val="0"/>
-        <w:jc w:val="left"/>
-        <w:rPr>
-          <w:rFonts w:ascii="Consolas" w:hAnsi="Consolas" w:cs="Segoe UI"/>
-          <w:color w:val="222222"/>
-          <w:sz w:val="21"/>
-          <w:szCs w:val="21"/>
-          <w:lang w:val="en-US" w:eastAsia="es-CO"/>
-        </w:rPr>
-      </w:pPr>
-      <w:r>
-        <w:rPr>
-          <w:rFonts w:ascii="Consolas" w:hAnsi="Consolas" w:cs="Segoe UI"/>
-          <w:color w:val="222222"/>
-          <w:sz w:val="21"/>
-          <w:szCs w:val="21"/>
-          <w:lang w:val="en-US" w:eastAsia="es-CO"/>
-        </w:rPr>
-        <w:t>query</w:t>
-      </w:r>
-      <w:r>
-        <w:rPr>
-          <w:rFonts w:ascii="Consolas" w:hAnsi="Consolas" w:cs="Segoe UI"/>
-          <w:color w:val="808080"/>
-          <w:sz w:val="21"/>
-          <w:szCs w:val="21"/>
-          <w:lang w:val="en-US" w:eastAsia="es-CO"/>
-        </w:rPr>
-        <w:t>:</w:t>
-      </w:r>
-      <w:r>
-        <w:rPr>
-          <w:rFonts w:ascii="Consolas" w:hAnsi="Consolas" w:cs="Segoe UI"/>
-          <w:color w:val="222222"/>
-          <w:sz w:val="21"/>
-          <w:szCs w:val="21"/>
-          <w:lang w:val="en-US" w:eastAsia="es-CO"/>
-        </w:rPr>
-        <w:t> </w:t>
-      </w:r>
-      <w:hyperlink r:id="rId57" w:anchor="tnetinput" w:history="1">
-        <w:r>
-          <w:rPr>
-            <w:rFonts w:ascii="Consolas" w:hAnsi="Consolas" w:cs="Segoe UI"/>
-            <w:i/>
-            <w:iCs/>
-            <w:color w:val="4DA6FF"/>
-            <w:sz w:val="21"/>
-            <w:szCs w:val="21"/>
-            <w:u w:val="single"/>
-            <w:lang w:val="en-US" w:eastAsia="es-CO"/>
-          </w:rPr>
-          <w:t>Object</w:t>
-        </w:r>
-      </w:hyperlink>
-    </w:p>
-    <w:p>
-      <w:pPr>
-        <w:suppressAutoHyphens w:val="0"/>
-        <w:jc w:val="left"/>
-        <w:rPr>
-          <w:rFonts w:ascii="Segoe UI" w:hAnsi="Segoe UI" w:cs="Segoe UI"/>
-          <w:color w:val="222222"/>
-          <w:lang w:val="en-US" w:eastAsia="es-CO"/>
-        </w:rPr>
-      </w:pPr>
-      <w:r>
-        <w:rPr>
-          <w:rFonts w:ascii="Segoe UI" w:hAnsi="Segoe UI" w:cs="Segoe UI"/>
-          <w:color w:val="222222"/>
-          <w:lang w:val="en-US" w:eastAsia="es-CO"/>
-        </w:rPr>
-        <w:t>Inherited from </w:t>
-      </w:r>
-      <w:hyperlink r:id="rId58" w:history="1">
-        <w:proofErr w:type="spellStart"/>
-        <w:r>
-          <w:rPr>
-            <w:rFonts w:ascii="Segoe UI" w:hAnsi="Segoe UI" w:cs="Segoe UI"/>
-            <w:color w:val="808080"/>
-            <w:u w:val="single"/>
-            <w:lang w:val="en-US" w:eastAsia="es-CO"/>
-          </w:rPr>
-          <w:t>MongoDB</w:t>
-        </w:r>
-      </w:hyperlink>
-      <w:r>
-        <w:rPr>
-          <w:rFonts w:ascii="Segoe UI" w:hAnsi="Segoe UI" w:cs="Segoe UI"/>
-          <w:color w:val="222222"/>
-          <w:lang w:val="en-US" w:eastAsia="es-CO"/>
-        </w:rPr>
-        <w:t>.</w:t>
-      </w:r>
-      <w:r>
-        <w:rPr>
-          <w:rFonts w:ascii="Segoe UI" w:hAnsi="Segoe UI" w:cs="Segoe UI"/>
-          <w:color w:val="222222"/>
-          <w:lang w:val="en-US" w:eastAsia="es-CO"/>
-        </w:rPr>
-        <w:t>find</w:t>
-      </w:r>
-      <w:proofErr w:type="spellEnd"/>
-    </w:p>
-    <w:p>
-      <w:pPr>
-        <w:suppressAutoHyphens w:val="0"/>
-        <w:jc w:val="left"/>
-        <w:rPr>
-          <w:rFonts w:ascii="Segoe UI" w:hAnsi="Segoe UI" w:cs="Segoe UI"/>
-          <w:color w:val="222222"/>
-          <w:lang w:val="en-US" w:eastAsia="es-CO"/>
-        </w:rPr>
-      </w:pPr>
-    </w:p>
-    <w:p>
-      <w:pPr>
-        <w:suppressAutoHyphens w:val="0"/>
-        <w:jc w:val="left"/>
-        <w:rPr>
-          <w:rFonts w:ascii="Segoe UI" w:hAnsi="Segoe UI" w:cs="Segoe UI"/>
-          <w:color w:val="222222"/>
-          <w:lang w:val="es-CO" w:eastAsia="es-CO"/>
-        </w:rPr>
-      </w:pPr>
-    </w:p>
-    <w:p>
-      <w:pPr>
-        <w:suppressAutoHyphens w:val="0"/>
-        <w:jc w:val="left"/>
-        <w:rPr>
-          <w:rFonts w:ascii="Segoe UI" w:hAnsi="Segoe UI" w:cs="Segoe UI"/>
-          <w:color w:val="222222"/>
-          <w:lang w:val="es-CO" w:eastAsia="es-CO"/>
-        </w:rPr>
-      </w:pPr>
-    </w:p>
-    <w:p>
-      <w:pPr>
-        <w:suppressAutoHyphens w:val="0"/>
-        <w:jc w:val="left"/>
-        <w:rPr>
-          <w:rFonts w:ascii="Segoe UI" w:hAnsi="Segoe UI" w:cs="Segoe UI"/>
-          <w:color w:val="222222"/>
-          <w:lang w:val="en-US" w:eastAsia="es-CO"/>
-        </w:rPr>
-      </w:pPr>
-    </w:p>
-    <w:p>
-      <w:pPr>
-        <w:suppressAutoHyphens w:val="0"/>
-        <w:jc w:val="left"/>
-        <w:rPr>
-          <w:rFonts w:ascii="Segoe UI" w:hAnsi="Segoe UI" w:cs="Segoe UI"/>
-          <w:color w:val="222222"/>
-          <w:lang w:val="en-US" w:eastAsia="es-CO"/>
-        </w:rPr>
-      </w:pPr>
-    </w:p>
-    <w:p>
-      <w:pPr>
-        <w:suppressAutoHyphens w:val="0"/>
-        <w:spacing w:before="100" w:beforeAutospacing="1"/>
-        <w:jc w:val="left"/>
-        <w:rPr>
-          <w:rFonts w:ascii="Segoe UI" w:hAnsi="Segoe UI" w:cs="Segoe UI"/>
-          <w:color w:val="222222"/>
-          <w:lang w:val="en-US" w:eastAsia="es-CO"/>
-        </w:rPr>
-      </w:pPr>
-    </w:p>
-    <w:p>
-      <w:pPr>
-        <w:rPr>
-          <w:lang w:val="en-US"/>
+    </w:p>
+    <w:p>
+      <w:pPr>
+        <w:rPr>
+          <w:lang w:val="es-CO"/>
         </w:rPr>
       </w:pPr>
     </w:p>
@@ -28253,7 +26118,6 @@
                 <w:rFonts w:cs="Arial"/>
                 <w:lang w:val="es-CO"/>
               </w:rPr>
-              <w:lastRenderedPageBreak/>
               <w:t>features</w:t>
             </w:r>
             <w:proofErr w:type="spellEnd"/>
@@ -28464,10 +26328,10 @@
           <w:szCs w:val="24"/>
         </w:rPr>
       </w:pPr>
-      <w:bookmarkStart w:id="55" w:name="_Toc367827940"/>
-      <w:bookmarkStart w:id="56" w:name="_Toc424313557"/>
-      <w:bookmarkStart w:id="57" w:name="_Toc424638006"/>
-      <w:bookmarkStart w:id="58" w:name="_Toc25074346"/>
+      <w:bookmarkStart w:id="52" w:name="_Toc367827940"/>
+      <w:bookmarkStart w:id="53" w:name="_Toc424313557"/>
+      <w:bookmarkStart w:id="54" w:name="_Toc424638006"/>
+      <w:bookmarkStart w:id="55" w:name="_Toc25074346"/>
       <w:r>
         <w:rPr>
           <w:rFonts w:cs="Arial"/>
@@ -28482,10 +26346,10 @@
         </w:rPr>
         <w:t>ESULTADOS</w:t>
       </w:r>
+      <w:bookmarkEnd w:id="52"/>
+      <w:bookmarkEnd w:id="53"/>
+      <w:bookmarkEnd w:id="54"/>
       <w:bookmarkEnd w:id="55"/>
-      <w:bookmarkEnd w:id="56"/>
-      <w:bookmarkEnd w:id="57"/>
-      <w:bookmarkEnd w:id="58"/>
     </w:p>
     <w:p>
       <w:pPr>
@@ -28562,9 +26426,9 @@
           <w:szCs w:val="24"/>
         </w:rPr>
       </w:pPr>
-      <w:bookmarkStart w:id="59" w:name="_Toc367827941"/>
-      <w:bookmarkStart w:id="60" w:name="_Toc424313558"/>
-      <w:bookmarkStart w:id="61" w:name="_Toc424638007"/>
+      <w:bookmarkStart w:id="56" w:name="_Toc367827941"/>
+      <w:bookmarkStart w:id="57" w:name="_Toc424313558"/>
+      <w:bookmarkStart w:id="58" w:name="_Toc424638007"/>
     </w:p>
     <w:p>
       <w:pPr>
@@ -28575,7 +26439,7 @@
           <w:szCs w:val="24"/>
         </w:rPr>
       </w:pPr>
-      <w:bookmarkStart w:id="62" w:name="_Toc25074347"/>
+      <w:bookmarkStart w:id="59" w:name="_Toc25074347"/>
       <w:r>
         <w:rPr>
           <w:rFonts w:cs="Arial"/>
@@ -28583,10 +26447,10 @@
         </w:rPr>
         <w:t>CONCLUSIONES</w:t>
       </w:r>
+      <w:bookmarkEnd w:id="56"/>
+      <w:bookmarkEnd w:id="57"/>
+      <w:bookmarkEnd w:id="58"/>
       <w:bookmarkEnd w:id="59"/>
-      <w:bookmarkEnd w:id="60"/>
-      <w:bookmarkEnd w:id="61"/>
-      <w:bookmarkEnd w:id="62"/>
     </w:p>
     <w:p>
       <w:pPr>
@@ -28676,9 +26540,9 @@
           <w:szCs w:val="24"/>
         </w:rPr>
       </w:pPr>
-      <w:bookmarkStart w:id="63" w:name="_Toc367827942"/>
-      <w:bookmarkStart w:id="64" w:name="_Toc424313559"/>
-      <w:bookmarkStart w:id="65" w:name="_Toc424638008"/>
+      <w:bookmarkStart w:id="60" w:name="_Toc367827942"/>
+      <w:bookmarkStart w:id="61" w:name="_Toc424313559"/>
+      <w:bookmarkStart w:id="62" w:name="_Toc424638008"/>
     </w:p>
     <w:p>
       <w:pPr>
@@ -28689,7 +26553,7 @@
           <w:szCs w:val="24"/>
         </w:rPr>
       </w:pPr>
-      <w:bookmarkStart w:id="66" w:name="_Toc25074348"/>
+      <w:bookmarkStart w:id="63" w:name="_Toc25074348"/>
       <w:r>
         <w:rPr>
           <w:rFonts w:cs="Arial"/>
@@ -28697,10 +26561,10 @@
         </w:rPr>
         <w:t>RECOMENDACIONES</w:t>
       </w:r>
+      <w:bookmarkEnd w:id="60"/>
+      <w:bookmarkEnd w:id="61"/>
+      <w:bookmarkEnd w:id="62"/>
       <w:bookmarkEnd w:id="63"/>
-      <w:bookmarkEnd w:id="64"/>
-      <w:bookmarkEnd w:id="65"/>
-      <w:bookmarkEnd w:id="66"/>
     </w:p>
     <w:p>
       <w:pPr>
@@ -28759,7 +26623,25 @@
         <w:rPr>
           <w:rFonts w:cs="Arial"/>
         </w:rPr>
-        <w:t>Se recomienda cambios en el apartado de seguridad, para mejorar el rendimiento de dicho apartado sobre todo si se piensa implementar en producción.</w:t>
+        <w:t xml:space="preserve">Se recomienda cambios en el apartado de seguridad, </w:t>
+      </w:r>
+      <w:r>
+        <w:rPr>
+          <w:rFonts w:cs="Arial"/>
+        </w:rPr>
+        <w:t xml:space="preserve">añadir autenticación y middlewares para aumentar la seguridad en la transferencia de </w:t>
+      </w:r>
+      <w:r>
+        <w:rPr>
+          <w:rFonts w:cs="Arial"/>
+        </w:rPr>
+        <w:t>información</w:t>
+      </w:r>
+      <w:r>
+        <w:rPr>
+          <w:rFonts w:cs="Arial"/>
+        </w:rPr>
+        <w:t>.</w:t>
       </w:r>
     </w:p>
     <w:p>
@@ -28785,7 +26667,19 @@
         <w:rPr>
           <w:rFonts w:cs="Arial"/>
         </w:rPr>
-        <w:t>Se recomienda añadir funcionalidades para mejorar la interoperabilidad entre el módulo y sistemas de seguridad complejos que no se hayan tenido en cuenta.</w:t>
+        <w:t xml:space="preserve">Se recomienda añadir funcionalidades para mejorar la interoperabilidad entre </w:t>
+      </w:r>
+      <w:r>
+        <w:rPr>
+          <w:rFonts w:cs="Arial"/>
+        </w:rPr>
+        <w:t>la librería</w:t>
+      </w:r>
+      <w:r>
+        <w:rPr>
+          <w:rFonts w:cs="Arial"/>
+        </w:rPr>
+        <w:t xml:space="preserve"> y sistemas de seguridad complejos que no se hayan tenido en cuenta.</w:t>
       </w:r>
     </w:p>
     <w:p>
@@ -28812,7 +26706,7 @@
         <w:rPr>
           <w:rFonts w:cs="Arial"/>
         </w:rPr>
-        <w:t>Se sugiere que al ser implementado tal cual se encuentra el sistema, se proporcione una alerta al cliente indicando que dicho sistema es semiautomatizado y requiere de la intervención humana.</w:t>
+        <w:t>Se sugiere que al ser implementado, se proporcione una alerta al cliente indicando que dicho sistema es semiautomatizado y requiere de la intervención humana.</w:t>
       </w:r>
     </w:p>
     <w:p>
@@ -28841,7 +26735,58 @@
           <w:rFonts w:cs="Arial"/>
           <w:lang w:val="es-CO"/>
         </w:rPr>
-        <w:t>Se recuerda al lector que dicho artículo es una versión inicial, que contiene problemas y contenido no citado, no debe ser publicado ya que no refleja de forma completa el desarrollo del módulo propuesto.</w:t>
+        <w:t xml:space="preserve">La librería se encuentra en una fase beta anterior al lanzamiento del producto, por lo que se espera sus usos estén por fuera de ambientes de producción. </w:t>
+      </w:r>
+      <w:r>
+        <w:rPr>
+          <w:rFonts w:cs="Arial"/>
+          <w:lang w:val="es-CO"/>
+        </w:rPr>
+        <w:t xml:space="preserve"> </w:t>
+      </w:r>
+    </w:p>
+    <w:p>
+      <w:pPr>
+        <w:pStyle w:val="Prrafodelista"/>
+        <w:rPr>
+          <w:rFonts w:cs="Arial"/>
+          <w:lang w:val="es-CO"/>
+        </w:rPr>
+      </w:pPr>
+    </w:p>
+    <w:p>
+      <w:pPr>
+        <w:pStyle w:val="Prrafodelista"/>
+        <w:numPr>
+          <w:ilvl w:val="0"/>
+          <w:numId w:val="9"/>
+        </w:numPr>
+        <w:spacing w:line="360" w:lineRule="auto"/>
+        <w:rPr>
+          <w:rFonts w:cs="Arial"/>
+          <w:lang w:val="es-CO"/>
+        </w:rPr>
+      </w:pPr>
+      <w:r>
+        <w:rPr>
+          <w:rFonts w:cs="Arial"/>
+          <w:lang w:val="es-CO"/>
+        </w:rPr>
+        <w:t>La librería tiene gran margen de mejora</w:t>
+      </w:r>
+      <w:r>
+        <w:rPr>
+          <w:rFonts w:cs="Arial"/>
+          <w:lang w:val="es-CO"/>
+        </w:rPr>
+        <w:t>, debido a limitaciones por parte del autor</w:t>
+      </w:r>
+      <w:r>
+        <w:rPr>
+          <w:rFonts w:cs="Arial"/>
+          <w:lang w:val="es-CO"/>
+        </w:rPr>
+        <w:t>, por lo que es posible refactorizar u actualizar funciones con el propósito de mejora.</w:t>
       </w:r>
     </w:p>
     <w:p>
@@ -28894,9 +26839,9 @@
           <w:szCs w:val="24"/>
         </w:rPr>
       </w:pPr>
-      <w:bookmarkStart w:id="67" w:name="_Toc367827943"/>
-      <w:bookmarkStart w:id="68" w:name="_Toc424313560"/>
-      <w:bookmarkStart w:id="69" w:name="_Toc424638009"/>
+      <w:bookmarkStart w:id="64" w:name="_Toc367827943"/>
+      <w:bookmarkStart w:id="65" w:name="_Toc424313560"/>
+      <w:bookmarkStart w:id="66" w:name="_Toc424638009"/>
     </w:p>
     <w:p>
       <w:pPr>
@@ -28907,7 +26852,7 @@
           <w:szCs w:val="24"/>
         </w:rPr>
       </w:pPr>
-      <w:bookmarkStart w:id="70" w:name="_Toc25074349"/>
+      <w:bookmarkStart w:id="67" w:name="_Toc25074349"/>
       <w:r>
         <w:rPr>
           <w:rFonts w:cs="Arial"/>
@@ -28915,10 +26860,10 @@
         </w:rPr>
         <w:t>REFERENCIAS BIBLIOGRÁFICAS</w:t>
       </w:r>
+      <w:bookmarkEnd w:id="64"/>
+      <w:bookmarkEnd w:id="65"/>
+      <w:bookmarkEnd w:id="66"/>
       <w:bookmarkEnd w:id="67"/>
-      <w:bookmarkEnd w:id="68"/>
-      <w:bookmarkEnd w:id="69"/>
-      <w:bookmarkEnd w:id="70"/>
     </w:p>
     <w:p>
       <w:pPr>
@@ -29013,7 +26958,6 @@
               <w:t xml:space="preserve">, S. Marcel, A. Hadid, and M. </w:t>
             </w:r>
             <w:proofErr w:type="spellStart"/>
-            <w:proofErr w:type="gramStart"/>
             <w:r>
               <w:rPr>
                 <w:rFonts w:cs="Arial"/>
@@ -29027,15 +26971,7 @@
                 <w:rFonts w:cs="Arial"/>
                 <w:lang w:val="en-US"/>
               </w:rPr>
-              <w:t>.¨</w:t>
-            </w:r>
-            <w:proofErr w:type="gramEnd"/>
-            <w:r>
-              <w:rPr>
-                <w:rFonts w:cs="Arial"/>
-                <w:lang w:val="en-US"/>
-              </w:rPr>
-              <w:t xml:space="preserve"> Face anti-spoofing: Visual approach. In Handbook of Biometric Anti-Spoofing, pages 65–82. </w:t>
+              <w:t xml:space="preserve">.¨ Face anti-spoofing: Visual approach. In Handbook of Biometric Anti-Spoofing, pages 65–82. </w:t>
             </w:r>
             <w:r>
               <w:rPr>
@@ -29339,21 +27275,7 @@
               <w:rPr>
                 <w:rFonts w:cs="Arial"/>
               </w:rPr>
-              <w:t xml:space="preserve">IEEE TIFS, </w:t>
-            </w:r>
-            <w:proofErr w:type="gramStart"/>
-            <w:r>
-              <w:rPr>
-                <w:rFonts w:cs="Arial"/>
-              </w:rPr>
-              <w:t>PP(</w:t>
-            </w:r>
-            <w:proofErr w:type="gramEnd"/>
-            <w:r>
-              <w:rPr>
-                <w:rFonts w:cs="Arial"/>
-              </w:rPr>
-              <w:t>99):1–1, 2016.</w:t>
+              <w:t>IEEE TIFS, PP(99):1–1, 2016.</w:t>
             </w:r>
           </w:p>
         </w:tc>
@@ -31020,9 +28942,9 @@
           <w:lang w:val="en-US"/>
         </w:rPr>
       </w:pPr>
-      <w:bookmarkStart w:id="71" w:name="_Toc367827944"/>
-      <w:bookmarkStart w:id="72" w:name="_Toc424313561"/>
-      <w:bookmarkStart w:id="73" w:name="_Toc424638010"/>
+      <w:bookmarkStart w:id="68" w:name="_Toc367827944"/>
+      <w:bookmarkStart w:id="69" w:name="_Toc424313561"/>
+      <w:bookmarkStart w:id="70" w:name="_Toc424638010"/>
     </w:p>
     <w:p>
       <w:pPr>
@@ -31043,7 +28965,7 @@
           <w:shd w:val="clear" w:color="auto" w:fill="FFFFFF"/>
         </w:rPr>
       </w:pPr>
-      <w:bookmarkStart w:id="74" w:name="_Toc25074350"/>
+      <w:bookmarkStart w:id="71" w:name="_Toc25074350"/>
       <w:r>
         <w:rPr>
           <w:rFonts w:cs="Arial"/>
@@ -31051,7 +28973,7 @@
         </w:rPr>
         <w:t>APENDICES</w:t>
       </w:r>
-      <w:bookmarkEnd w:id="74"/>
+      <w:bookmarkEnd w:id="71"/>
     </w:p>
     <w:p>
       <w:pPr>
@@ -31124,7 +29046,7 @@
           <w:szCs w:val="24"/>
         </w:rPr>
       </w:pPr>
-      <w:bookmarkStart w:id="75" w:name="_Toc25074351"/>
+      <w:bookmarkStart w:id="72" w:name="_Toc25074351"/>
       <w:r>
         <w:rPr>
           <w:rFonts w:cs="Arial"/>
@@ -31132,10 +29054,10 @@
         </w:rPr>
         <w:t>ANEXOS</w:t>
       </w:r>
-      <w:bookmarkEnd w:id="71"/>
+      <w:bookmarkEnd w:id="68"/>
+      <w:bookmarkEnd w:id="69"/>
+      <w:bookmarkEnd w:id="70"/>
       <w:bookmarkEnd w:id="72"/>
-      <w:bookmarkEnd w:id="73"/>
-      <w:bookmarkEnd w:id="75"/>
     </w:p>
     <w:p>
       <w:pPr>
@@ -31164,7 +29086,7 @@
           <w:b/>
         </w:rPr>
       </w:pPr>
-      <w:bookmarkStart w:id="76" w:name="_Toc401072572"/>
+      <w:bookmarkStart w:id="73" w:name="_Toc401072572"/>
       <w:r>
         <w:rPr>
           <w:rFonts w:cs="Arial"/>
@@ -31883,7 +29805,7 @@
         </w:rPr>
         <w:t xml:space="preserve"> “se pueden utilizar muchos tipos de figuras” (Manual de la APA, 2010, p. 153). Los más comunes son: gráficas, diagramas, Mapas. Dibujos y fotografías. Se incluyen, cada figura, en una página separada, al final del documento, después de las tablas o después de las referencias ( </w:t>
       </w:r>
-      <w:hyperlink r:id="rId59" w:history="1">
+      <w:hyperlink r:id="rId43" w:history="1">
         <w:r>
           <w:rPr>
             <w:rStyle w:val="Hipervnculo"/>
@@ -32057,9 +29979,36 @@
           <w:szCs w:val="24"/>
           <w:lang w:val="es-CO" w:eastAsia="en-US"/>
         </w:rPr>
-        <w:t xml:space="preserve">Los </w:t>
-      </w:r>
-      <w:proofErr w:type="gramStart"/>
+        <w:t xml:space="preserve">Los anexos </w:t>
+      </w:r>
+      <w:r>
+        <w:rPr>
+          <w:rFonts w:eastAsiaTheme="minorHAnsi" w:cs="Arial"/>
+          <w:bCs/>
+          <w:sz w:val="24"/>
+          <w:szCs w:val="24"/>
+          <w:lang w:eastAsia="en-US"/>
+        </w:rPr>
+        <w:t xml:space="preserve"> serán usados para presentar información</w:t>
+      </w:r>
+      <w:r>
+        <w:rPr>
+          <w:rFonts w:eastAsiaTheme="minorHAnsi" w:cs="Arial"/>
+          <w:bCs/>
+          <w:sz w:val="24"/>
+          <w:lang w:eastAsia="en-US"/>
+        </w:rPr>
+        <w:t xml:space="preserve"> que los autores y el director consideren importante, como el caso de: manuales de usuario, hojas de datos, guías de laboratorio, demostraciones matemáticas, diseños esquemáticos, cartografía, entre otros.</w:t>
+      </w:r>
+      <w:r>
+        <w:rPr>
+          <w:rFonts w:eastAsiaTheme="minorHAnsi" w:cs="Arial"/>
+          <w:bCs/>
+          <w:sz w:val="24"/>
+          <w:lang w:eastAsia="en-US"/>
+        </w:rPr>
+        <w:t xml:space="preserve">  </w:t>
+      </w:r>
       <w:r>
         <w:rPr>
           <w:rFonts w:eastAsiaTheme="minorHAnsi" w:cs="Arial"/>
@@ -32068,46 +30017,7 @@
           <w:szCs w:val="24"/>
           <w:lang w:val="es-CO" w:eastAsia="en-US"/>
         </w:rPr>
-        <w:t xml:space="preserve">anexos </w:t>
-      </w:r>
-      <w:r>
-        <w:rPr>
-          <w:rFonts w:eastAsiaTheme="minorHAnsi" w:cs="Arial"/>
-          <w:bCs/>
-          <w:sz w:val="24"/>
-          <w:szCs w:val="24"/>
-          <w:lang w:eastAsia="en-US"/>
-        </w:rPr>
-        <w:t xml:space="preserve"> serán</w:t>
-      </w:r>
-      <w:proofErr w:type="gramEnd"/>
-      <w:r>
-        <w:rPr>
-          <w:rFonts w:eastAsiaTheme="minorHAnsi" w:cs="Arial"/>
-          <w:bCs/>
-          <w:sz w:val="24"/>
-          <w:szCs w:val="24"/>
-          <w:lang w:eastAsia="en-US"/>
-        </w:rPr>
-        <w:t xml:space="preserve"> usados para presentar información</w:t>
-      </w:r>
-      <w:r>
-        <w:rPr>
-          <w:rFonts w:eastAsiaTheme="minorHAnsi" w:cs="Arial"/>
-          <w:bCs/>
-          <w:sz w:val="24"/>
-          <w:lang w:eastAsia="en-US"/>
-        </w:rPr>
-        <w:t xml:space="preserve"> que los autores y el director consideren importante, como el caso de: manuales de usuario, hojas de datos, guías de laboratorio, demostraciones matemáticas, diseños esquemáticos, cartografía, entre otros.</w:t>
-      </w:r>
-      <w:r>
-        <w:rPr>
-          <w:rFonts w:eastAsiaTheme="minorHAnsi" w:cs="Arial"/>
-          <w:bCs/>
-          <w:sz w:val="24"/>
-          <w:lang w:eastAsia="en-US"/>
-        </w:rPr>
-        <w:t xml:space="preserve">  </w:t>
+        <w:t xml:space="preserve">Esta sección se ubica al final de todo el manuscrito y es allí donde se pueden incorporar materiales </w:t>
       </w:r>
       <w:r>
         <w:rPr>
@@ -32117,7 +30027,7 @@
           <w:szCs w:val="24"/>
           <w:lang w:val="es-CO" w:eastAsia="en-US"/>
         </w:rPr>
-        <w:t xml:space="preserve">Esta sección se ubica al final de todo el manuscrito y es allí donde se pueden incorporar materiales </w:t>
+        <w:t>de estímulo, tablas y/o figuras (</w:t>
       </w:r>
       <w:r>
         <w:rPr>
@@ -32127,16 +30037,6 @@
           <w:szCs w:val="24"/>
           <w:lang w:val="es-CO" w:eastAsia="en-US"/>
         </w:rPr>
-        <w:t>de estímulo, tablas y/o figuras (</w:t>
-      </w:r>
-      <w:r>
-        <w:rPr>
-          <w:rFonts w:eastAsiaTheme="minorHAnsi" w:cs="Arial"/>
-          <w:bCs/>
-          <w:sz w:val="24"/>
-          <w:szCs w:val="24"/>
-          <w:lang w:val="es-CO" w:eastAsia="en-US"/>
-        </w:rPr>
         <w:t>Manual APA 6ª (sexta) edición. Disponible en http://www.apastyle.org/ y https://normasapa.net/tablas-figuras-y-apendices/</w:t>
       </w:r>
     </w:p>
@@ -32564,7 +30464,7 @@
         </w:rPr>
         <w:t xml:space="preserve">Recuperado de </w:t>
       </w:r>
-      <w:hyperlink r:id="rId60" w:history="1">
+      <w:hyperlink r:id="rId44" w:history="1">
         <w:r>
           <w:rPr>
             <w:rStyle w:val="Hipervnculo"/>
@@ -32727,7 +30627,7 @@
         <w:lastRenderedPageBreak/>
         <w:t>AYUDAS PARA LA PRESENTACIÓN DEL DOCUMENTO</w:t>
       </w:r>
-      <w:bookmarkEnd w:id="76"/>
+      <w:bookmarkEnd w:id="73"/>
     </w:p>
     <w:p>
       <w:pPr>
@@ -32933,9 +30833,9 @@
           <w:lang w:val="es-CO"/>
         </w:rPr>
       </w:pPr>
-      <w:bookmarkStart w:id="77" w:name="_Toc308517280"/>
-      <w:bookmarkStart w:id="78" w:name="_Toc424735312"/>
-      <w:bookmarkStart w:id="79" w:name="_Toc443661245"/>
+      <w:bookmarkStart w:id="74" w:name="_Toc308517280"/>
+      <w:bookmarkStart w:id="75" w:name="_Toc424735312"/>
+      <w:bookmarkStart w:id="76" w:name="_Toc443661245"/>
       <w:r>
         <w:rPr>
           <w:rFonts w:cs="Arial"/>
@@ -33027,9 +30927,9 @@
         </w:rPr>
         <w:t>Tipos de Investigación</w:t>
       </w:r>
-      <w:bookmarkEnd w:id="77"/>
-      <w:bookmarkEnd w:id="78"/>
-      <w:bookmarkEnd w:id="79"/>
+      <w:bookmarkEnd w:id="74"/>
+      <w:bookmarkEnd w:id="75"/>
+      <w:bookmarkEnd w:id="76"/>
     </w:p>
     <w:p>
       <w:pPr>
@@ -33064,7 +30964,7 @@
                     </pic:cNvPicPr>
                   </pic:nvPicPr>
                   <pic:blipFill rotWithShape="1">
-                    <a:blip r:embed="rId61" cstate="print">
+                    <a:blip r:embed="rId45" cstate="print">
                       <a:extLst>
                         <a:ext uri="{28A0092B-C50C-407E-A947-70E740481C1C}">
                           <a14:useLocalDpi xmlns:a14="http://schemas.microsoft.com/office/drawing/2010/main" val="0"/>
@@ -34176,15 +32076,7 @@
         <w:t xml:space="preserve"> Websocket </w:t>
       </w:r>
       <w:r>
-        <w:t>es una tecnología que proporciona un canal de comunicación bidireccional y full-</w:t>
-      </w:r>
-      <w:proofErr w:type="spellStart"/>
-      <w:r>
-        <w:t>duplex</w:t>
-      </w:r>
-      <w:proofErr w:type="spellEnd"/>
-      <w:r>
-        <w:t xml:space="preserve"> sobre un único socket TCP</w:t>
+        <w:t>es una tecnología que proporciona un canal de comunicación bidireccional y full-duplex sobre un único socket TCP</w:t>
       </w:r>
       <w:r>
         <w:t>.</w:t>
@@ -34222,15 +32114,7 @@
         <w:footnoteRef/>
       </w:r>
       <w:r>
-        <w:t xml:space="preserve"> </w:t>
-      </w:r>
-      <w:proofErr w:type="spellStart"/>
-      <w:r>
-        <w:t>Mapreduce</w:t>
-      </w:r>
-      <w:proofErr w:type="spellEnd"/>
-      <w:r>
-        <w:t xml:space="preserve"> </w:t>
+        <w:t xml:space="preserve"> Mapreduce </w:t>
       </w:r>
       <w:r>
         <w:t>es un paradigma de programación que permite una escalabilidad masiva en cientos o miles de servidores en un clúster de Hadoop</w:t>
@@ -34255,21 +32139,14 @@
         <w:t xml:space="preserve"> Arquitectura limpia es </w:t>
       </w:r>
       <w:r>
-        <w:t xml:space="preserve">Independiente de los </w:t>
-      </w:r>
-      <w:proofErr w:type="spellStart"/>
-      <w:r>
-        <w:t>frameworks</w:t>
-      </w:r>
-      <w:proofErr w:type="spellEnd"/>
+        <w:t>Independiente de los frameworks</w:t>
+      </w:r>
       <w:r>
         <w:t xml:space="preserve">, </w:t>
       </w:r>
-      <w:proofErr w:type="spellStart"/>
       <w:r>
         <w:t>Testable</w:t>
       </w:r>
-      <w:proofErr w:type="spellEnd"/>
       <w:r>
         <w:t xml:space="preserve">, </w:t>
       </w:r>
@@ -36644,7 +34521,7 @@
   <w:abstractNum w:abstractNumId="15" w15:restartNumberingAfterBreak="0">
     <w:nsid w:val="6C4034DB"/>
     <w:multiLevelType w:val="hybridMultilevel"/>
-    <w:tmpl w:val="A8900A84"/>
+    <w:tmpl w:val="DCBCC2AC"/>
     <w:lvl w:ilvl="0" w:tplc="240A0001">
       <w:start w:val="1"/>
       <w:numFmt w:val="bullet"/>
@@ -37284,23 +35161,6 @@
   </w:num>
   <w:num w:numId="19">
     <w:abstractNumId w:val="1"/>
-    <w:lvlOverride w:ilvl="1">
-      <w:lvl w:ilvl="1">
-        <w:numFmt w:val="bullet"/>
-        <w:lvlText w:val=""/>
-        <w:lvlJc w:val="left"/>
-        <w:pPr>
-          <w:tabs>
-            <w:tab w:val="num" w:pos="1440"/>
-          </w:tabs>
-          <w:ind w:left="1440" w:hanging="360"/>
-        </w:pPr>
-        <w:rPr>
-          <w:rFonts w:ascii="Wingdings" w:hAnsi="Wingdings" w:hint="default"/>
-          <w:sz w:val="20"/>
-        </w:rPr>
-      </w:lvl>
-    </w:lvlOverride>
   </w:num>
   <w:num w:numId="20">
     <w:abstractNumId w:val="18"/>
